--- a/尓利雷特大陆RPG/使用前先看我.docx
+++ b/尓利雷特大陆RPG/使用前先看我.docx
@@ -61,8 +61,6 @@
         </w:rPr>
         <w:t>赞助作者：QQ1306551178</w:t>
       </w:r>
-      <w:bookmarkStart w:id="0" w:name="_GoBack"/>
-      <w:bookmarkEnd w:id="0"/>
     </w:p>
     <w:p>
       <w:pPr>
@@ -97,31 +95,7 @@
           <w:sz w:val="28"/>
           <w:szCs w:val="28"/>
         </w:rPr>
-        <w:t>电视机</w:t>
-      </w:r>
-      <w:r>
-        <w:rPr>
-          <w:rFonts w:hint="eastAsia" w:ascii="仿宋" w:hAnsi="仿宋" w:eastAsia="仿宋" w:cs="仿宋"/>
-          <w:sz w:val="28"/>
-          <w:szCs w:val="28"/>
-        </w:rPr>
-        <w:t>播放有问题？也许是光影的问题，关掉</w:t>
-      </w:r>
-      <w:r>
-        <w:rPr>
-          <w:rFonts w:hint="eastAsia" w:ascii="仿宋" w:hAnsi="仿宋" w:eastAsia="仿宋" w:cs="仿宋"/>
-          <w:sz w:val="28"/>
-          <w:szCs w:val="28"/>
-        </w:rPr>
-        <w:t>光影</w:t>
-      </w:r>
-      <w:r>
-        <w:rPr>
-          <w:rFonts w:hint="eastAsia" w:ascii="仿宋" w:hAnsi="仿宋" w:eastAsia="仿宋" w:cs="仿宋"/>
-          <w:sz w:val="28"/>
-          <w:szCs w:val="28"/>
-        </w:rPr>
-        <w:t>试试看。</w:t>
+        <w:t>电视机播放有问题？也许是光影的问题，关掉光影试试看。</w:t>
       </w:r>
     </w:p>
     <w:p>
@@ -152,6 +126,17 @@
         </w:rPr>
         <w:t>LittleSkin，详见</w:t>
       </w:r>
+    </w:p>
+    <w:p>
+      <w:pPr>
+        <w:jc w:val="center"/>
+        <w:rPr>
+          <w:rFonts w:hint="eastAsia" w:ascii="仿宋" w:hAnsi="仿宋" w:eastAsia="仿宋" w:cs="仿宋"/>
+          <w:sz w:val="28"/>
+          <w:szCs w:val="28"/>
+          <w:lang w:val="en-US" w:eastAsia="zh-CN"/>
+        </w:rPr>
+      </w:pPr>
       <w:r>
         <w:rPr>
           <w:rFonts w:hint="eastAsia" w:ascii="仿宋" w:hAnsi="仿宋" w:eastAsia="仿宋" w:cs="仿宋"/>
@@ -178,7 +163,7 @@
       </w:r>
       <w:r>
         <w:rPr>
-          <w:rStyle w:val="3"/>
+          <w:rStyle w:val="4"/>
           <w:rFonts w:hint="eastAsia" w:ascii="仿宋" w:hAnsi="仿宋" w:eastAsia="仿宋" w:cs="仿宋"/>
           <w:sz w:val="24"/>
           <w:szCs w:val="24"/>
@@ -193,34 +178,120 @@
         </w:rPr>
         <w:fldChar w:fldCharType="end"/>
       </w:r>
-    </w:p>
-    <w:p>
-      <w:pPr>
-        <w:jc w:val="center"/>
-        <w:rPr>
-          <w:rFonts w:hint="eastAsia" w:ascii="仿宋" w:hAnsi="仿宋" w:eastAsia="仿宋" w:cs="仿宋"/>
-          <w:sz w:val="28"/>
-          <w:szCs w:val="28"/>
-        </w:rPr>
-      </w:pPr>
-    </w:p>
-    <w:p>
-      <w:pPr>
-        <w:jc w:val="center"/>
-        <w:rPr>
-          <w:rFonts w:hint="eastAsia" w:ascii="仿宋" w:hAnsi="仿宋" w:eastAsia="仿宋" w:cs="仿宋"/>
-          <w:sz w:val="28"/>
-          <w:szCs w:val="28"/>
-          <w:lang w:val="en-US" w:eastAsia="zh-CN"/>
-        </w:rPr>
-      </w:pPr>
-      <w:r>
-        <w:rPr>
-          <w:rFonts w:hint="eastAsia" w:ascii="仿宋" w:hAnsi="仿宋" w:eastAsia="仿宋" w:cs="仿宋"/>
-          <w:sz w:val="28"/>
-          <w:szCs w:val="28"/>
+      <w:r>
+        <w:rPr>
+          <w:rFonts w:hint="eastAsia" w:ascii="仿宋" w:hAnsi="仿宋" w:eastAsia="仿宋" w:cs="仿宋"/>
+          <w:sz w:val="24"/>
+          <w:szCs w:val="24"/>
+          <w:lang w:val="en-US" w:eastAsia="zh-CN"/>
+        </w:rPr>
+        <w:t xml:space="preserve"> </w:t>
+      </w:r>
+      <w:r>
+        <w:rPr>
+          <w:rFonts w:hint="eastAsia" w:ascii="仿宋" w:hAnsi="仿宋" w:eastAsia="仿宋" w:cs="仿宋"/>
+          <w:sz w:val="24"/>
+          <w:szCs w:val="24"/>
           <w:lang w:eastAsia="zh-CN"/>
         </w:rPr>
+        <w:t>或</w:t>
+      </w:r>
+      <w:r>
+        <w:rPr>
+          <w:rFonts w:hint="eastAsia" w:ascii="仿宋" w:hAnsi="仿宋" w:eastAsia="仿宋" w:cs="仿宋"/>
+          <w:sz w:val="24"/>
+          <w:szCs w:val="24"/>
+          <w:lang w:val="en-US" w:eastAsia="zh-CN"/>
+        </w:rPr>
+        <w:t xml:space="preserve"> </w:t>
+      </w:r>
+      <w:r>
+        <w:rPr>
+          <w:rFonts w:hint="eastAsia" w:ascii="仿宋" w:hAnsi="仿宋" w:eastAsia="仿宋" w:cs="仿宋"/>
+          <w:sz w:val="24"/>
+          <w:szCs w:val="24"/>
+          <w:lang w:val="en-US" w:eastAsia="zh-CN"/>
+        </w:rPr>
+        <w:fldChar w:fldCharType="begin"/>
+      </w:r>
+      <w:r>
+        <w:rPr>
+          <w:rFonts w:hint="eastAsia" w:ascii="仿宋" w:hAnsi="仿宋" w:eastAsia="仿宋" w:cs="仿宋"/>
+          <w:sz w:val="24"/>
+          <w:szCs w:val="24"/>
+          <w:lang w:val="en-US" w:eastAsia="zh-CN"/>
+        </w:rPr>
+        <w:instrText xml:space="preserve"> HYPERLINK "https://mcskin.littleservice.cn" </w:instrText>
+      </w:r>
+      <w:r>
+        <w:rPr>
+          <w:rFonts w:hint="eastAsia" w:ascii="仿宋" w:hAnsi="仿宋" w:eastAsia="仿宋" w:cs="仿宋"/>
+          <w:sz w:val="24"/>
+          <w:szCs w:val="24"/>
+          <w:lang w:val="en-US" w:eastAsia="zh-CN"/>
+        </w:rPr>
+        <w:fldChar w:fldCharType="separate"/>
+      </w:r>
+      <w:r>
+        <w:rPr>
+          <w:rStyle w:val="4"/>
+          <w:rFonts w:hint="eastAsia" w:ascii="仿宋" w:hAnsi="仿宋" w:eastAsia="仿宋" w:cs="仿宋"/>
+          <w:sz w:val="24"/>
+          <w:szCs w:val="24"/>
+          <w:lang w:val="en-US" w:eastAsia="zh-CN"/>
+        </w:rPr>
+        <w:t>https://</w:t>
+      </w:r>
+      <w:r>
+        <w:rPr>
+          <w:rStyle w:val="4"/>
+          <w:rFonts w:ascii="Open Sans" w:hAnsi="Open Sans" w:eastAsia="Open Sans" w:cs="Open Sans"/>
+          <w:i w:val="0"/>
+          <w:caps w:val="0"/>
+          <w:spacing w:val="0"/>
+          <w:sz w:val="24"/>
+          <w:szCs w:val="24"/>
+          <w:shd w:val="clear" w:fill="FFFFFF"/>
+        </w:rPr>
+        <w:t>mcskin.littleservice.cn</w:t>
+      </w:r>
+      <w:r>
+        <w:rPr>
+          <w:rFonts w:hint="eastAsia" w:ascii="仿宋" w:hAnsi="仿宋" w:eastAsia="仿宋" w:cs="仿宋"/>
+          <w:sz w:val="24"/>
+          <w:szCs w:val="24"/>
+          <w:lang w:val="en-US" w:eastAsia="zh-CN"/>
+        </w:rPr>
+        <w:fldChar w:fldCharType="end"/>
+      </w:r>
+    </w:p>
+    <w:p>
+      <w:pPr>
+        <w:jc w:val="center"/>
+        <w:rPr>
+          <w:rFonts w:hint="eastAsia" w:ascii="仿宋" w:hAnsi="仿宋" w:eastAsia="仿宋" w:cs="仿宋"/>
+          <w:sz w:val="28"/>
+          <w:szCs w:val="28"/>
+        </w:rPr>
+      </w:pPr>
+    </w:p>
+    <w:p>
+      <w:pPr>
+        <w:jc w:val="center"/>
+        <w:rPr>
+          <w:rFonts w:hint="eastAsia" w:ascii="仿宋" w:hAnsi="仿宋" w:eastAsia="仿宋" w:cs="仿宋"/>
+          <w:sz w:val="28"/>
+          <w:szCs w:val="28"/>
+          <w:lang w:val="en-US" w:eastAsia="zh-CN"/>
+        </w:rPr>
+      </w:pPr>
+      <w:r>
+        <w:rPr>
+          <w:rFonts w:hint="eastAsia" w:ascii="仿宋" w:hAnsi="仿宋" w:eastAsia="仿宋" w:cs="仿宋"/>
+          <w:sz w:val="28"/>
+          <w:szCs w:val="28"/>
+          <w:lang w:eastAsia="zh-CN"/>
+        </w:rPr>
         <w:t>启动器：</w:t>
       </w:r>
       <w:r>
@@ -252,56 +323,6 @@
         </w:rPr>
         <w:t>LittleSkin：爱发电@Little_qiu</w:t>
       </w:r>
-    </w:p>
-    <w:p>
-      <w:pPr>
-        <w:jc w:val="center"/>
-        <w:rPr>
-          <w:rFonts w:hint="eastAsia" w:ascii="仿宋" w:hAnsi="仿宋" w:eastAsia="仿宋" w:cs="仿宋"/>
-          <w:sz w:val="28"/>
-          <w:szCs w:val="28"/>
-        </w:rPr>
-      </w:pPr>
-    </w:p>
-    <w:p>
-      <w:pPr>
-        <w:jc w:val="center"/>
-        <w:rPr>
-          <w:rFonts w:hint="eastAsia" w:ascii="仿宋" w:hAnsi="仿宋" w:eastAsia="仿宋" w:cs="仿宋"/>
-          <w:sz w:val="28"/>
-          <w:szCs w:val="28"/>
-        </w:rPr>
-      </w:pPr>
-    </w:p>
-    <w:p>
-      <w:pPr>
-        <w:jc w:val="center"/>
-        <w:rPr>
-          <w:rFonts w:hint="eastAsia" w:ascii="仿宋" w:hAnsi="仿宋" w:eastAsia="仿宋" w:cs="仿宋"/>
-          <w:sz w:val="28"/>
-          <w:szCs w:val="28"/>
-        </w:rPr>
-      </w:pPr>
-    </w:p>
-    <w:p>
-      <w:pPr>
-        <w:jc w:val="center"/>
-        <w:rPr>
-          <w:rFonts w:hint="eastAsia" w:ascii="仿宋" w:hAnsi="仿宋" w:eastAsia="仿宋" w:cs="仿宋"/>
-          <w:sz w:val="28"/>
-          <w:szCs w:val="28"/>
-        </w:rPr>
-      </w:pPr>
-    </w:p>
-    <w:p>
-      <w:pPr>
-        <w:jc w:val="center"/>
-        <w:rPr>
-          <w:rFonts w:hint="eastAsia" w:ascii="仿宋" w:hAnsi="仿宋" w:eastAsia="仿宋" w:cs="仿宋"/>
-          <w:sz w:val="28"/>
-          <w:szCs w:val="28"/>
-        </w:rPr>
-      </w:pPr>
     </w:p>
     <w:p>
       <w:pPr>
@@ -494,6 +515,8 @@
           </wp:inline>
         </w:drawing>
       </w:r>
+      <w:bookmarkStart w:id="0" w:name="_GoBack"/>
+      <w:bookmarkEnd w:id="0"/>
       <w:r>
         <w:rPr>
           <w:rFonts w:hint="eastAsia" w:ascii="仿宋" w:hAnsi="仿宋" w:eastAsia="仿宋" w:cs="仿宋"/>
@@ -742,7 +765,7 @@
     <w:lsdException w:unhideWhenUsed="0" w:uiPriority="0" w:semiHidden="0" w:name="Body Text Indent 2"/>
     <w:lsdException w:unhideWhenUsed="0" w:uiPriority="0" w:semiHidden="0" w:name="Body Text Indent 3"/>
     <w:lsdException w:unhideWhenUsed="0" w:uiPriority="0" w:semiHidden="0" w:name="Block Text"/>
-    <w:lsdException w:unhideWhenUsed="0" w:uiPriority="0" w:semiHidden="0" w:name="Hyperlink"/>
+    <w:lsdException w:qFormat="1" w:unhideWhenUsed="0" w:uiPriority="0" w:semiHidden="0" w:name="Hyperlink"/>
     <w:lsdException w:unhideWhenUsed="0" w:uiPriority="0" w:semiHidden="0" w:name="FollowedHyperlink"/>
     <w:lsdException w:qFormat="1" w:unhideWhenUsed="0" w:uiPriority="0" w:semiHidden="0" w:name="Strong"/>
     <w:lsdException w:qFormat="1" w:unhideWhenUsed="0" w:uiPriority="0" w:semiHidden="0" w:name="Emphasis"/>
@@ -922,20 +945,19 @@
       <w:lang w:val="en-US" w:eastAsia="zh-CN" w:bidi="ar-SA"/>
     </w:rPr>
   </w:style>
-  <w:style w:type="character" w:default="1" w:styleId="2">
+  <w:style w:type="character" w:default="1" w:styleId="3">
     <w:name w:val="Default Paragraph Font"/>
     <w:semiHidden/>
     <w:unhideWhenUsed/>
     <w:qFormat/>
     <w:uiPriority w:val="1"/>
   </w:style>
-  <w:style w:type="table" w:default="1" w:styleId="4">
+  <w:style w:type="table" w:default="1" w:styleId="2">
     <w:name w:val="Normal Table"/>
     <w:semiHidden/>
     <w:unhideWhenUsed/>
     <w:uiPriority w:val="99"/>
     <w:tblPr>
-      <w:tblLayout w:type="fixed"/>
       <w:tblCellMar>
         <w:top w:w="0" w:type="dxa"/>
         <w:left w:w="108" w:type="dxa"/>
@@ -944,9 +966,19 @@
       </w:tblCellMar>
     </w:tblPr>
   </w:style>
-  <w:style w:type="character" w:styleId="3">
+  <w:style w:type="character" w:styleId="4">
+    <w:name w:val="FollowedHyperlink"/>
+    <w:basedOn w:val="3"/>
+    <w:uiPriority w:val="0"/>
+    <w:rPr>
+      <w:color w:val="800080"/>
+      <w:u w:val="single"/>
+    </w:rPr>
+  </w:style>
+  <w:style w:type="character" w:styleId="5">
     <w:name w:val="Hyperlink"/>
-    <w:basedOn w:val="2"/>
+    <w:basedOn w:val="3"/>
+    <w:qFormat/>
     <w:uiPriority w:val="0"/>
     <w:rPr>
       <w:color w:val="0000FF"/>

--- a/尓利雷特大陆RPG/使用前先看我.docx
+++ b/尓利雷特大陆RPG/使用前先看我.docx
@@ -9,6 +9,535 @@
           <w:rFonts w:hint="eastAsia" w:ascii="仿宋" w:hAnsi="仿宋" w:eastAsia="仿宋" w:cs="仿宋"/>
           <w:sz w:val="44"/>
           <w:szCs w:val="44"/>
+          <w:lang w:eastAsia="zh-CN"/>
+        </w:rPr>
+      </w:pPr>
+      <w:r>
+        <w:rPr>
+          <w:rFonts w:hint="eastAsia" w:ascii="仿宋" w:hAnsi="仿宋" w:eastAsia="仿宋" w:cs="仿宋"/>
+          <w:sz w:val="44"/>
+          <w:szCs w:val="44"/>
+          <w:lang w:eastAsia="zh-CN"/>
+        </w:rPr>
+        <w:t>使用说明</w:t>
+      </w:r>
+      <w:bookmarkStart w:id="0" w:name="首页"/>
+      <w:bookmarkEnd w:id="0"/>
+    </w:p>
+    <w:p>
+      <w:pPr>
+        <w:jc w:val="center"/>
+        <w:rPr>
+          <w:rFonts w:hint="eastAsia" w:ascii="仿宋" w:hAnsi="仿宋" w:eastAsia="仿宋" w:cs="仿宋"/>
+          <w:sz w:val="44"/>
+          <w:szCs w:val="44"/>
+          <w:lang w:eastAsia="zh-CN"/>
+        </w:rPr>
+      </w:pPr>
+    </w:p>
+    <w:p>
+      <w:pPr>
+        <w:jc w:val="both"/>
+        <w:rPr>
+          <w:rFonts w:hint="eastAsia" w:ascii="仿宋" w:hAnsi="仿宋" w:eastAsia="仿宋" w:cs="仿宋"/>
+          <w:sz w:val="44"/>
+          <w:szCs w:val="44"/>
+          <w:lang w:eastAsia="zh-CN"/>
+        </w:rPr>
+      </w:pPr>
+      <w:r>
+        <w:rPr>
+          <w:rFonts w:hint="eastAsia" w:ascii="仿宋" w:hAnsi="仿宋" w:eastAsia="仿宋" w:cs="仿宋"/>
+          <w:sz w:val="44"/>
+          <w:szCs w:val="44"/>
+          <w:lang w:val="en-US" w:eastAsia="zh-CN"/>
+        </w:rPr>
+        <w:t xml:space="preserve">1 </w:t>
+      </w:r>
+      <w:r>
+        <w:rPr>
+          <w:rFonts w:hint="eastAsia" w:ascii="仿宋" w:hAnsi="仿宋" w:eastAsia="仿宋" w:cs="仿宋"/>
+          <w:sz w:val="44"/>
+          <w:szCs w:val="44"/>
+          <w:lang w:eastAsia="zh-CN"/>
+        </w:rPr>
+        <w:fldChar w:fldCharType="begin"/>
+      </w:r>
+      <w:r>
+        <w:rPr>
+          <w:rFonts w:hint="eastAsia" w:ascii="仿宋" w:hAnsi="仿宋" w:eastAsia="仿宋" w:cs="仿宋"/>
+          <w:sz w:val="44"/>
+          <w:szCs w:val="44"/>
+          <w:lang w:eastAsia="zh-CN"/>
+        </w:rPr>
+        <w:instrText xml:space="preserve"> HYPERLINK \l "首页" </w:instrText>
+      </w:r>
+      <w:r>
+        <w:rPr>
+          <w:rFonts w:hint="eastAsia" w:ascii="仿宋" w:hAnsi="仿宋" w:eastAsia="仿宋" w:cs="仿宋"/>
+          <w:sz w:val="44"/>
+          <w:szCs w:val="44"/>
+          <w:lang w:eastAsia="zh-CN"/>
+        </w:rPr>
+        <w:fldChar w:fldCharType="separate"/>
+      </w:r>
+      <w:r>
+        <w:rPr>
+          <w:rStyle w:val="4"/>
+          <w:rFonts w:hint="eastAsia" w:ascii="仿宋" w:hAnsi="仿宋" w:eastAsia="仿宋" w:cs="仿宋"/>
+          <w:sz w:val="44"/>
+          <w:szCs w:val="44"/>
+          <w:lang w:eastAsia="zh-CN"/>
+        </w:rPr>
+        <w:t>首页</w:t>
+      </w:r>
+      <w:r>
+        <w:rPr>
+          <w:rFonts w:hint="eastAsia" w:ascii="仿宋" w:hAnsi="仿宋" w:eastAsia="仿宋" w:cs="仿宋"/>
+          <w:sz w:val="44"/>
+          <w:szCs w:val="44"/>
+          <w:lang w:eastAsia="zh-CN"/>
+        </w:rPr>
+        <w:fldChar w:fldCharType="end"/>
+      </w:r>
+    </w:p>
+    <w:p>
+      <w:pPr>
+        <w:jc w:val="both"/>
+        <w:rPr>
+          <w:rFonts w:hint="eastAsia" w:ascii="仿宋" w:hAnsi="仿宋" w:eastAsia="仿宋" w:cs="仿宋"/>
+          <w:sz w:val="44"/>
+          <w:szCs w:val="44"/>
+          <w:lang w:val="en-US" w:eastAsia="zh-CN"/>
+        </w:rPr>
+      </w:pPr>
+      <w:r>
+        <w:rPr>
+          <w:rFonts w:hint="eastAsia" w:ascii="仿宋" w:hAnsi="仿宋" w:eastAsia="仿宋" w:cs="仿宋"/>
+          <w:sz w:val="44"/>
+          <w:szCs w:val="44"/>
+          <w:lang w:val="en-US" w:eastAsia="zh-CN"/>
+        </w:rPr>
+        <w:t xml:space="preserve">2 </w:t>
+      </w:r>
+      <w:r>
+        <w:rPr>
+          <w:rFonts w:hint="eastAsia" w:ascii="仿宋" w:hAnsi="仿宋" w:eastAsia="仿宋" w:cs="仿宋"/>
+          <w:sz w:val="44"/>
+          <w:szCs w:val="44"/>
+          <w:lang w:val="en-US" w:eastAsia="zh-CN"/>
+        </w:rPr>
+        <w:fldChar w:fldCharType="begin"/>
+      </w:r>
+      <w:r>
+        <w:rPr>
+          <w:rFonts w:hint="eastAsia" w:ascii="仿宋" w:hAnsi="仿宋" w:eastAsia="仿宋" w:cs="仿宋"/>
+          <w:sz w:val="44"/>
+          <w:szCs w:val="44"/>
+          <w:lang w:val="en-US" w:eastAsia="zh-CN"/>
+        </w:rPr>
+        <w:instrText xml:space="preserve"> HYPERLINK \l "扉页" </w:instrText>
+      </w:r>
+      <w:r>
+        <w:rPr>
+          <w:rFonts w:hint="eastAsia" w:ascii="仿宋" w:hAnsi="仿宋" w:eastAsia="仿宋" w:cs="仿宋"/>
+          <w:sz w:val="44"/>
+          <w:szCs w:val="44"/>
+          <w:lang w:val="en-US" w:eastAsia="zh-CN"/>
+        </w:rPr>
+        <w:fldChar w:fldCharType="separate"/>
+      </w:r>
+      <w:r>
+        <w:rPr>
+          <w:rStyle w:val="4"/>
+          <w:rFonts w:hint="eastAsia" w:ascii="仿宋" w:hAnsi="仿宋" w:eastAsia="仿宋" w:cs="仿宋"/>
+          <w:sz w:val="44"/>
+          <w:szCs w:val="44"/>
+          <w:lang w:val="en-US" w:eastAsia="zh-CN"/>
+        </w:rPr>
+        <w:t>扉页</w:t>
+      </w:r>
+      <w:r>
+        <w:rPr>
+          <w:rFonts w:hint="eastAsia" w:ascii="仿宋" w:hAnsi="仿宋" w:eastAsia="仿宋" w:cs="仿宋"/>
+          <w:sz w:val="44"/>
+          <w:szCs w:val="44"/>
+          <w:lang w:val="en-US" w:eastAsia="zh-CN"/>
+        </w:rPr>
+        <w:fldChar w:fldCharType="end"/>
+      </w:r>
+    </w:p>
+    <w:p>
+      <w:pPr>
+        <w:jc w:val="both"/>
+        <w:rPr>
+          <w:rFonts w:hint="eastAsia" w:ascii="仿宋" w:hAnsi="仿宋" w:eastAsia="仿宋" w:cs="仿宋"/>
+          <w:sz w:val="44"/>
+          <w:szCs w:val="44"/>
+          <w:lang w:val="en-US" w:eastAsia="zh-CN"/>
+        </w:rPr>
+      </w:pPr>
+      <w:r>
+        <w:rPr>
+          <w:rFonts w:hint="eastAsia" w:ascii="仿宋" w:hAnsi="仿宋" w:eastAsia="仿宋" w:cs="仿宋"/>
+          <w:sz w:val="44"/>
+          <w:szCs w:val="44"/>
+          <w:lang w:val="en-US" w:eastAsia="zh-CN"/>
+        </w:rPr>
+        <w:t xml:space="preserve">3 </w:t>
+      </w:r>
+      <w:r>
+        <w:rPr>
+          <w:rFonts w:hint="eastAsia" w:ascii="仿宋" w:hAnsi="仿宋" w:eastAsia="仿宋" w:cs="仿宋"/>
+          <w:sz w:val="44"/>
+          <w:szCs w:val="44"/>
+          <w:lang w:val="en-US" w:eastAsia="zh-CN"/>
+        </w:rPr>
+        <w:fldChar w:fldCharType="begin"/>
+      </w:r>
+      <w:r>
+        <w:rPr>
+          <w:rFonts w:hint="eastAsia" w:ascii="仿宋" w:hAnsi="仿宋" w:eastAsia="仿宋" w:cs="仿宋"/>
+          <w:sz w:val="44"/>
+          <w:szCs w:val="44"/>
+          <w:lang w:val="en-US" w:eastAsia="zh-CN"/>
+        </w:rPr>
+        <w:instrText xml:space="preserve"> HYPERLINK \l "教程" </w:instrText>
+      </w:r>
+      <w:r>
+        <w:rPr>
+          <w:rFonts w:hint="eastAsia" w:ascii="仿宋" w:hAnsi="仿宋" w:eastAsia="仿宋" w:cs="仿宋"/>
+          <w:sz w:val="44"/>
+          <w:szCs w:val="44"/>
+          <w:lang w:val="en-US" w:eastAsia="zh-CN"/>
+        </w:rPr>
+        <w:fldChar w:fldCharType="separate"/>
+      </w:r>
+      <w:r>
+        <w:rPr>
+          <w:rStyle w:val="4"/>
+          <w:rFonts w:hint="eastAsia" w:ascii="仿宋" w:hAnsi="仿宋" w:eastAsia="仿宋" w:cs="仿宋"/>
+          <w:sz w:val="44"/>
+          <w:szCs w:val="44"/>
+          <w:lang w:val="en-US" w:eastAsia="zh-CN"/>
+        </w:rPr>
+        <w:t>教程</w:t>
+      </w:r>
+      <w:r>
+        <w:rPr>
+          <w:rFonts w:hint="eastAsia" w:ascii="仿宋" w:hAnsi="仿宋" w:eastAsia="仿宋" w:cs="仿宋"/>
+          <w:sz w:val="44"/>
+          <w:szCs w:val="44"/>
+          <w:lang w:val="en-US" w:eastAsia="zh-CN"/>
+        </w:rPr>
+        <w:fldChar w:fldCharType="end"/>
+      </w:r>
+    </w:p>
+    <w:p>
+      <w:pPr>
+        <w:ind w:firstLine="420" w:firstLineChars="0"/>
+        <w:jc w:val="both"/>
+        <w:rPr>
+          <w:rFonts w:hint="eastAsia" w:ascii="仿宋" w:hAnsi="仿宋" w:eastAsia="仿宋" w:cs="仿宋"/>
+          <w:sz w:val="44"/>
+          <w:szCs w:val="44"/>
+          <w:lang w:val="en-US" w:eastAsia="zh-CN"/>
+        </w:rPr>
+      </w:pPr>
+      <w:r>
+        <w:rPr>
+          <w:rFonts w:hint="eastAsia" w:ascii="仿宋" w:hAnsi="仿宋" w:eastAsia="仿宋" w:cs="仿宋"/>
+          <w:sz w:val="44"/>
+          <w:szCs w:val="44"/>
+          <w:lang w:val="en-US" w:eastAsia="zh-CN"/>
+        </w:rPr>
+        <w:t xml:space="preserve">3.1 </w:t>
+      </w:r>
+      <w:r>
+        <w:rPr>
+          <w:rFonts w:hint="eastAsia" w:ascii="仿宋" w:hAnsi="仿宋" w:eastAsia="仿宋" w:cs="仿宋"/>
+          <w:sz w:val="44"/>
+          <w:szCs w:val="44"/>
+          <w:lang w:val="en-US" w:eastAsia="zh-CN"/>
+        </w:rPr>
+        <w:fldChar w:fldCharType="begin"/>
+      </w:r>
+      <w:r>
+        <w:rPr>
+          <w:rFonts w:hint="eastAsia" w:ascii="仿宋" w:hAnsi="仿宋" w:eastAsia="仿宋" w:cs="仿宋"/>
+          <w:sz w:val="44"/>
+          <w:szCs w:val="44"/>
+          <w:lang w:val="en-US" w:eastAsia="zh-CN"/>
+        </w:rPr>
+        <w:instrText xml:space="preserve"> HYPERLINK \l "教程_关闭可选MOD" </w:instrText>
+      </w:r>
+      <w:r>
+        <w:rPr>
+          <w:rFonts w:hint="eastAsia" w:ascii="仿宋" w:hAnsi="仿宋" w:eastAsia="仿宋" w:cs="仿宋"/>
+          <w:sz w:val="44"/>
+          <w:szCs w:val="44"/>
+          <w:lang w:val="en-US" w:eastAsia="zh-CN"/>
+        </w:rPr>
+        <w:fldChar w:fldCharType="separate"/>
+      </w:r>
+      <w:r>
+        <w:rPr>
+          <w:rStyle w:val="4"/>
+          <w:rFonts w:hint="eastAsia" w:ascii="仿宋" w:hAnsi="仿宋" w:eastAsia="仿宋" w:cs="仿宋"/>
+          <w:sz w:val="44"/>
+          <w:szCs w:val="44"/>
+          <w:lang w:val="en-US" w:eastAsia="zh-CN"/>
+        </w:rPr>
+        <w:t>关闭可选MOD</w:t>
+      </w:r>
+      <w:r>
+        <w:rPr>
+          <w:rFonts w:hint="eastAsia" w:ascii="仿宋" w:hAnsi="仿宋" w:eastAsia="仿宋" w:cs="仿宋"/>
+          <w:sz w:val="44"/>
+          <w:szCs w:val="44"/>
+          <w:lang w:val="en-US" w:eastAsia="zh-CN"/>
+        </w:rPr>
+        <w:fldChar w:fldCharType="end"/>
+      </w:r>
+    </w:p>
+    <w:p>
+      <w:pPr>
+        <w:jc w:val="both"/>
+        <w:rPr>
+          <w:rFonts w:hint="eastAsia" w:ascii="仿宋" w:hAnsi="仿宋" w:eastAsia="仿宋" w:cs="仿宋"/>
+          <w:sz w:val="44"/>
+          <w:szCs w:val="44"/>
+          <w:lang w:val="en-US" w:eastAsia="zh-CN"/>
+        </w:rPr>
+      </w:pPr>
+    </w:p>
+    <w:p>
+      <w:pPr>
+        <w:jc w:val="both"/>
+        <w:rPr>
+          <w:rFonts w:hint="default" w:ascii="仿宋" w:hAnsi="仿宋" w:eastAsia="仿宋" w:cs="仿宋"/>
+          <w:sz w:val="44"/>
+          <w:szCs w:val="44"/>
+          <w:lang w:val="en-US" w:eastAsia="zh-CN"/>
+        </w:rPr>
+      </w:pPr>
+      <w:r>
+        <w:rPr>
+          <w:rFonts w:hint="eastAsia" w:ascii="仿宋" w:hAnsi="仿宋" w:eastAsia="仿宋" w:cs="仿宋"/>
+          <w:sz w:val="44"/>
+          <w:szCs w:val="44"/>
+          <w:lang w:val="en-US" w:eastAsia="zh-CN"/>
+        </w:rPr>
+        <w:t xml:space="preserve">4 </w:t>
+      </w:r>
+      <w:r>
+        <w:rPr>
+          <w:rFonts w:hint="eastAsia" w:ascii="仿宋" w:hAnsi="仿宋" w:eastAsia="仿宋" w:cs="仿宋"/>
+          <w:sz w:val="44"/>
+          <w:szCs w:val="44"/>
+          <w:lang w:val="en-US" w:eastAsia="zh-CN"/>
+        </w:rPr>
+        <w:fldChar w:fldCharType="begin"/>
+      </w:r>
+      <w:r>
+        <w:rPr>
+          <w:rFonts w:hint="eastAsia" w:ascii="仿宋" w:hAnsi="仿宋" w:eastAsia="仿宋" w:cs="仿宋"/>
+          <w:sz w:val="44"/>
+          <w:szCs w:val="44"/>
+          <w:lang w:val="en-US" w:eastAsia="zh-CN"/>
+        </w:rPr>
+        <w:instrText xml:space="preserve"> HYPERLINK \l "关于" </w:instrText>
+      </w:r>
+      <w:r>
+        <w:rPr>
+          <w:rFonts w:hint="eastAsia" w:ascii="仿宋" w:hAnsi="仿宋" w:eastAsia="仿宋" w:cs="仿宋"/>
+          <w:sz w:val="44"/>
+          <w:szCs w:val="44"/>
+          <w:lang w:val="en-US" w:eastAsia="zh-CN"/>
+        </w:rPr>
+        <w:fldChar w:fldCharType="separate"/>
+      </w:r>
+      <w:r>
+        <w:rPr>
+          <w:rStyle w:val="4"/>
+          <w:rFonts w:hint="eastAsia" w:ascii="仿宋" w:hAnsi="仿宋" w:eastAsia="仿宋" w:cs="仿宋"/>
+          <w:sz w:val="44"/>
+          <w:szCs w:val="44"/>
+          <w:lang w:val="en-US" w:eastAsia="zh-CN"/>
+        </w:rPr>
+        <w:t>关于</w:t>
+      </w:r>
+      <w:r>
+        <w:rPr>
+          <w:rFonts w:hint="eastAsia" w:ascii="仿宋" w:hAnsi="仿宋" w:eastAsia="仿宋" w:cs="仿宋"/>
+          <w:sz w:val="44"/>
+          <w:szCs w:val="44"/>
+          <w:lang w:val="en-US" w:eastAsia="zh-CN"/>
+        </w:rPr>
+        <w:fldChar w:fldCharType="end"/>
+      </w:r>
+    </w:p>
+    <w:p>
+      <w:pPr>
+        <w:jc w:val="both"/>
+        <w:rPr>
+          <w:rFonts w:hint="eastAsia" w:ascii="仿宋" w:hAnsi="仿宋" w:eastAsia="仿宋" w:cs="仿宋"/>
+          <w:sz w:val="44"/>
+          <w:szCs w:val="44"/>
+          <w:lang w:eastAsia="zh-CN"/>
+        </w:rPr>
+      </w:pPr>
+    </w:p>
+    <w:p>
+      <w:pPr>
+        <w:jc w:val="both"/>
+        <w:rPr>
+          <w:rFonts w:hint="eastAsia" w:ascii="仿宋" w:hAnsi="仿宋" w:eastAsia="仿宋" w:cs="仿宋"/>
+          <w:sz w:val="44"/>
+          <w:szCs w:val="44"/>
+          <w:lang w:eastAsia="zh-CN"/>
+        </w:rPr>
+      </w:pPr>
+    </w:p>
+    <w:p>
+      <w:pPr>
+        <w:jc w:val="both"/>
+        <w:rPr>
+          <w:rFonts w:hint="eastAsia" w:ascii="仿宋" w:hAnsi="仿宋" w:eastAsia="仿宋" w:cs="仿宋"/>
+          <w:sz w:val="44"/>
+          <w:szCs w:val="44"/>
+          <w:lang w:eastAsia="zh-CN"/>
+        </w:rPr>
+      </w:pPr>
+    </w:p>
+    <w:p>
+      <w:pPr>
+        <w:jc w:val="both"/>
+        <w:rPr>
+          <w:rFonts w:hint="eastAsia" w:ascii="仿宋" w:hAnsi="仿宋" w:eastAsia="仿宋" w:cs="仿宋"/>
+          <w:sz w:val="44"/>
+          <w:szCs w:val="44"/>
+          <w:lang w:eastAsia="zh-CN"/>
+        </w:rPr>
+      </w:pPr>
+    </w:p>
+    <w:p>
+      <w:pPr>
+        <w:jc w:val="both"/>
+        <w:rPr>
+          <w:rFonts w:hint="eastAsia" w:ascii="仿宋" w:hAnsi="仿宋" w:eastAsia="仿宋" w:cs="仿宋"/>
+          <w:sz w:val="44"/>
+          <w:szCs w:val="44"/>
+          <w:lang w:eastAsia="zh-CN"/>
+        </w:rPr>
+      </w:pPr>
+    </w:p>
+    <w:p>
+      <w:pPr>
+        <w:jc w:val="both"/>
+        <w:rPr>
+          <w:rFonts w:hint="eastAsia" w:ascii="仿宋" w:hAnsi="仿宋" w:eastAsia="仿宋" w:cs="仿宋"/>
+          <w:sz w:val="44"/>
+          <w:szCs w:val="44"/>
+          <w:lang w:eastAsia="zh-CN"/>
+        </w:rPr>
+      </w:pPr>
+    </w:p>
+    <w:p>
+      <w:pPr>
+        <w:jc w:val="both"/>
+        <w:rPr>
+          <w:rFonts w:hint="eastAsia" w:ascii="仿宋" w:hAnsi="仿宋" w:eastAsia="仿宋" w:cs="仿宋"/>
+          <w:sz w:val="44"/>
+          <w:szCs w:val="44"/>
+          <w:lang w:eastAsia="zh-CN"/>
+        </w:rPr>
+      </w:pPr>
+    </w:p>
+    <w:p>
+      <w:pPr>
+        <w:jc w:val="both"/>
+        <w:rPr>
+          <w:rFonts w:hint="eastAsia" w:ascii="仿宋" w:hAnsi="仿宋" w:eastAsia="仿宋" w:cs="仿宋"/>
+          <w:sz w:val="44"/>
+          <w:szCs w:val="44"/>
+          <w:lang w:eastAsia="zh-CN"/>
+        </w:rPr>
+      </w:pPr>
+    </w:p>
+    <w:p>
+      <w:pPr>
+        <w:jc w:val="both"/>
+        <w:rPr>
+          <w:rFonts w:hint="eastAsia" w:ascii="仿宋" w:hAnsi="仿宋" w:eastAsia="仿宋" w:cs="仿宋"/>
+          <w:sz w:val="44"/>
+          <w:szCs w:val="44"/>
+          <w:lang w:eastAsia="zh-CN"/>
+        </w:rPr>
+      </w:pPr>
+    </w:p>
+    <w:p>
+      <w:pPr>
+        <w:jc w:val="both"/>
+        <w:rPr>
+          <w:rFonts w:hint="eastAsia" w:ascii="仿宋" w:hAnsi="仿宋" w:eastAsia="仿宋" w:cs="仿宋"/>
+          <w:sz w:val="44"/>
+          <w:szCs w:val="44"/>
+          <w:lang w:eastAsia="zh-CN"/>
+        </w:rPr>
+      </w:pPr>
+    </w:p>
+    <w:p>
+      <w:pPr>
+        <w:jc w:val="both"/>
+        <w:rPr>
+          <w:rFonts w:hint="eastAsia" w:ascii="仿宋" w:hAnsi="仿宋" w:eastAsia="仿宋" w:cs="仿宋"/>
+          <w:sz w:val="44"/>
+          <w:szCs w:val="44"/>
+          <w:lang w:eastAsia="zh-CN"/>
+        </w:rPr>
+      </w:pPr>
+    </w:p>
+    <w:p>
+      <w:pPr>
+        <w:jc w:val="both"/>
+        <w:rPr>
+          <w:rFonts w:hint="eastAsia" w:ascii="仿宋" w:hAnsi="仿宋" w:eastAsia="仿宋" w:cs="仿宋"/>
+          <w:sz w:val="44"/>
+          <w:szCs w:val="44"/>
+          <w:lang w:eastAsia="zh-CN"/>
+        </w:rPr>
+      </w:pPr>
+    </w:p>
+    <w:p>
+      <w:pPr>
+        <w:jc w:val="both"/>
+        <w:rPr>
+          <w:rFonts w:hint="eastAsia" w:ascii="仿宋" w:hAnsi="仿宋" w:eastAsia="仿宋" w:cs="仿宋"/>
+          <w:sz w:val="44"/>
+          <w:szCs w:val="44"/>
+          <w:lang w:eastAsia="zh-CN"/>
+        </w:rPr>
+      </w:pPr>
+    </w:p>
+    <w:p>
+      <w:pPr>
+        <w:jc w:val="both"/>
+        <w:rPr>
+          <w:rFonts w:hint="eastAsia" w:ascii="仿宋" w:hAnsi="仿宋" w:eastAsia="仿宋" w:cs="仿宋"/>
+          <w:sz w:val="44"/>
+          <w:szCs w:val="44"/>
+          <w:lang w:eastAsia="zh-CN"/>
+        </w:rPr>
+      </w:pPr>
+    </w:p>
+    <w:p>
+      <w:pPr>
+        <w:jc w:val="center"/>
+        <w:rPr>
+          <w:rFonts w:hint="eastAsia" w:ascii="仿宋" w:hAnsi="仿宋" w:eastAsia="仿宋" w:cs="仿宋"/>
+          <w:sz w:val="44"/>
+          <w:szCs w:val="44"/>
           <w:lang w:val="en-US" w:eastAsia="zh-CN"/>
         </w:rPr>
       </w:pPr>
@@ -30,6 +559,8 @@
         </w:rPr>
         <w:t>JAVA8试试</w:t>
       </w:r>
+      <w:bookmarkStart w:id="1" w:name="扉页"/>
+      <w:bookmarkEnd w:id="1"/>
     </w:p>
     <w:p>
       <w:pPr>
@@ -328,139 +859,534 @@
       <w:pPr>
         <w:jc w:val="center"/>
         <w:rPr>
-          <w:rFonts w:hint="eastAsia" w:ascii="仿宋" w:hAnsi="仿宋" w:eastAsia="仿宋" w:cs="仿宋"/>
-          <w:sz w:val="28"/>
-          <w:szCs w:val="28"/>
-        </w:rPr>
-      </w:pPr>
-    </w:p>
-    <w:p>
-      <w:pPr>
-        <w:jc w:val="center"/>
-        <w:rPr>
-          <w:rFonts w:hint="eastAsia" w:ascii="仿宋" w:hAnsi="仿宋" w:eastAsia="仿宋" w:cs="仿宋"/>
-          <w:sz w:val="28"/>
-          <w:szCs w:val="28"/>
-        </w:rPr>
-      </w:pPr>
-    </w:p>
-    <w:p>
-      <w:pPr>
-        <w:jc w:val="center"/>
-        <w:rPr>
-          <w:rFonts w:hint="eastAsia" w:ascii="仿宋" w:hAnsi="仿宋" w:eastAsia="仿宋" w:cs="仿宋"/>
-          <w:sz w:val="28"/>
-          <w:szCs w:val="28"/>
-        </w:rPr>
-      </w:pPr>
-    </w:p>
-    <w:p>
-      <w:pPr>
-        <w:jc w:val="center"/>
-        <w:rPr>
-          <w:rFonts w:hint="eastAsia" w:ascii="仿宋" w:hAnsi="仿宋" w:eastAsia="仿宋" w:cs="仿宋"/>
-          <w:sz w:val="28"/>
-          <w:szCs w:val="28"/>
-        </w:rPr>
-      </w:pPr>
-    </w:p>
-    <w:p>
-      <w:pPr>
-        <w:jc w:val="center"/>
-        <w:rPr>
-          <w:rFonts w:hint="eastAsia" w:ascii="仿宋" w:hAnsi="仿宋" w:eastAsia="仿宋" w:cs="仿宋"/>
-          <w:sz w:val="28"/>
-          <w:szCs w:val="28"/>
-        </w:rPr>
-      </w:pPr>
-    </w:p>
-    <w:p>
-      <w:pPr>
-        <w:jc w:val="center"/>
-        <w:rPr>
-          <w:rFonts w:hint="eastAsia" w:ascii="仿宋" w:hAnsi="仿宋" w:eastAsia="仿宋" w:cs="仿宋"/>
-          <w:sz w:val="28"/>
-          <w:szCs w:val="28"/>
-        </w:rPr>
-      </w:pPr>
-    </w:p>
-    <w:p>
-      <w:pPr>
-        <w:jc w:val="center"/>
-        <w:rPr>
-          <w:rFonts w:hint="eastAsia" w:ascii="仿宋" w:hAnsi="仿宋" w:eastAsia="仿宋" w:cs="仿宋"/>
-          <w:sz w:val="28"/>
-          <w:szCs w:val="28"/>
-        </w:rPr>
-      </w:pPr>
-    </w:p>
-    <w:p>
-      <w:pPr>
-        <w:jc w:val="center"/>
-        <w:rPr>
-          <w:rFonts w:hint="eastAsia" w:ascii="仿宋" w:hAnsi="仿宋" w:eastAsia="仿宋" w:cs="仿宋"/>
-          <w:sz w:val="28"/>
-          <w:szCs w:val="28"/>
-        </w:rPr>
-      </w:pPr>
-    </w:p>
-    <w:p>
-      <w:pPr>
-        <w:jc w:val="center"/>
-        <w:rPr>
-          <w:rFonts w:hint="eastAsia" w:ascii="仿宋" w:hAnsi="仿宋" w:eastAsia="仿宋" w:cs="仿宋"/>
-          <w:sz w:val="28"/>
-          <w:szCs w:val="28"/>
-        </w:rPr>
-      </w:pPr>
-    </w:p>
-    <w:p>
-      <w:pPr>
-        <w:jc w:val="center"/>
-        <w:rPr>
-          <w:rFonts w:hint="eastAsia" w:ascii="仿宋" w:hAnsi="仿宋" w:eastAsia="仿宋" w:cs="仿宋"/>
-          <w:sz w:val="28"/>
-          <w:szCs w:val="28"/>
-        </w:rPr>
-      </w:pPr>
-    </w:p>
-    <w:p>
-      <w:pPr>
-        <w:jc w:val="center"/>
-        <w:rPr>
-          <w:rFonts w:hint="eastAsia" w:ascii="仿宋" w:hAnsi="仿宋" w:eastAsia="仿宋" w:cs="仿宋"/>
-          <w:sz w:val="28"/>
-          <w:szCs w:val="28"/>
-        </w:rPr>
-      </w:pPr>
-    </w:p>
-    <w:p>
-      <w:pPr>
-        <w:jc w:val="center"/>
-        <w:rPr>
-          <w:rFonts w:hint="eastAsia" w:ascii="仿宋" w:hAnsi="仿宋" w:eastAsia="仿宋" w:cs="仿宋"/>
-          <w:sz w:val="28"/>
-          <w:szCs w:val="28"/>
-        </w:rPr>
-      </w:pPr>
-    </w:p>
-    <w:p>
-      <w:pPr>
-        <w:jc w:val="center"/>
-        <w:rPr>
-          <w:rFonts w:hint="eastAsia" w:ascii="仿宋" w:hAnsi="仿宋" w:eastAsia="仿宋" w:cs="仿宋"/>
-          <w:sz w:val="28"/>
-          <w:szCs w:val="28"/>
-        </w:rPr>
-      </w:pPr>
-      <w:r>
-        <w:rPr>
-          <w:rFonts w:hint="eastAsia" w:ascii="仿宋" w:hAnsi="仿宋" w:eastAsia="仿宋" w:cs="仿宋"/>
-          <w:sz w:val="28"/>
-          <w:szCs w:val="28"/>
-        </w:rPr>
-        <w:t>如果有想要关闭的可选MOD，请按下面的教程来。</w:t>
-      </w:r>
+          <w:rFonts w:hint="default" w:ascii="仿宋" w:hAnsi="仿宋" w:eastAsia="仿宋" w:cs="仿宋"/>
+          <w:sz w:val="28"/>
+          <w:szCs w:val="28"/>
+          <w:lang w:val="en-US" w:eastAsia="zh-CN"/>
+        </w:rPr>
+      </w:pPr>
+      <w:r>
+        <w:rPr>
+          <w:rFonts w:hint="eastAsia" w:ascii="仿宋" w:hAnsi="仿宋" w:eastAsia="仿宋" w:cs="仿宋"/>
+          <w:sz w:val="28"/>
+          <w:szCs w:val="28"/>
+          <w:lang w:val="en-US" w:eastAsia="zh-CN"/>
+        </w:rPr>
+        <w:t>更多详见关于</w:t>
+      </w:r>
+    </w:p>
+    <w:p>
+      <w:pPr>
+        <w:jc w:val="center"/>
+        <w:rPr>
+          <w:rFonts w:hint="eastAsia" w:ascii="仿宋" w:hAnsi="仿宋" w:eastAsia="仿宋" w:cs="仿宋"/>
+          <w:sz w:val="28"/>
+          <w:szCs w:val="28"/>
+        </w:rPr>
+      </w:pPr>
+    </w:p>
+    <w:p>
+      <w:pPr>
+        <w:jc w:val="center"/>
+        <w:rPr>
+          <w:rFonts w:hint="eastAsia" w:ascii="仿宋" w:hAnsi="仿宋" w:eastAsia="仿宋" w:cs="仿宋"/>
+          <w:sz w:val="28"/>
+          <w:szCs w:val="28"/>
+        </w:rPr>
+      </w:pPr>
+    </w:p>
+    <w:p>
+      <w:pPr>
+        <w:jc w:val="center"/>
+        <w:rPr>
+          <w:rFonts w:hint="eastAsia" w:ascii="仿宋" w:hAnsi="仿宋" w:eastAsia="仿宋" w:cs="仿宋"/>
+          <w:sz w:val="28"/>
+          <w:szCs w:val="28"/>
+        </w:rPr>
+      </w:pPr>
+    </w:p>
+    <w:p>
+      <w:pPr>
+        <w:jc w:val="center"/>
+        <w:rPr>
+          <w:rFonts w:hint="eastAsia" w:ascii="仿宋" w:hAnsi="仿宋" w:eastAsia="仿宋" w:cs="仿宋"/>
+          <w:sz w:val="28"/>
+          <w:szCs w:val="28"/>
+        </w:rPr>
+      </w:pPr>
+    </w:p>
+    <w:p>
+      <w:pPr>
+        <w:jc w:val="center"/>
+        <w:rPr>
+          <w:rFonts w:hint="eastAsia" w:ascii="仿宋" w:hAnsi="仿宋" w:eastAsia="仿宋" w:cs="仿宋"/>
+          <w:sz w:val="28"/>
+          <w:szCs w:val="28"/>
+        </w:rPr>
+      </w:pPr>
+    </w:p>
+    <w:p>
+      <w:pPr>
+        <w:jc w:val="center"/>
+        <w:rPr>
+          <w:rFonts w:hint="eastAsia" w:ascii="仿宋" w:hAnsi="仿宋" w:eastAsia="仿宋" w:cs="仿宋"/>
+          <w:sz w:val="28"/>
+          <w:szCs w:val="28"/>
+        </w:rPr>
+      </w:pPr>
+    </w:p>
+    <w:p>
+      <w:pPr>
+        <w:jc w:val="center"/>
+        <w:rPr>
+          <w:rFonts w:hint="eastAsia" w:ascii="仿宋" w:hAnsi="仿宋" w:eastAsia="仿宋" w:cs="仿宋"/>
+          <w:sz w:val="28"/>
+          <w:szCs w:val="28"/>
+        </w:rPr>
+      </w:pPr>
+    </w:p>
+    <w:p>
+      <w:pPr>
+        <w:jc w:val="center"/>
+        <w:rPr>
+          <w:rFonts w:hint="eastAsia" w:ascii="仿宋" w:hAnsi="仿宋" w:eastAsia="仿宋" w:cs="仿宋"/>
+          <w:sz w:val="28"/>
+          <w:szCs w:val="28"/>
+        </w:rPr>
+      </w:pPr>
+    </w:p>
+    <w:p>
+      <w:pPr>
+        <w:jc w:val="center"/>
+        <w:rPr>
+          <w:rFonts w:hint="eastAsia" w:ascii="仿宋" w:hAnsi="仿宋" w:eastAsia="仿宋" w:cs="仿宋"/>
+          <w:sz w:val="28"/>
+          <w:szCs w:val="28"/>
+        </w:rPr>
+      </w:pPr>
+    </w:p>
+    <w:p>
+      <w:pPr>
+        <w:jc w:val="center"/>
+        <w:rPr>
+          <w:rFonts w:hint="eastAsia" w:ascii="仿宋" w:hAnsi="仿宋" w:eastAsia="仿宋" w:cs="仿宋"/>
+          <w:sz w:val="28"/>
+          <w:szCs w:val="28"/>
+        </w:rPr>
+      </w:pPr>
+    </w:p>
+    <w:p>
+      <w:pPr>
+        <w:jc w:val="center"/>
+        <w:rPr>
+          <w:rFonts w:hint="eastAsia" w:ascii="仿宋" w:hAnsi="仿宋" w:eastAsia="仿宋" w:cs="仿宋"/>
+          <w:sz w:val="28"/>
+          <w:szCs w:val="28"/>
+        </w:rPr>
+      </w:pPr>
+    </w:p>
+    <w:p>
+      <w:pPr>
+        <w:jc w:val="center"/>
+        <w:rPr>
+          <w:rFonts w:hint="eastAsia" w:ascii="仿宋" w:hAnsi="仿宋" w:eastAsia="仿宋" w:cs="仿宋"/>
+          <w:b w:val="0"/>
+          <w:bCs w:val="0"/>
+          <w:sz w:val="44"/>
+          <w:szCs w:val="44"/>
+          <w:lang w:eastAsia="zh-CN"/>
+        </w:rPr>
+      </w:pPr>
+      <w:r>
+        <w:rPr>
+          <w:rFonts w:hint="eastAsia" w:ascii="仿宋" w:hAnsi="仿宋" w:eastAsia="仿宋" w:cs="仿宋"/>
+          <w:b w:val="0"/>
+          <w:bCs w:val="0"/>
+          <w:sz w:val="44"/>
+          <w:szCs w:val="44"/>
+          <w:lang w:eastAsia="zh-CN"/>
+        </w:rPr>
+        <w:t>教程</w:t>
+      </w:r>
+      <w:bookmarkStart w:id="2" w:name="教程"/>
+      <w:bookmarkEnd w:id="2"/>
+    </w:p>
+    <w:p>
+      <w:pPr>
+        <w:jc w:val="both"/>
+        <w:rPr>
+          <w:rFonts w:hint="default" w:ascii="仿宋" w:hAnsi="仿宋" w:eastAsia="仿宋" w:cs="仿宋"/>
+          <w:b w:val="0"/>
+          <w:bCs w:val="0"/>
+          <w:sz w:val="44"/>
+          <w:szCs w:val="44"/>
+          <w:lang w:val="en-US" w:eastAsia="zh-CN"/>
+        </w:rPr>
+      </w:pPr>
+      <w:r>
+        <w:rPr>
+          <w:rFonts w:hint="eastAsia" w:ascii="仿宋" w:hAnsi="仿宋" w:eastAsia="仿宋" w:cs="仿宋"/>
+          <w:b w:val="0"/>
+          <w:bCs w:val="0"/>
+          <w:sz w:val="44"/>
+          <w:szCs w:val="44"/>
+          <w:lang w:val="en-US" w:eastAsia="zh-CN"/>
+        </w:rPr>
+        <w:t xml:space="preserve">1 </w:t>
+      </w:r>
+      <w:r>
+        <w:rPr>
+          <w:rFonts w:hint="eastAsia" w:ascii="仿宋" w:hAnsi="仿宋" w:eastAsia="仿宋" w:cs="仿宋"/>
+          <w:b w:val="0"/>
+          <w:bCs w:val="0"/>
+          <w:sz w:val="44"/>
+          <w:szCs w:val="44"/>
+          <w:lang w:val="en-US" w:eastAsia="zh-CN"/>
+        </w:rPr>
+        <w:fldChar w:fldCharType="begin"/>
+      </w:r>
+      <w:r>
+        <w:rPr>
+          <w:rFonts w:hint="eastAsia" w:ascii="仿宋" w:hAnsi="仿宋" w:eastAsia="仿宋" w:cs="仿宋"/>
+          <w:b w:val="0"/>
+          <w:bCs w:val="0"/>
+          <w:sz w:val="44"/>
+          <w:szCs w:val="44"/>
+          <w:lang w:val="en-US" w:eastAsia="zh-CN"/>
+        </w:rPr>
+        <w:instrText xml:space="preserve"> HYPERLINK \l "教程_关闭可选MOD" </w:instrText>
+      </w:r>
+      <w:r>
+        <w:rPr>
+          <w:rFonts w:hint="eastAsia" w:ascii="仿宋" w:hAnsi="仿宋" w:eastAsia="仿宋" w:cs="仿宋"/>
+          <w:b w:val="0"/>
+          <w:bCs w:val="0"/>
+          <w:sz w:val="44"/>
+          <w:szCs w:val="44"/>
+          <w:lang w:val="en-US" w:eastAsia="zh-CN"/>
+        </w:rPr>
+        <w:fldChar w:fldCharType="separate"/>
+      </w:r>
+      <w:r>
+        <w:rPr>
+          <w:rStyle w:val="4"/>
+          <w:rFonts w:hint="eastAsia" w:ascii="仿宋" w:hAnsi="仿宋" w:eastAsia="仿宋" w:cs="仿宋"/>
+          <w:b w:val="0"/>
+          <w:bCs w:val="0"/>
+          <w:sz w:val="44"/>
+          <w:szCs w:val="44"/>
+          <w:lang w:val="en-US" w:eastAsia="zh-CN"/>
+        </w:rPr>
+        <w:t>关闭可选MOD</w:t>
+      </w:r>
+      <w:r>
+        <w:rPr>
+          <w:rFonts w:hint="eastAsia" w:ascii="仿宋" w:hAnsi="仿宋" w:eastAsia="仿宋" w:cs="仿宋"/>
+          <w:b w:val="0"/>
+          <w:bCs w:val="0"/>
+          <w:sz w:val="44"/>
+          <w:szCs w:val="44"/>
+          <w:lang w:val="en-US" w:eastAsia="zh-CN"/>
+        </w:rPr>
+        <w:fldChar w:fldCharType="end"/>
+      </w:r>
+    </w:p>
+    <w:p>
+      <w:pPr>
+        <w:jc w:val="both"/>
+        <w:rPr>
+          <w:rFonts w:hint="eastAsia" w:ascii="仿宋" w:hAnsi="仿宋" w:eastAsia="仿宋" w:cs="仿宋"/>
+          <w:b w:val="0"/>
+          <w:bCs w:val="0"/>
+          <w:sz w:val="44"/>
+          <w:szCs w:val="44"/>
+          <w:lang w:eastAsia="zh-CN"/>
+        </w:rPr>
+      </w:pPr>
+    </w:p>
+    <w:p>
+      <w:pPr>
+        <w:jc w:val="both"/>
+        <w:rPr>
+          <w:rFonts w:hint="eastAsia" w:ascii="仿宋" w:hAnsi="仿宋" w:eastAsia="仿宋" w:cs="仿宋"/>
+          <w:b w:val="0"/>
+          <w:bCs w:val="0"/>
+          <w:sz w:val="44"/>
+          <w:szCs w:val="44"/>
+          <w:lang w:eastAsia="zh-CN"/>
+        </w:rPr>
+      </w:pPr>
+    </w:p>
+    <w:p>
+      <w:pPr>
+        <w:jc w:val="both"/>
+        <w:rPr>
+          <w:rFonts w:hint="eastAsia" w:ascii="仿宋" w:hAnsi="仿宋" w:eastAsia="仿宋" w:cs="仿宋"/>
+          <w:b w:val="0"/>
+          <w:bCs w:val="0"/>
+          <w:sz w:val="44"/>
+          <w:szCs w:val="44"/>
+          <w:lang w:eastAsia="zh-CN"/>
+        </w:rPr>
+      </w:pPr>
+    </w:p>
+    <w:p>
+      <w:pPr>
+        <w:jc w:val="both"/>
+        <w:rPr>
+          <w:rFonts w:hint="eastAsia" w:ascii="仿宋" w:hAnsi="仿宋" w:eastAsia="仿宋" w:cs="仿宋"/>
+          <w:b w:val="0"/>
+          <w:bCs w:val="0"/>
+          <w:sz w:val="44"/>
+          <w:szCs w:val="44"/>
+          <w:lang w:eastAsia="zh-CN"/>
+        </w:rPr>
+      </w:pPr>
+    </w:p>
+    <w:p>
+      <w:pPr>
+        <w:jc w:val="both"/>
+        <w:rPr>
+          <w:rFonts w:hint="eastAsia" w:ascii="仿宋" w:hAnsi="仿宋" w:eastAsia="仿宋" w:cs="仿宋"/>
+          <w:b w:val="0"/>
+          <w:bCs w:val="0"/>
+          <w:sz w:val="44"/>
+          <w:szCs w:val="44"/>
+          <w:lang w:eastAsia="zh-CN"/>
+        </w:rPr>
+      </w:pPr>
+    </w:p>
+    <w:p>
+      <w:pPr>
+        <w:jc w:val="both"/>
+        <w:rPr>
+          <w:rFonts w:hint="eastAsia" w:ascii="仿宋" w:hAnsi="仿宋" w:eastAsia="仿宋" w:cs="仿宋"/>
+          <w:b w:val="0"/>
+          <w:bCs w:val="0"/>
+          <w:sz w:val="44"/>
+          <w:szCs w:val="44"/>
+          <w:lang w:eastAsia="zh-CN"/>
+        </w:rPr>
+      </w:pPr>
+    </w:p>
+    <w:p>
+      <w:pPr>
+        <w:jc w:val="both"/>
+        <w:rPr>
+          <w:rFonts w:hint="eastAsia" w:ascii="仿宋" w:hAnsi="仿宋" w:eastAsia="仿宋" w:cs="仿宋"/>
+          <w:b w:val="0"/>
+          <w:bCs w:val="0"/>
+          <w:sz w:val="44"/>
+          <w:szCs w:val="44"/>
+          <w:lang w:eastAsia="zh-CN"/>
+        </w:rPr>
+      </w:pPr>
+    </w:p>
+    <w:p>
+      <w:pPr>
+        <w:jc w:val="both"/>
+        <w:rPr>
+          <w:rFonts w:hint="eastAsia" w:ascii="仿宋" w:hAnsi="仿宋" w:eastAsia="仿宋" w:cs="仿宋"/>
+          <w:b w:val="0"/>
+          <w:bCs w:val="0"/>
+          <w:sz w:val="44"/>
+          <w:szCs w:val="44"/>
+          <w:lang w:eastAsia="zh-CN"/>
+        </w:rPr>
+      </w:pPr>
+    </w:p>
+    <w:p>
+      <w:pPr>
+        <w:jc w:val="both"/>
+        <w:rPr>
+          <w:rFonts w:hint="eastAsia" w:ascii="仿宋" w:hAnsi="仿宋" w:eastAsia="仿宋" w:cs="仿宋"/>
+          <w:b w:val="0"/>
+          <w:bCs w:val="0"/>
+          <w:sz w:val="44"/>
+          <w:szCs w:val="44"/>
+          <w:lang w:eastAsia="zh-CN"/>
+        </w:rPr>
+      </w:pPr>
+    </w:p>
+    <w:p>
+      <w:pPr>
+        <w:jc w:val="both"/>
+        <w:rPr>
+          <w:rFonts w:hint="eastAsia" w:ascii="仿宋" w:hAnsi="仿宋" w:eastAsia="仿宋" w:cs="仿宋"/>
+          <w:b w:val="0"/>
+          <w:bCs w:val="0"/>
+          <w:sz w:val="44"/>
+          <w:szCs w:val="44"/>
+          <w:lang w:eastAsia="zh-CN"/>
+        </w:rPr>
+      </w:pPr>
+    </w:p>
+    <w:p>
+      <w:pPr>
+        <w:jc w:val="both"/>
+        <w:rPr>
+          <w:rFonts w:hint="eastAsia" w:ascii="仿宋" w:hAnsi="仿宋" w:eastAsia="仿宋" w:cs="仿宋"/>
+          <w:b w:val="0"/>
+          <w:bCs w:val="0"/>
+          <w:sz w:val="44"/>
+          <w:szCs w:val="44"/>
+          <w:lang w:eastAsia="zh-CN"/>
+        </w:rPr>
+      </w:pPr>
+    </w:p>
+    <w:p>
+      <w:pPr>
+        <w:jc w:val="both"/>
+        <w:rPr>
+          <w:rFonts w:hint="eastAsia" w:ascii="仿宋" w:hAnsi="仿宋" w:eastAsia="仿宋" w:cs="仿宋"/>
+          <w:b w:val="0"/>
+          <w:bCs w:val="0"/>
+          <w:sz w:val="44"/>
+          <w:szCs w:val="44"/>
+          <w:lang w:eastAsia="zh-CN"/>
+        </w:rPr>
+      </w:pPr>
+    </w:p>
+    <w:p>
+      <w:pPr>
+        <w:jc w:val="both"/>
+        <w:rPr>
+          <w:rFonts w:hint="eastAsia" w:ascii="仿宋" w:hAnsi="仿宋" w:eastAsia="仿宋" w:cs="仿宋"/>
+          <w:b w:val="0"/>
+          <w:bCs w:val="0"/>
+          <w:sz w:val="44"/>
+          <w:szCs w:val="44"/>
+          <w:lang w:eastAsia="zh-CN"/>
+        </w:rPr>
+      </w:pPr>
+    </w:p>
+    <w:p>
+      <w:pPr>
+        <w:jc w:val="both"/>
+        <w:rPr>
+          <w:rFonts w:hint="eastAsia" w:ascii="仿宋" w:hAnsi="仿宋" w:eastAsia="仿宋" w:cs="仿宋"/>
+          <w:b w:val="0"/>
+          <w:bCs w:val="0"/>
+          <w:sz w:val="44"/>
+          <w:szCs w:val="44"/>
+          <w:lang w:eastAsia="zh-CN"/>
+        </w:rPr>
+      </w:pPr>
+    </w:p>
+    <w:p>
+      <w:pPr>
+        <w:jc w:val="both"/>
+        <w:rPr>
+          <w:rFonts w:hint="eastAsia" w:ascii="仿宋" w:hAnsi="仿宋" w:eastAsia="仿宋" w:cs="仿宋"/>
+          <w:b w:val="0"/>
+          <w:bCs w:val="0"/>
+          <w:sz w:val="44"/>
+          <w:szCs w:val="44"/>
+          <w:lang w:eastAsia="zh-CN"/>
+        </w:rPr>
+      </w:pPr>
+    </w:p>
+    <w:p>
+      <w:pPr>
+        <w:jc w:val="both"/>
+        <w:rPr>
+          <w:rFonts w:hint="eastAsia" w:ascii="仿宋" w:hAnsi="仿宋" w:eastAsia="仿宋" w:cs="仿宋"/>
+          <w:b w:val="0"/>
+          <w:bCs w:val="0"/>
+          <w:sz w:val="44"/>
+          <w:szCs w:val="44"/>
+          <w:lang w:eastAsia="zh-CN"/>
+        </w:rPr>
+      </w:pPr>
+    </w:p>
+    <w:p>
+      <w:pPr>
+        <w:jc w:val="center"/>
+        <w:rPr>
+          <w:rFonts w:hint="eastAsia" w:ascii="仿宋" w:hAnsi="仿宋" w:eastAsia="仿宋" w:cs="仿宋"/>
+          <w:b w:val="0"/>
+          <w:bCs w:val="0"/>
+          <w:sz w:val="36"/>
+          <w:szCs w:val="36"/>
+          <w:lang w:eastAsia="zh-CN"/>
+        </w:rPr>
+      </w:pPr>
+    </w:p>
+    <w:p>
+      <w:pPr>
+        <w:jc w:val="center"/>
+        <w:rPr>
+          <w:rFonts w:hint="eastAsia" w:ascii="仿宋" w:hAnsi="仿宋" w:eastAsia="仿宋" w:cs="仿宋"/>
+          <w:b w:val="0"/>
+          <w:bCs w:val="0"/>
+          <w:sz w:val="36"/>
+          <w:szCs w:val="36"/>
+          <w:lang w:eastAsia="zh-CN"/>
+        </w:rPr>
+      </w:pPr>
+    </w:p>
+    <w:p>
+      <w:pPr>
+        <w:jc w:val="center"/>
+        <w:rPr>
+          <w:rFonts w:hint="eastAsia" w:ascii="仿宋" w:hAnsi="仿宋" w:eastAsia="仿宋" w:cs="仿宋"/>
+          <w:b w:val="0"/>
+          <w:bCs w:val="0"/>
+          <w:sz w:val="36"/>
+          <w:szCs w:val="36"/>
+          <w:lang w:eastAsia="zh-CN"/>
+        </w:rPr>
+      </w:pPr>
+    </w:p>
+    <w:p>
+      <w:pPr>
+        <w:jc w:val="center"/>
+        <w:rPr>
+          <w:rFonts w:hint="eastAsia" w:ascii="仿宋" w:hAnsi="仿宋" w:eastAsia="仿宋" w:cs="仿宋"/>
+          <w:b w:val="0"/>
+          <w:bCs w:val="0"/>
+          <w:sz w:val="36"/>
+          <w:szCs w:val="36"/>
+          <w:lang w:eastAsia="zh-CN"/>
+        </w:rPr>
+      </w:pPr>
+    </w:p>
+    <w:p>
+      <w:pPr>
+        <w:jc w:val="center"/>
+        <w:rPr>
+          <w:rFonts w:hint="default" w:ascii="仿宋" w:hAnsi="仿宋" w:eastAsia="仿宋" w:cs="仿宋"/>
+          <w:b w:val="0"/>
+          <w:bCs w:val="0"/>
+          <w:sz w:val="36"/>
+          <w:szCs w:val="36"/>
+          <w:lang w:val="en-US" w:eastAsia="zh-CN"/>
+        </w:rPr>
+      </w:pPr>
+      <w:r>
+        <w:rPr>
+          <w:rFonts w:hint="eastAsia" w:ascii="仿宋" w:hAnsi="仿宋" w:eastAsia="仿宋" w:cs="仿宋"/>
+          <w:b w:val="0"/>
+          <w:bCs w:val="0"/>
+          <w:sz w:val="36"/>
+          <w:szCs w:val="36"/>
+          <w:lang w:eastAsia="zh-CN"/>
+        </w:rPr>
+        <w:t>关闭可选</w:t>
+      </w:r>
+      <w:r>
+        <w:rPr>
+          <w:rFonts w:hint="eastAsia" w:ascii="仿宋" w:hAnsi="仿宋" w:eastAsia="仿宋" w:cs="仿宋"/>
+          <w:b w:val="0"/>
+          <w:bCs w:val="0"/>
+          <w:sz w:val="36"/>
+          <w:szCs w:val="36"/>
+          <w:lang w:val="en-US" w:eastAsia="zh-CN"/>
+        </w:rPr>
+        <w:t>MOD</w:t>
+      </w:r>
+      <w:bookmarkStart w:id="3" w:name="教程_关闭可选MOD"/>
+      <w:bookmarkEnd w:id="3"/>
     </w:p>
     <w:p>
       <w:pPr>
@@ -478,9 +1404,17 @@
           <w:szCs w:val="28"/>
         </w:rPr>
         <w:drawing>
-          <wp:inline distT="0" distB="0" distL="114300" distR="114300">
+          <wp:anchor distT="0" distB="0" distL="114300" distR="114300" simplePos="0" relativeHeight="251661312" behindDoc="0" locked="0" layoutInCell="1" allowOverlap="1">
+            <wp:simplePos x="0" y="0"/>
+            <wp:positionH relativeFrom="column">
+              <wp:posOffset>47625</wp:posOffset>
+            </wp:positionH>
+            <wp:positionV relativeFrom="paragraph">
+              <wp:posOffset>335280</wp:posOffset>
+            </wp:positionV>
             <wp:extent cx="5273040" cy="3420745"/>
             <wp:effectExtent l="0" t="0" r="3810" b="8255"/>
+            <wp:wrapNone/>
             <wp:docPr id="9" name="图片 9" descr="QQ截图20200222113854"/>
             <wp:cNvGraphicFramePr>
               <a:graphicFrameLocks xmlns:a="http://schemas.openxmlformats.org/drawingml/2006/main" noChangeAspect="1"/>
@@ -512,11 +1446,108 @@
                 </pic:pic>
               </a:graphicData>
             </a:graphic>
-          </wp:inline>
+          </wp:anchor>
         </w:drawing>
       </w:r>
-      <w:bookmarkStart w:id="0" w:name="_GoBack"/>
-      <w:bookmarkEnd w:id="0"/>
+      <w:r>
+        <w:rPr>
+          <w:rFonts w:hint="eastAsia" w:ascii="仿宋" w:hAnsi="仿宋" w:eastAsia="仿宋" w:cs="仿宋"/>
+          <w:sz w:val="28"/>
+          <w:szCs w:val="28"/>
+        </w:rPr>
+        <w:t>如果有想要关闭的可选MOD，请按下面的教程来。</w:t>
+      </w:r>
+    </w:p>
+    <w:p>
+      <w:pPr>
+        <w:jc w:val="center"/>
+        <w:rPr>
+          <w:rFonts w:hint="eastAsia" w:ascii="仿宋" w:hAnsi="仿宋" w:eastAsia="仿宋" w:cs="仿宋"/>
+          <w:sz w:val="28"/>
+          <w:szCs w:val="28"/>
+          <w:lang w:eastAsia="zh-CN"/>
+        </w:rPr>
+      </w:pPr>
+    </w:p>
+    <w:p>
+      <w:pPr>
+        <w:jc w:val="center"/>
+        <w:rPr>
+          <w:rFonts w:hint="eastAsia" w:ascii="仿宋" w:hAnsi="仿宋" w:eastAsia="仿宋" w:cs="仿宋"/>
+          <w:sz w:val="28"/>
+          <w:szCs w:val="28"/>
+        </w:rPr>
+      </w:pPr>
+    </w:p>
+    <w:p>
+      <w:pPr>
+        <w:jc w:val="center"/>
+        <w:rPr>
+          <w:rFonts w:hint="eastAsia" w:ascii="仿宋" w:hAnsi="仿宋" w:eastAsia="仿宋" w:cs="仿宋"/>
+          <w:sz w:val="28"/>
+          <w:szCs w:val="28"/>
+        </w:rPr>
+      </w:pPr>
+    </w:p>
+    <w:p>
+      <w:pPr>
+        <w:jc w:val="center"/>
+        <w:rPr>
+          <w:rFonts w:hint="eastAsia" w:ascii="仿宋" w:hAnsi="仿宋" w:eastAsia="仿宋" w:cs="仿宋"/>
+          <w:sz w:val="28"/>
+          <w:szCs w:val="28"/>
+        </w:rPr>
+      </w:pPr>
+    </w:p>
+    <w:p>
+      <w:pPr>
+        <w:jc w:val="center"/>
+        <w:rPr>
+          <w:rFonts w:hint="eastAsia" w:ascii="仿宋" w:hAnsi="仿宋" w:eastAsia="仿宋" w:cs="仿宋"/>
+          <w:sz w:val="28"/>
+          <w:szCs w:val="28"/>
+        </w:rPr>
+      </w:pPr>
+    </w:p>
+    <w:p>
+      <w:pPr>
+        <w:jc w:val="center"/>
+        <w:rPr>
+          <w:rFonts w:hint="eastAsia" w:ascii="仿宋" w:hAnsi="仿宋" w:eastAsia="仿宋" w:cs="仿宋"/>
+          <w:sz w:val="28"/>
+          <w:szCs w:val="28"/>
+        </w:rPr>
+      </w:pPr>
+    </w:p>
+    <w:p>
+      <w:pPr>
+        <w:jc w:val="center"/>
+        <w:rPr>
+          <w:rFonts w:hint="eastAsia" w:ascii="仿宋" w:hAnsi="仿宋" w:eastAsia="仿宋" w:cs="仿宋"/>
+          <w:sz w:val="28"/>
+          <w:szCs w:val="28"/>
+        </w:rPr>
+      </w:pPr>
+    </w:p>
+    <w:p>
+      <w:pPr>
+        <w:jc w:val="center"/>
+        <w:rPr>
+          <w:rFonts w:hint="eastAsia" w:ascii="仿宋" w:hAnsi="仿宋" w:eastAsia="仿宋" w:cs="仿宋"/>
+          <w:sz w:val="28"/>
+          <w:szCs w:val="28"/>
+        </w:rPr>
+      </w:pPr>
+    </w:p>
+    <w:p>
+      <w:pPr>
+        <w:jc w:val="center"/>
+        <w:rPr>
+          <w:rFonts w:hint="eastAsia" w:ascii="仿宋" w:hAnsi="仿宋" w:eastAsia="仿宋" w:cs="仿宋"/>
+          <w:sz w:val="28"/>
+          <w:szCs w:val="28"/>
+        </w:rPr>
+      </w:pPr>
       <w:r>
         <w:rPr>
           <w:rFonts w:hint="eastAsia" w:ascii="仿宋" w:hAnsi="仿宋" w:eastAsia="仿宋" w:cs="仿宋"/>
@@ -524,9 +1555,17 @@
           <w:szCs w:val="28"/>
         </w:rPr>
         <w:drawing>
-          <wp:inline distT="0" distB="0" distL="114300" distR="114300">
+          <wp:anchor distT="0" distB="0" distL="114300" distR="114300" simplePos="0" relativeHeight="251662336" behindDoc="0" locked="0" layoutInCell="1" allowOverlap="1">
+            <wp:simplePos x="0" y="0"/>
+            <wp:positionH relativeFrom="column">
+              <wp:posOffset>55245</wp:posOffset>
+            </wp:positionH>
+            <wp:positionV relativeFrom="paragraph">
+              <wp:posOffset>368935</wp:posOffset>
+            </wp:positionV>
             <wp:extent cx="5273040" cy="3420745"/>
             <wp:effectExtent l="0" t="0" r="3810" b="8255"/>
+            <wp:wrapNone/>
             <wp:docPr id="8" name="图片 8" descr="QQ截图20200222113946"/>
             <wp:cNvGraphicFramePr>
               <a:graphicFrameLocks xmlns:a="http://schemas.openxmlformats.org/drawingml/2006/main" noChangeAspect="1"/>
@@ -558,9 +1597,135 @@
                 </pic:pic>
               </a:graphicData>
             </a:graphic>
-          </wp:inline>
+          </wp:anchor>
         </w:drawing>
       </w:r>
+    </w:p>
+    <w:p>
+      <w:pPr>
+        <w:jc w:val="center"/>
+        <w:rPr>
+          <w:rFonts w:hint="eastAsia" w:ascii="仿宋" w:hAnsi="仿宋" w:eastAsia="仿宋" w:cs="仿宋"/>
+          <w:sz w:val="28"/>
+          <w:szCs w:val="28"/>
+        </w:rPr>
+      </w:pPr>
+    </w:p>
+    <w:p>
+      <w:pPr>
+        <w:jc w:val="center"/>
+        <w:rPr>
+          <w:rFonts w:hint="eastAsia" w:ascii="仿宋" w:hAnsi="仿宋" w:eastAsia="仿宋" w:cs="仿宋"/>
+          <w:sz w:val="28"/>
+          <w:szCs w:val="28"/>
+        </w:rPr>
+      </w:pPr>
+    </w:p>
+    <w:p>
+      <w:pPr>
+        <w:jc w:val="center"/>
+        <w:rPr>
+          <w:rFonts w:hint="eastAsia" w:ascii="仿宋" w:hAnsi="仿宋" w:eastAsia="仿宋" w:cs="仿宋"/>
+          <w:sz w:val="28"/>
+          <w:szCs w:val="28"/>
+        </w:rPr>
+      </w:pPr>
+    </w:p>
+    <w:p>
+      <w:pPr>
+        <w:jc w:val="center"/>
+        <w:rPr>
+          <w:rFonts w:hint="eastAsia" w:ascii="仿宋" w:hAnsi="仿宋" w:eastAsia="仿宋" w:cs="仿宋"/>
+          <w:sz w:val="28"/>
+          <w:szCs w:val="28"/>
+        </w:rPr>
+      </w:pPr>
+    </w:p>
+    <w:p>
+      <w:pPr>
+        <w:jc w:val="center"/>
+        <w:rPr>
+          <w:rFonts w:hint="eastAsia" w:ascii="仿宋" w:hAnsi="仿宋" w:eastAsia="仿宋" w:cs="仿宋"/>
+          <w:sz w:val="28"/>
+          <w:szCs w:val="28"/>
+        </w:rPr>
+      </w:pPr>
+    </w:p>
+    <w:p>
+      <w:pPr>
+        <w:jc w:val="center"/>
+        <w:rPr>
+          <w:rFonts w:hint="eastAsia" w:ascii="仿宋" w:hAnsi="仿宋" w:eastAsia="仿宋" w:cs="仿宋"/>
+          <w:sz w:val="28"/>
+          <w:szCs w:val="28"/>
+        </w:rPr>
+      </w:pPr>
+    </w:p>
+    <w:p>
+      <w:pPr>
+        <w:jc w:val="center"/>
+        <w:rPr>
+          <w:rFonts w:hint="eastAsia" w:ascii="仿宋" w:hAnsi="仿宋" w:eastAsia="仿宋" w:cs="仿宋"/>
+          <w:sz w:val="28"/>
+          <w:szCs w:val="28"/>
+        </w:rPr>
+      </w:pPr>
+    </w:p>
+    <w:p>
+      <w:pPr>
+        <w:jc w:val="center"/>
+        <w:rPr>
+          <w:rFonts w:hint="eastAsia" w:ascii="仿宋" w:hAnsi="仿宋" w:eastAsia="仿宋" w:cs="仿宋"/>
+          <w:sz w:val="28"/>
+          <w:szCs w:val="28"/>
+        </w:rPr>
+      </w:pPr>
+    </w:p>
+    <w:p>
+      <w:pPr>
+        <w:jc w:val="center"/>
+        <w:rPr>
+          <w:rFonts w:hint="eastAsia" w:ascii="仿宋" w:hAnsi="仿宋" w:eastAsia="仿宋" w:cs="仿宋"/>
+          <w:sz w:val="28"/>
+          <w:szCs w:val="28"/>
+        </w:rPr>
+      </w:pPr>
+    </w:p>
+    <w:p>
+      <w:pPr>
+        <w:jc w:val="both"/>
+        <w:rPr>
+          <w:rFonts w:hint="eastAsia" w:ascii="仿宋" w:hAnsi="仿宋" w:eastAsia="仿宋" w:cs="仿宋"/>
+          <w:sz w:val="28"/>
+          <w:szCs w:val="28"/>
+        </w:rPr>
+      </w:pPr>
+    </w:p>
+    <w:p>
+      <w:pPr>
+        <w:jc w:val="both"/>
+        <w:rPr>
+          <w:rFonts w:hint="eastAsia" w:ascii="仿宋" w:hAnsi="仿宋" w:eastAsia="仿宋" w:cs="仿宋"/>
+          <w:b/>
+          <w:bCs/>
+          <w:sz w:val="32"/>
+          <w:szCs w:val="32"/>
+          <w:lang w:eastAsia="zh-CN"/>
+        </w:rPr>
+      </w:pPr>
+    </w:p>
+    <w:p>
+      <w:pPr>
+        <w:jc w:val="both"/>
+        <w:rPr>
+          <w:rFonts w:hint="eastAsia" w:ascii="仿宋" w:hAnsi="仿宋" w:eastAsia="仿宋" w:cs="仿宋"/>
+          <w:b/>
+          <w:bCs/>
+          <w:sz w:val="32"/>
+          <w:szCs w:val="32"/>
+          <w:lang w:eastAsia="zh-CN"/>
+        </w:rPr>
+      </w:pPr>
       <w:r>
         <w:rPr>
           <w:rFonts w:hint="eastAsia" w:ascii="仿宋" w:hAnsi="仿宋" w:eastAsia="仿宋" w:cs="仿宋"/>
@@ -568,9 +1733,17 @@
           <w:szCs w:val="28"/>
         </w:rPr>
         <w:drawing>
-          <wp:inline distT="0" distB="0" distL="114300" distR="114300">
+          <wp:anchor distT="0" distB="0" distL="114300" distR="114300" simplePos="0" relativeHeight="251659264" behindDoc="0" locked="0" layoutInCell="1" allowOverlap="1">
+            <wp:simplePos x="0" y="0"/>
+            <wp:positionH relativeFrom="column">
+              <wp:posOffset>16510</wp:posOffset>
+            </wp:positionH>
+            <wp:positionV relativeFrom="paragraph">
+              <wp:posOffset>114300</wp:posOffset>
+            </wp:positionV>
             <wp:extent cx="5273040" cy="3420745"/>
             <wp:effectExtent l="0" t="0" r="3810" b="8255"/>
+            <wp:wrapNone/>
             <wp:docPr id="7" name="图片 7" descr="QQ截图20200222114034"/>
             <wp:cNvGraphicFramePr>
               <a:graphicFrameLocks xmlns:a="http://schemas.openxmlformats.org/drawingml/2006/main" noChangeAspect="1"/>
@@ -602,9 +1775,126 @@
                 </pic:pic>
               </a:graphicData>
             </a:graphic>
-          </wp:inline>
+          </wp:anchor>
         </w:drawing>
       </w:r>
+    </w:p>
+    <w:p>
+      <w:pPr>
+        <w:jc w:val="both"/>
+        <w:rPr>
+          <w:rFonts w:hint="eastAsia" w:ascii="仿宋" w:hAnsi="仿宋" w:eastAsia="仿宋" w:cs="仿宋"/>
+          <w:b/>
+          <w:bCs/>
+          <w:sz w:val="32"/>
+          <w:szCs w:val="32"/>
+          <w:lang w:eastAsia="zh-CN"/>
+        </w:rPr>
+      </w:pPr>
+    </w:p>
+    <w:p>
+      <w:pPr>
+        <w:jc w:val="both"/>
+        <w:rPr>
+          <w:rFonts w:hint="eastAsia" w:ascii="仿宋" w:hAnsi="仿宋" w:eastAsia="仿宋" w:cs="仿宋"/>
+          <w:b/>
+          <w:bCs/>
+          <w:sz w:val="32"/>
+          <w:szCs w:val="32"/>
+          <w:lang w:eastAsia="zh-CN"/>
+        </w:rPr>
+      </w:pPr>
+    </w:p>
+    <w:p>
+      <w:pPr>
+        <w:jc w:val="both"/>
+        <w:rPr>
+          <w:rFonts w:hint="eastAsia" w:ascii="仿宋" w:hAnsi="仿宋" w:eastAsia="仿宋" w:cs="仿宋"/>
+          <w:b/>
+          <w:bCs/>
+          <w:sz w:val="32"/>
+          <w:szCs w:val="32"/>
+          <w:lang w:eastAsia="zh-CN"/>
+        </w:rPr>
+      </w:pPr>
+    </w:p>
+    <w:p>
+      <w:pPr>
+        <w:jc w:val="both"/>
+        <w:rPr>
+          <w:rFonts w:hint="eastAsia" w:ascii="仿宋" w:hAnsi="仿宋" w:eastAsia="仿宋" w:cs="仿宋"/>
+          <w:b/>
+          <w:bCs/>
+          <w:sz w:val="32"/>
+          <w:szCs w:val="32"/>
+          <w:lang w:eastAsia="zh-CN"/>
+        </w:rPr>
+      </w:pPr>
+    </w:p>
+    <w:p>
+      <w:pPr>
+        <w:jc w:val="both"/>
+        <w:rPr>
+          <w:rFonts w:hint="eastAsia" w:ascii="仿宋" w:hAnsi="仿宋" w:eastAsia="仿宋" w:cs="仿宋"/>
+          <w:b/>
+          <w:bCs/>
+          <w:sz w:val="32"/>
+          <w:szCs w:val="32"/>
+          <w:lang w:eastAsia="zh-CN"/>
+        </w:rPr>
+      </w:pPr>
+    </w:p>
+    <w:p>
+      <w:pPr>
+        <w:jc w:val="both"/>
+        <w:rPr>
+          <w:rFonts w:hint="eastAsia" w:ascii="仿宋" w:hAnsi="仿宋" w:eastAsia="仿宋" w:cs="仿宋"/>
+          <w:b/>
+          <w:bCs/>
+          <w:sz w:val="32"/>
+          <w:szCs w:val="32"/>
+          <w:lang w:eastAsia="zh-CN"/>
+        </w:rPr>
+      </w:pPr>
+    </w:p>
+    <w:p>
+      <w:pPr>
+        <w:jc w:val="both"/>
+        <w:rPr>
+          <w:rFonts w:hint="eastAsia" w:ascii="仿宋" w:hAnsi="仿宋" w:eastAsia="仿宋" w:cs="仿宋"/>
+          <w:b/>
+          <w:bCs/>
+          <w:sz w:val="32"/>
+          <w:szCs w:val="32"/>
+          <w:lang w:eastAsia="zh-CN"/>
+        </w:rPr>
+      </w:pPr>
+    </w:p>
+    <w:p>
+      <w:pPr>
+        <w:jc w:val="both"/>
+        <w:rPr>
+          <w:rFonts w:hint="eastAsia" w:ascii="仿宋" w:hAnsi="仿宋" w:eastAsia="仿宋" w:cs="仿宋"/>
+          <w:b/>
+          <w:bCs/>
+          <w:sz w:val="32"/>
+          <w:szCs w:val="32"/>
+          <w:lang w:eastAsia="zh-CN"/>
+        </w:rPr>
+      </w:pPr>
+    </w:p>
+    <w:p>
+      <w:pPr>
+        <w:jc w:val="both"/>
+        <w:rPr>
+          <w:rFonts w:hint="eastAsia" w:ascii="仿宋" w:hAnsi="仿宋" w:eastAsia="仿宋" w:cs="仿宋"/>
+          <w:b/>
+          <w:bCs/>
+          <w:sz w:val="32"/>
+          <w:szCs w:val="32"/>
+          <w:lang w:eastAsia="zh-CN"/>
+        </w:rPr>
+      </w:pPr>
       <w:r>
         <w:rPr>
           <w:rFonts w:hint="eastAsia" w:ascii="仿宋" w:hAnsi="仿宋" w:eastAsia="仿宋" w:cs="仿宋"/>
@@ -612,9 +1902,17 @@
           <w:szCs w:val="28"/>
         </w:rPr>
         <w:drawing>
-          <wp:inline distT="0" distB="0" distL="114300" distR="114300">
+          <wp:anchor distT="0" distB="0" distL="114300" distR="114300" simplePos="0" relativeHeight="251660288" behindDoc="0" locked="0" layoutInCell="1" allowOverlap="1">
+            <wp:simplePos x="0" y="0"/>
+            <wp:positionH relativeFrom="column">
+              <wp:posOffset>40640</wp:posOffset>
+            </wp:positionH>
+            <wp:positionV relativeFrom="paragraph">
+              <wp:posOffset>359410</wp:posOffset>
+            </wp:positionV>
             <wp:extent cx="5273040" cy="3420745"/>
             <wp:effectExtent l="0" t="0" r="3810" b="8255"/>
+            <wp:wrapNone/>
             <wp:docPr id="6" name="图片 6" descr="QQ截图20200222114103"/>
             <wp:cNvGraphicFramePr>
               <a:graphicFrameLocks xmlns:a="http://schemas.openxmlformats.org/drawingml/2006/main" noChangeAspect="1"/>
@@ -646,19 +1944,1340 @@
                 </pic:pic>
               </a:graphicData>
             </a:graphic>
-          </wp:inline>
+          </wp:anchor>
         </w:drawing>
       </w:r>
     </w:p>
     <w:p>
       <w:pPr>
-        <w:jc w:val="center"/>
-        <w:rPr>
-          <w:rFonts w:hint="eastAsia" w:ascii="仿宋" w:hAnsi="仿宋" w:eastAsia="仿宋" w:cs="仿宋"/>
-          <w:sz w:val="28"/>
-          <w:szCs w:val="28"/>
-        </w:rPr>
-      </w:pPr>
+        <w:jc w:val="both"/>
+        <w:rPr>
+          <w:rFonts w:hint="eastAsia" w:ascii="仿宋" w:hAnsi="仿宋" w:eastAsia="仿宋" w:cs="仿宋"/>
+          <w:b/>
+          <w:bCs/>
+          <w:sz w:val="32"/>
+          <w:szCs w:val="32"/>
+          <w:lang w:eastAsia="zh-CN"/>
+        </w:rPr>
+      </w:pPr>
+    </w:p>
+    <w:p>
+      <w:pPr>
+        <w:jc w:val="both"/>
+        <w:rPr>
+          <w:rFonts w:hint="eastAsia" w:ascii="仿宋" w:hAnsi="仿宋" w:eastAsia="仿宋" w:cs="仿宋"/>
+          <w:b/>
+          <w:bCs/>
+          <w:sz w:val="32"/>
+          <w:szCs w:val="32"/>
+          <w:lang w:eastAsia="zh-CN"/>
+        </w:rPr>
+      </w:pPr>
+    </w:p>
+    <w:p>
+      <w:pPr>
+        <w:jc w:val="both"/>
+        <w:rPr>
+          <w:rFonts w:hint="eastAsia" w:ascii="仿宋" w:hAnsi="仿宋" w:eastAsia="仿宋" w:cs="仿宋"/>
+          <w:b/>
+          <w:bCs/>
+          <w:sz w:val="32"/>
+          <w:szCs w:val="32"/>
+          <w:lang w:eastAsia="zh-CN"/>
+        </w:rPr>
+      </w:pPr>
+    </w:p>
+    <w:p>
+      <w:pPr>
+        <w:jc w:val="both"/>
+        <w:rPr>
+          <w:rFonts w:hint="eastAsia" w:ascii="仿宋" w:hAnsi="仿宋" w:eastAsia="仿宋" w:cs="仿宋"/>
+          <w:b/>
+          <w:bCs/>
+          <w:sz w:val="32"/>
+          <w:szCs w:val="32"/>
+          <w:lang w:eastAsia="zh-CN"/>
+        </w:rPr>
+      </w:pPr>
+    </w:p>
+    <w:p>
+      <w:pPr>
+        <w:jc w:val="both"/>
+        <w:rPr>
+          <w:rFonts w:hint="eastAsia" w:ascii="仿宋" w:hAnsi="仿宋" w:eastAsia="仿宋" w:cs="仿宋"/>
+          <w:b/>
+          <w:bCs/>
+          <w:sz w:val="32"/>
+          <w:szCs w:val="32"/>
+          <w:lang w:eastAsia="zh-CN"/>
+        </w:rPr>
+      </w:pPr>
+    </w:p>
+    <w:p>
+      <w:pPr>
+        <w:jc w:val="both"/>
+        <w:rPr>
+          <w:rFonts w:hint="eastAsia" w:ascii="仿宋" w:hAnsi="仿宋" w:eastAsia="仿宋" w:cs="仿宋"/>
+          <w:b/>
+          <w:bCs/>
+          <w:sz w:val="32"/>
+          <w:szCs w:val="32"/>
+          <w:lang w:eastAsia="zh-CN"/>
+        </w:rPr>
+      </w:pPr>
+    </w:p>
+    <w:p>
+      <w:pPr>
+        <w:jc w:val="both"/>
+        <w:rPr>
+          <w:rFonts w:hint="eastAsia" w:ascii="仿宋" w:hAnsi="仿宋" w:eastAsia="仿宋" w:cs="仿宋"/>
+          <w:b/>
+          <w:bCs/>
+          <w:sz w:val="32"/>
+          <w:szCs w:val="32"/>
+          <w:lang w:eastAsia="zh-CN"/>
+        </w:rPr>
+      </w:pPr>
+    </w:p>
+    <w:p>
+      <w:pPr>
+        <w:jc w:val="both"/>
+        <w:rPr>
+          <w:rFonts w:hint="eastAsia" w:ascii="仿宋" w:hAnsi="仿宋" w:eastAsia="仿宋" w:cs="仿宋"/>
+          <w:b/>
+          <w:bCs/>
+          <w:sz w:val="32"/>
+          <w:szCs w:val="32"/>
+          <w:lang w:eastAsia="zh-CN"/>
+        </w:rPr>
+      </w:pPr>
+    </w:p>
+    <w:p>
+      <w:pPr>
+        <w:jc w:val="both"/>
+        <w:rPr>
+          <w:rFonts w:hint="eastAsia" w:ascii="仿宋" w:hAnsi="仿宋" w:eastAsia="仿宋" w:cs="仿宋"/>
+          <w:b/>
+          <w:bCs/>
+          <w:sz w:val="32"/>
+          <w:szCs w:val="32"/>
+          <w:lang w:eastAsia="zh-CN"/>
+        </w:rPr>
+      </w:pPr>
+    </w:p>
+    <w:p>
+      <w:pPr>
+        <w:jc w:val="both"/>
+        <w:rPr>
+          <w:rFonts w:hint="eastAsia" w:ascii="仿宋" w:hAnsi="仿宋" w:eastAsia="仿宋" w:cs="仿宋"/>
+          <w:b/>
+          <w:bCs/>
+          <w:sz w:val="32"/>
+          <w:szCs w:val="32"/>
+          <w:lang w:eastAsia="zh-CN"/>
+        </w:rPr>
+      </w:pPr>
+    </w:p>
+    <w:p>
+      <w:pPr>
+        <w:jc w:val="both"/>
+        <w:rPr>
+          <w:rFonts w:hint="eastAsia" w:ascii="仿宋" w:hAnsi="仿宋" w:eastAsia="仿宋" w:cs="仿宋"/>
+          <w:b/>
+          <w:bCs/>
+          <w:sz w:val="32"/>
+          <w:szCs w:val="32"/>
+          <w:lang w:eastAsia="zh-CN"/>
+        </w:rPr>
+      </w:pPr>
+    </w:p>
+    <w:p>
+      <w:pPr>
+        <w:jc w:val="both"/>
+        <w:rPr>
+          <w:rFonts w:hint="eastAsia" w:ascii="仿宋" w:hAnsi="仿宋" w:eastAsia="仿宋" w:cs="仿宋"/>
+          <w:b/>
+          <w:bCs/>
+          <w:sz w:val="32"/>
+          <w:szCs w:val="32"/>
+          <w:lang w:eastAsia="zh-CN"/>
+        </w:rPr>
+      </w:pPr>
+    </w:p>
+    <w:p>
+      <w:pPr>
+        <w:jc w:val="both"/>
+        <w:rPr>
+          <w:rFonts w:hint="eastAsia" w:ascii="仿宋" w:hAnsi="仿宋" w:eastAsia="仿宋" w:cs="仿宋"/>
+          <w:b/>
+          <w:bCs/>
+          <w:sz w:val="32"/>
+          <w:szCs w:val="32"/>
+          <w:lang w:eastAsia="zh-CN"/>
+        </w:rPr>
+      </w:pPr>
+      <w:r>
+        <w:rPr>
+          <w:rFonts w:hint="eastAsia" w:ascii="仿宋" w:hAnsi="仿宋" w:eastAsia="仿宋" w:cs="仿宋"/>
+          <w:sz w:val="28"/>
+          <w:szCs w:val="28"/>
+          <w:lang w:eastAsia="zh-CN"/>
+        </w:rPr>
+        <w:drawing>
+          <wp:anchor distT="0" distB="0" distL="114300" distR="114300" simplePos="0" relativeHeight="251658240" behindDoc="0" locked="0" layoutInCell="1" allowOverlap="1">
+            <wp:simplePos x="0" y="0"/>
+            <wp:positionH relativeFrom="column">
+              <wp:posOffset>-7620</wp:posOffset>
+            </wp:positionH>
+            <wp:positionV relativeFrom="paragraph">
+              <wp:posOffset>104140</wp:posOffset>
+            </wp:positionV>
+            <wp:extent cx="5268595" cy="3153410"/>
+            <wp:effectExtent l="0" t="0" r="8255" b="8890"/>
+            <wp:wrapNone/>
+            <wp:docPr id="1" name="图片 1" descr="QQ截图20200729193959"/>
+            <wp:cNvGraphicFramePr>
+              <a:graphicFrameLocks xmlns:a="http://schemas.openxmlformats.org/drawingml/2006/main" noChangeAspect="1"/>
+            </wp:cNvGraphicFramePr>
+            <a:graphic xmlns:a="http://schemas.openxmlformats.org/drawingml/2006/main">
+              <a:graphicData uri="http://schemas.openxmlformats.org/drawingml/2006/picture">
+                <pic:pic xmlns:pic="http://schemas.openxmlformats.org/drawingml/2006/picture">
+                  <pic:nvPicPr>
+                    <pic:cNvPr id="1" name="图片 1" descr="QQ截图20200729193959"/>
+                    <pic:cNvPicPr>
+                      <a:picLocks noChangeAspect="1"/>
+                    </pic:cNvPicPr>
+                  </pic:nvPicPr>
+                  <pic:blipFill>
+                    <a:blip r:embed="rId8"/>
+                    <a:stretch>
+                      <a:fillRect/>
+                    </a:stretch>
+                  </pic:blipFill>
+                  <pic:spPr>
+                    <a:xfrm>
+                      <a:off x="0" y="0"/>
+                      <a:ext cx="5268595" cy="3153410"/>
+                    </a:xfrm>
+                    <a:prstGeom prst="rect">
+                      <a:avLst/>
+                    </a:prstGeom>
+                  </pic:spPr>
+                </pic:pic>
+              </a:graphicData>
+            </a:graphic>
+          </wp:anchor>
+        </w:drawing>
+      </w:r>
+    </w:p>
+    <w:p>
+      <w:pPr>
+        <w:jc w:val="both"/>
+        <w:rPr>
+          <w:rFonts w:hint="eastAsia" w:ascii="仿宋" w:hAnsi="仿宋" w:eastAsia="仿宋" w:cs="仿宋"/>
+          <w:b/>
+          <w:bCs/>
+          <w:sz w:val="32"/>
+          <w:szCs w:val="32"/>
+          <w:lang w:eastAsia="zh-CN"/>
+        </w:rPr>
+      </w:pPr>
+    </w:p>
+    <w:p>
+      <w:pPr>
+        <w:jc w:val="both"/>
+        <w:rPr>
+          <w:rFonts w:hint="eastAsia" w:ascii="仿宋" w:hAnsi="仿宋" w:eastAsia="仿宋" w:cs="仿宋"/>
+          <w:b/>
+          <w:bCs/>
+          <w:sz w:val="32"/>
+          <w:szCs w:val="32"/>
+          <w:lang w:eastAsia="zh-CN"/>
+        </w:rPr>
+      </w:pPr>
+    </w:p>
+    <w:p>
+      <w:pPr>
+        <w:jc w:val="both"/>
+        <w:rPr>
+          <w:rFonts w:hint="eastAsia" w:ascii="仿宋" w:hAnsi="仿宋" w:eastAsia="仿宋" w:cs="仿宋"/>
+          <w:b/>
+          <w:bCs/>
+          <w:sz w:val="32"/>
+          <w:szCs w:val="32"/>
+          <w:lang w:eastAsia="zh-CN"/>
+        </w:rPr>
+      </w:pPr>
+    </w:p>
+    <w:p>
+      <w:pPr>
+        <w:jc w:val="both"/>
+        <w:rPr>
+          <w:rFonts w:hint="eastAsia" w:ascii="仿宋" w:hAnsi="仿宋" w:eastAsia="仿宋" w:cs="仿宋"/>
+          <w:b/>
+          <w:bCs/>
+          <w:sz w:val="32"/>
+          <w:szCs w:val="32"/>
+          <w:lang w:eastAsia="zh-CN"/>
+        </w:rPr>
+      </w:pPr>
+    </w:p>
+    <w:p>
+      <w:pPr>
+        <w:jc w:val="both"/>
+        <w:rPr>
+          <w:rFonts w:hint="eastAsia" w:ascii="仿宋" w:hAnsi="仿宋" w:eastAsia="仿宋" w:cs="仿宋"/>
+          <w:b/>
+          <w:bCs/>
+          <w:sz w:val="32"/>
+          <w:szCs w:val="32"/>
+          <w:lang w:eastAsia="zh-CN"/>
+        </w:rPr>
+      </w:pPr>
+    </w:p>
+    <w:p>
+      <w:pPr>
+        <w:jc w:val="both"/>
+        <w:rPr>
+          <w:rFonts w:hint="eastAsia" w:ascii="仿宋" w:hAnsi="仿宋" w:eastAsia="仿宋" w:cs="仿宋"/>
+          <w:b/>
+          <w:bCs/>
+          <w:sz w:val="32"/>
+          <w:szCs w:val="32"/>
+          <w:lang w:eastAsia="zh-CN"/>
+        </w:rPr>
+      </w:pPr>
+    </w:p>
+    <w:p>
+      <w:pPr>
+        <w:jc w:val="both"/>
+        <w:rPr>
+          <w:rFonts w:hint="eastAsia" w:ascii="仿宋" w:hAnsi="仿宋" w:eastAsia="仿宋" w:cs="仿宋"/>
+          <w:b/>
+          <w:bCs/>
+          <w:sz w:val="32"/>
+          <w:szCs w:val="32"/>
+          <w:lang w:eastAsia="zh-CN"/>
+        </w:rPr>
+      </w:pPr>
+    </w:p>
+    <w:p>
+      <w:pPr>
+        <w:jc w:val="both"/>
+        <w:rPr>
+          <w:rFonts w:hint="eastAsia" w:ascii="仿宋" w:hAnsi="仿宋" w:eastAsia="仿宋" w:cs="仿宋"/>
+          <w:b/>
+          <w:bCs/>
+          <w:sz w:val="32"/>
+          <w:szCs w:val="32"/>
+          <w:lang w:eastAsia="zh-CN"/>
+        </w:rPr>
+      </w:pPr>
+    </w:p>
+    <w:p>
+      <w:pPr>
+        <w:jc w:val="both"/>
+        <w:rPr>
+          <w:rFonts w:hint="eastAsia" w:ascii="仿宋" w:hAnsi="仿宋" w:eastAsia="仿宋" w:cs="仿宋"/>
+          <w:b/>
+          <w:bCs/>
+          <w:sz w:val="32"/>
+          <w:szCs w:val="32"/>
+          <w:lang w:eastAsia="zh-CN"/>
+        </w:rPr>
+      </w:pPr>
+    </w:p>
+    <w:p>
+      <w:pPr>
+        <w:jc w:val="both"/>
+        <w:rPr>
+          <w:rFonts w:hint="eastAsia" w:ascii="仿宋" w:hAnsi="仿宋" w:eastAsia="仿宋" w:cs="仿宋"/>
+          <w:b/>
+          <w:bCs/>
+          <w:sz w:val="32"/>
+          <w:szCs w:val="32"/>
+          <w:lang w:eastAsia="zh-CN"/>
+        </w:rPr>
+      </w:pPr>
+    </w:p>
+    <w:p>
+      <w:pPr>
+        <w:jc w:val="both"/>
+        <w:rPr>
+          <w:rFonts w:hint="eastAsia" w:ascii="仿宋" w:hAnsi="仿宋" w:eastAsia="仿宋" w:cs="仿宋"/>
+          <w:b/>
+          <w:bCs/>
+          <w:sz w:val="32"/>
+          <w:szCs w:val="32"/>
+          <w:lang w:eastAsia="zh-CN"/>
+        </w:rPr>
+      </w:pPr>
+    </w:p>
+    <w:p>
+      <w:pPr>
+        <w:jc w:val="both"/>
+        <w:rPr>
+          <w:rFonts w:hint="eastAsia" w:ascii="仿宋" w:hAnsi="仿宋" w:eastAsia="仿宋" w:cs="仿宋"/>
+          <w:b/>
+          <w:bCs/>
+          <w:sz w:val="32"/>
+          <w:szCs w:val="32"/>
+          <w:lang w:eastAsia="zh-CN"/>
+        </w:rPr>
+      </w:pPr>
+    </w:p>
+    <w:p>
+      <w:pPr>
+        <w:jc w:val="both"/>
+        <w:rPr>
+          <w:rFonts w:hint="eastAsia" w:ascii="仿宋" w:hAnsi="仿宋" w:eastAsia="仿宋" w:cs="仿宋"/>
+          <w:b/>
+          <w:bCs/>
+          <w:sz w:val="32"/>
+          <w:szCs w:val="32"/>
+          <w:lang w:eastAsia="zh-CN"/>
+        </w:rPr>
+      </w:pPr>
+    </w:p>
+    <w:p>
+      <w:pPr>
+        <w:jc w:val="both"/>
+        <w:rPr>
+          <w:rFonts w:hint="eastAsia" w:ascii="仿宋" w:hAnsi="仿宋" w:eastAsia="仿宋" w:cs="仿宋"/>
+          <w:b/>
+          <w:bCs/>
+          <w:sz w:val="32"/>
+          <w:szCs w:val="32"/>
+          <w:lang w:eastAsia="zh-CN"/>
+        </w:rPr>
+      </w:pPr>
+    </w:p>
+    <w:p>
+      <w:pPr>
+        <w:jc w:val="both"/>
+        <w:rPr>
+          <w:rFonts w:hint="eastAsia" w:ascii="仿宋" w:hAnsi="仿宋" w:eastAsia="仿宋" w:cs="仿宋"/>
+          <w:b/>
+          <w:bCs/>
+          <w:sz w:val="32"/>
+          <w:szCs w:val="32"/>
+          <w:lang w:eastAsia="zh-CN"/>
+        </w:rPr>
+      </w:pPr>
+    </w:p>
+    <w:p>
+      <w:pPr>
+        <w:jc w:val="both"/>
+        <w:rPr>
+          <w:rFonts w:hint="eastAsia" w:ascii="仿宋" w:hAnsi="仿宋" w:eastAsia="仿宋" w:cs="仿宋"/>
+          <w:b/>
+          <w:bCs/>
+          <w:sz w:val="32"/>
+          <w:szCs w:val="32"/>
+          <w:lang w:eastAsia="zh-CN"/>
+        </w:rPr>
+      </w:pPr>
+    </w:p>
+    <w:p>
+      <w:pPr>
+        <w:jc w:val="both"/>
+        <w:rPr>
+          <w:rFonts w:hint="eastAsia" w:ascii="仿宋" w:hAnsi="仿宋" w:eastAsia="仿宋" w:cs="仿宋"/>
+          <w:b/>
+          <w:bCs/>
+          <w:sz w:val="32"/>
+          <w:szCs w:val="32"/>
+          <w:lang w:eastAsia="zh-CN"/>
+        </w:rPr>
+      </w:pPr>
+    </w:p>
+    <w:p>
+      <w:pPr>
+        <w:jc w:val="both"/>
+        <w:rPr>
+          <w:rFonts w:hint="eastAsia" w:ascii="仿宋" w:hAnsi="仿宋" w:eastAsia="仿宋" w:cs="仿宋"/>
+          <w:b/>
+          <w:bCs/>
+          <w:sz w:val="32"/>
+          <w:szCs w:val="32"/>
+          <w:lang w:eastAsia="zh-CN"/>
+        </w:rPr>
+      </w:pPr>
+    </w:p>
+    <w:p>
+      <w:pPr>
+        <w:jc w:val="both"/>
+        <w:rPr>
+          <w:rFonts w:hint="eastAsia" w:ascii="仿宋" w:hAnsi="仿宋" w:eastAsia="仿宋" w:cs="仿宋"/>
+          <w:b/>
+          <w:bCs/>
+          <w:sz w:val="32"/>
+          <w:szCs w:val="32"/>
+          <w:lang w:eastAsia="zh-CN"/>
+        </w:rPr>
+      </w:pPr>
+    </w:p>
+    <w:p>
+      <w:pPr>
+        <w:jc w:val="both"/>
+        <w:rPr>
+          <w:rFonts w:hint="eastAsia" w:ascii="仿宋" w:hAnsi="仿宋" w:eastAsia="仿宋" w:cs="仿宋"/>
+          <w:b/>
+          <w:bCs/>
+          <w:sz w:val="32"/>
+          <w:szCs w:val="32"/>
+          <w:lang w:eastAsia="zh-CN"/>
+        </w:rPr>
+      </w:pPr>
+    </w:p>
+    <w:p>
+      <w:pPr>
+        <w:jc w:val="center"/>
+        <w:rPr>
+          <w:rFonts w:hint="eastAsia" w:ascii="仿宋" w:hAnsi="仿宋" w:eastAsia="仿宋" w:cs="仿宋"/>
+          <w:b/>
+          <w:bCs/>
+          <w:sz w:val="32"/>
+          <w:szCs w:val="32"/>
+          <w:lang w:val="en-US" w:eastAsia="zh-CN"/>
+        </w:rPr>
+      </w:pPr>
+      <w:r>
+        <w:rPr>
+          <w:rFonts w:hint="eastAsia" w:ascii="仿宋" w:hAnsi="仿宋" w:eastAsia="仿宋" w:cs="仿宋"/>
+          <w:b/>
+          <w:bCs/>
+          <w:sz w:val="32"/>
+          <w:szCs w:val="32"/>
+          <w:lang w:eastAsia="zh-CN"/>
+        </w:rPr>
+        <w:t>仅标注了</w:t>
+      </w:r>
+      <w:r>
+        <w:rPr>
+          <w:rFonts w:hint="eastAsia" w:ascii="仿宋" w:hAnsi="仿宋" w:eastAsia="仿宋" w:cs="仿宋"/>
+          <w:b/>
+          <w:bCs/>
+          <w:sz w:val="32"/>
+          <w:szCs w:val="32"/>
+          <w:lang w:val="en-US" w:eastAsia="zh-CN"/>
+        </w:rPr>
+        <w:t xml:space="preserve"> </w:t>
+      </w:r>
+      <w:r>
+        <w:rPr>
+          <w:rFonts w:hint="eastAsia" w:ascii="仿宋" w:hAnsi="仿宋" w:eastAsia="仿宋" w:cs="仿宋"/>
+          <w:b/>
+          <w:bCs/>
+          <w:sz w:val="32"/>
+          <w:szCs w:val="32"/>
+          <w:u w:val="single"/>
+          <w:lang w:eastAsia="zh-CN"/>
+        </w:rPr>
+        <w:t>可选</w:t>
+      </w:r>
+      <w:r>
+        <w:rPr>
+          <w:rFonts w:hint="eastAsia" w:ascii="仿宋" w:hAnsi="仿宋" w:eastAsia="仿宋" w:cs="仿宋"/>
+          <w:b/>
+          <w:bCs/>
+          <w:sz w:val="32"/>
+          <w:szCs w:val="32"/>
+          <w:u w:val="single"/>
+          <w:lang w:val="en-US" w:eastAsia="zh-CN"/>
+        </w:rPr>
+        <w:t>MOD</w:t>
+      </w:r>
+      <w:r>
+        <w:rPr>
+          <w:rFonts w:hint="eastAsia" w:ascii="仿宋" w:hAnsi="仿宋" w:eastAsia="仿宋" w:cs="仿宋"/>
+          <w:b/>
+          <w:bCs/>
+          <w:sz w:val="32"/>
+          <w:szCs w:val="32"/>
+          <w:u w:val="none"/>
+          <w:lang w:val="en-US" w:eastAsia="zh-CN"/>
+        </w:rPr>
+        <w:t xml:space="preserve"> 或 </w:t>
+      </w:r>
+      <w:r>
+        <w:rPr>
+          <w:rFonts w:hint="eastAsia" w:ascii="仿宋" w:hAnsi="仿宋" w:eastAsia="仿宋" w:cs="仿宋"/>
+          <w:b/>
+          <w:bCs/>
+          <w:sz w:val="32"/>
+          <w:szCs w:val="32"/>
+          <w:u w:val="single"/>
+          <w:lang w:val="en-US" w:eastAsia="zh-CN"/>
+        </w:rPr>
+        <w:t>作者已关闭</w:t>
+      </w:r>
+      <w:r>
+        <w:rPr>
+          <w:rFonts w:hint="eastAsia" w:ascii="仿宋" w:hAnsi="仿宋" w:eastAsia="仿宋" w:cs="仿宋"/>
+          <w:b/>
+          <w:bCs/>
+          <w:sz w:val="32"/>
+          <w:szCs w:val="32"/>
+          <w:u w:val="none"/>
+          <w:lang w:val="en-US" w:eastAsia="zh-CN"/>
+        </w:rPr>
+        <w:t xml:space="preserve"> </w:t>
+      </w:r>
+      <w:r>
+        <w:rPr>
+          <w:rFonts w:hint="eastAsia" w:ascii="仿宋" w:hAnsi="仿宋" w:eastAsia="仿宋" w:cs="仿宋"/>
+          <w:b/>
+          <w:bCs/>
+          <w:sz w:val="32"/>
+          <w:szCs w:val="32"/>
+          <w:lang w:val="en-US" w:eastAsia="zh-CN"/>
+        </w:rPr>
+        <w:t>的MOD可以关闭！</w:t>
+      </w:r>
+    </w:p>
+    <w:p>
+      <w:pPr>
+        <w:jc w:val="center"/>
+        <w:rPr>
+          <w:rFonts w:hint="eastAsia" w:ascii="仿宋" w:hAnsi="仿宋" w:eastAsia="仿宋" w:cs="仿宋"/>
+          <w:b/>
+          <w:bCs/>
+          <w:sz w:val="32"/>
+          <w:szCs w:val="32"/>
+          <w:lang w:val="en-US" w:eastAsia="zh-CN"/>
+        </w:rPr>
+      </w:pPr>
+      <w:r>
+        <w:rPr>
+          <w:rFonts w:hint="eastAsia" w:ascii="仿宋" w:hAnsi="仿宋" w:eastAsia="仿宋" w:cs="仿宋"/>
+          <w:b/>
+          <w:bCs/>
+          <w:sz w:val="32"/>
+          <w:szCs w:val="32"/>
+          <w:lang w:val="en-US" w:eastAsia="zh-CN"/>
+        </w:rPr>
+        <w:t>关于</w:t>
+      </w:r>
+      <w:bookmarkStart w:id="4" w:name="关于"/>
+      <w:bookmarkEnd w:id="4"/>
+    </w:p>
+    <w:p>
+      <w:pPr>
+        <w:keepNext w:val="0"/>
+        <w:keepLines w:val="0"/>
+        <w:pageBreakBefore w:val="0"/>
+        <w:widowControl w:val="0"/>
+        <w:kinsoku/>
+        <w:wordWrap/>
+        <w:overflowPunct/>
+        <w:topLinePunct w:val="0"/>
+        <w:autoSpaceDE/>
+        <w:autoSpaceDN/>
+        <w:bidi w:val="0"/>
+        <w:adjustRightInd/>
+        <w:snapToGrid/>
+        <w:ind w:firstLine="560" w:firstLineChars="200"/>
+        <w:jc w:val="both"/>
+        <w:textAlignment w:val="auto"/>
+        <w:rPr>
+          <w:rFonts w:hint="eastAsia" w:ascii="仿宋" w:hAnsi="仿宋" w:eastAsia="仿宋" w:cs="仿宋"/>
+          <w:b w:val="0"/>
+          <w:bCs w:val="0"/>
+          <w:sz w:val="28"/>
+          <w:szCs w:val="28"/>
+          <w:lang w:val="en-US" w:eastAsia="zh-CN"/>
+        </w:rPr>
+      </w:pPr>
+      <w:r>
+        <w:rPr>
+          <w:rFonts w:hint="eastAsia" w:ascii="仿宋" w:hAnsi="仿宋" w:eastAsia="仿宋" w:cs="仿宋"/>
+          <w:b w:val="0"/>
+          <w:bCs w:val="0"/>
+          <w:sz w:val="28"/>
+          <w:szCs w:val="28"/>
+          <w:lang w:val="en-US" w:eastAsia="zh-CN"/>
+        </w:rPr>
+        <w:t>作者：GLgele</w:t>
+      </w:r>
+    </w:p>
+    <w:p>
+      <w:pPr>
+        <w:keepNext w:val="0"/>
+        <w:keepLines w:val="0"/>
+        <w:pageBreakBefore w:val="0"/>
+        <w:widowControl w:val="0"/>
+        <w:kinsoku/>
+        <w:wordWrap/>
+        <w:overflowPunct/>
+        <w:topLinePunct w:val="0"/>
+        <w:autoSpaceDE/>
+        <w:autoSpaceDN/>
+        <w:bidi w:val="0"/>
+        <w:adjustRightInd/>
+        <w:snapToGrid/>
+        <w:ind w:firstLine="560" w:firstLineChars="200"/>
+        <w:jc w:val="both"/>
+        <w:textAlignment w:val="auto"/>
+        <w:rPr>
+          <w:rFonts w:hint="eastAsia" w:ascii="仿宋" w:hAnsi="仿宋" w:eastAsia="仿宋" w:cs="仿宋"/>
+          <w:b w:val="0"/>
+          <w:bCs w:val="0"/>
+          <w:color w:val="auto"/>
+          <w:sz w:val="28"/>
+          <w:szCs w:val="28"/>
+          <w:u w:val="none"/>
+          <w:lang w:val="en-US" w:eastAsia="zh-CN"/>
+        </w:rPr>
+      </w:pPr>
+      <w:r>
+        <w:rPr>
+          <w:rFonts w:hint="eastAsia" w:ascii="仿宋" w:hAnsi="仿宋" w:eastAsia="仿宋" w:cs="仿宋"/>
+          <w:b w:val="0"/>
+          <w:bCs w:val="0"/>
+          <w:sz w:val="28"/>
+          <w:szCs w:val="28"/>
+          <w:lang w:val="en-US" w:eastAsia="zh-CN"/>
+        </w:rPr>
+        <w:t xml:space="preserve">支持的皮肤API：MojangAPI  </w:t>
+      </w:r>
+      <w:r>
+        <w:rPr>
+          <w:rFonts w:hint="eastAsia" w:ascii="仿宋" w:hAnsi="仿宋" w:eastAsia="仿宋" w:cs="仿宋"/>
+          <w:b w:val="0"/>
+          <w:bCs w:val="0"/>
+          <w:color w:val="auto"/>
+          <w:sz w:val="28"/>
+          <w:szCs w:val="28"/>
+          <w:u w:val="none"/>
+          <w:lang w:val="en-US" w:eastAsia="zh-CN"/>
+        </w:rPr>
+        <w:fldChar w:fldCharType="begin"/>
+      </w:r>
+      <w:r>
+        <w:rPr>
+          <w:rFonts w:hint="eastAsia" w:ascii="仿宋" w:hAnsi="仿宋" w:eastAsia="仿宋" w:cs="仿宋"/>
+          <w:b w:val="0"/>
+          <w:bCs w:val="0"/>
+          <w:color w:val="auto"/>
+          <w:sz w:val="28"/>
+          <w:szCs w:val="28"/>
+          <w:u w:val="none"/>
+          <w:lang w:val="en-US" w:eastAsia="zh-CN"/>
+        </w:rPr>
+        <w:instrText xml:space="preserve"> HYPERLINK "https://littleskin.cn" </w:instrText>
+      </w:r>
+      <w:r>
+        <w:rPr>
+          <w:rFonts w:hint="eastAsia" w:ascii="仿宋" w:hAnsi="仿宋" w:eastAsia="仿宋" w:cs="仿宋"/>
+          <w:b w:val="0"/>
+          <w:bCs w:val="0"/>
+          <w:color w:val="auto"/>
+          <w:sz w:val="28"/>
+          <w:szCs w:val="28"/>
+          <w:u w:val="none"/>
+          <w:lang w:val="en-US" w:eastAsia="zh-CN"/>
+        </w:rPr>
+        <w:fldChar w:fldCharType="separate"/>
+      </w:r>
+      <w:r>
+        <w:rPr>
+          <w:rStyle w:val="4"/>
+          <w:rFonts w:hint="eastAsia" w:ascii="仿宋" w:hAnsi="仿宋" w:eastAsia="仿宋" w:cs="仿宋"/>
+          <w:b w:val="0"/>
+          <w:bCs w:val="0"/>
+          <w:sz w:val="28"/>
+          <w:szCs w:val="28"/>
+          <w:lang w:val="en-US" w:eastAsia="zh-CN"/>
+        </w:rPr>
+        <w:t>LittleSkin</w:t>
+      </w:r>
+      <w:r>
+        <w:rPr>
+          <w:rFonts w:hint="eastAsia" w:ascii="仿宋" w:hAnsi="仿宋" w:eastAsia="仿宋" w:cs="仿宋"/>
+          <w:b w:val="0"/>
+          <w:bCs w:val="0"/>
+          <w:color w:val="auto"/>
+          <w:sz w:val="28"/>
+          <w:szCs w:val="28"/>
+          <w:u w:val="none"/>
+          <w:lang w:val="en-US" w:eastAsia="zh-CN"/>
+        </w:rPr>
+        <w:fldChar w:fldCharType="end"/>
+      </w:r>
+    </w:p>
+    <w:p>
+      <w:pPr>
+        <w:keepNext w:val="0"/>
+        <w:keepLines w:val="0"/>
+        <w:pageBreakBefore w:val="0"/>
+        <w:widowControl w:val="0"/>
+        <w:kinsoku/>
+        <w:wordWrap/>
+        <w:overflowPunct/>
+        <w:topLinePunct w:val="0"/>
+        <w:autoSpaceDE/>
+        <w:autoSpaceDN/>
+        <w:bidi w:val="0"/>
+        <w:adjustRightInd/>
+        <w:snapToGrid/>
+        <w:ind w:firstLine="560" w:firstLineChars="200"/>
+        <w:jc w:val="both"/>
+        <w:textAlignment w:val="auto"/>
+        <w:rPr>
+          <w:rFonts w:hint="eastAsia" w:ascii="仿宋" w:hAnsi="仿宋" w:eastAsia="仿宋" w:cs="仿宋"/>
+          <w:b w:val="0"/>
+          <w:bCs w:val="0"/>
+          <w:color w:val="auto"/>
+          <w:sz w:val="28"/>
+          <w:szCs w:val="28"/>
+          <w:u w:val="none"/>
+          <w:lang w:val="en-US" w:eastAsia="zh-CN"/>
+        </w:rPr>
+      </w:pPr>
+      <w:r>
+        <w:rPr>
+          <w:rFonts w:hint="eastAsia" w:ascii="仿宋" w:hAnsi="仿宋" w:eastAsia="仿宋" w:cs="仿宋"/>
+          <w:b w:val="0"/>
+          <w:bCs w:val="0"/>
+          <w:color w:val="auto"/>
+          <w:sz w:val="28"/>
+          <w:szCs w:val="28"/>
+          <w:u w:val="none"/>
+          <w:lang w:val="en-US" w:eastAsia="zh-CN"/>
+        </w:rPr>
+        <w:t>等</w:t>
+      </w:r>
+      <w:r>
+        <w:rPr>
+          <w:rFonts w:hint="eastAsia" w:ascii="仿宋" w:hAnsi="仿宋" w:eastAsia="仿宋" w:cs="仿宋"/>
+          <w:b w:val="0"/>
+          <w:bCs w:val="0"/>
+          <w:color w:val="auto"/>
+          <w:sz w:val="28"/>
+          <w:szCs w:val="28"/>
+          <w:u w:val="none"/>
+          <w:lang w:val="en-US" w:eastAsia="zh-CN"/>
+        </w:rPr>
+        <w:fldChar w:fldCharType="begin"/>
+      </w:r>
+      <w:r>
+        <w:rPr>
+          <w:rFonts w:hint="eastAsia" w:ascii="仿宋" w:hAnsi="仿宋" w:eastAsia="仿宋" w:cs="仿宋"/>
+          <w:b w:val="0"/>
+          <w:bCs w:val="0"/>
+          <w:color w:val="auto"/>
+          <w:sz w:val="28"/>
+          <w:szCs w:val="28"/>
+          <w:u w:val="none"/>
+          <w:lang w:val="en-US" w:eastAsia="zh-CN"/>
+        </w:rPr>
+        <w:instrText xml:space="preserve"> HYPERLINK "https://www.mcbbs.net/thread-269807-1-1.html" </w:instrText>
+      </w:r>
+      <w:r>
+        <w:rPr>
+          <w:rFonts w:hint="eastAsia" w:ascii="仿宋" w:hAnsi="仿宋" w:eastAsia="仿宋" w:cs="仿宋"/>
+          <w:b w:val="0"/>
+          <w:bCs w:val="0"/>
+          <w:color w:val="auto"/>
+          <w:sz w:val="28"/>
+          <w:szCs w:val="28"/>
+          <w:u w:val="none"/>
+          <w:lang w:val="en-US" w:eastAsia="zh-CN"/>
+        </w:rPr>
+        <w:fldChar w:fldCharType="separate"/>
+      </w:r>
+      <w:r>
+        <w:rPr>
+          <w:rStyle w:val="4"/>
+          <w:rFonts w:hint="eastAsia" w:ascii="仿宋" w:hAnsi="仿宋" w:eastAsia="仿宋" w:cs="仿宋"/>
+          <w:b w:val="0"/>
+          <w:bCs w:val="0"/>
+          <w:sz w:val="28"/>
+          <w:szCs w:val="28"/>
+          <w:lang w:val="en-US" w:eastAsia="zh-CN"/>
+        </w:rPr>
+        <w:t>CustomSkinLoader</w:t>
+      </w:r>
+      <w:r>
+        <w:rPr>
+          <w:rFonts w:hint="eastAsia" w:ascii="仿宋" w:hAnsi="仿宋" w:eastAsia="仿宋" w:cs="仿宋"/>
+          <w:b w:val="0"/>
+          <w:bCs w:val="0"/>
+          <w:color w:val="auto"/>
+          <w:sz w:val="28"/>
+          <w:szCs w:val="28"/>
+          <w:u w:val="none"/>
+          <w:lang w:val="en-US" w:eastAsia="zh-CN"/>
+        </w:rPr>
+        <w:fldChar w:fldCharType="end"/>
+      </w:r>
+      <w:r>
+        <w:rPr>
+          <w:rFonts w:hint="eastAsia" w:ascii="仿宋" w:hAnsi="仿宋" w:eastAsia="仿宋" w:cs="仿宋"/>
+          <w:b w:val="0"/>
+          <w:bCs w:val="0"/>
+          <w:color w:val="auto"/>
+          <w:sz w:val="28"/>
+          <w:szCs w:val="28"/>
+          <w:u w:val="none"/>
+          <w:lang w:val="en-US" w:eastAsia="zh-CN"/>
+        </w:rPr>
+        <w:t xml:space="preserve"> 支持的皮肤API</w:t>
+      </w:r>
+    </w:p>
+    <w:p>
+      <w:pPr>
+        <w:keepNext w:val="0"/>
+        <w:keepLines w:val="0"/>
+        <w:pageBreakBefore w:val="0"/>
+        <w:widowControl w:val="0"/>
+        <w:kinsoku/>
+        <w:wordWrap/>
+        <w:overflowPunct/>
+        <w:topLinePunct w:val="0"/>
+        <w:autoSpaceDE/>
+        <w:autoSpaceDN/>
+        <w:bidi w:val="0"/>
+        <w:adjustRightInd/>
+        <w:snapToGrid/>
+        <w:ind w:firstLine="420" w:firstLineChars="0"/>
+        <w:jc w:val="both"/>
+        <w:textAlignment w:val="auto"/>
+        <w:rPr>
+          <w:rFonts w:hint="eastAsia" w:ascii="仿宋" w:hAnsi="仿宋" w:eastAsia="仿宋" w:cs="仿宋"/>
+          <w:b w:val="0"/>
+          <w:bCs w:val="0"/>
+          <w:color w:val="auto"/>
+          <w:sz w:val="28"/>
+          <w:szCs w:val="28"/>
+          <w:u w:val="none"/>
+          <w:lang w:val="en-US" w:eastAsia="zh-CN"/>
+        </w:rPr>
+      </w:pPr>
+      <w:r>
+        <w:rPr>
+          <w:rFonts w:hint="eastAsia" w:ascii="仿宋" w:hAnsi="仿宋" w:eastAsia="仿宋" w:cs="仿宋"/>
+          <w:b w:val="0"/>
+          <w:bCs w:val="0"/>
+          <w:color w:val="auto"/>
+          <w:sz w:val="28"/>
+          <w:szCs w:val="28"/>
+          <w:u w:val="none"/>
+          <w:lang w:val="en-US" w:eastAsia="zh-CN"/>
+        </w:rPr>
+        <w:t>（您甚至可以使用本地的皮肤！）</w:t>
+      </w:r>
+    </w:p>
+    <w:p>
+      <w:pPr>
+        <w:keepNext w:val="0"/>
+        <w:keepLines w:val="0"/>
+        <w:pageBreakBefore w:val="0"/>
+        <w:widowControl w:val="0"/>
+        <w:kinsoku/>
+        <w:wordWrap/>
+        <w:overflowPunct/>
+        <w:topLinePunct w:val="0"/>
+        <w:autoSpaceDE/>
+        <w:autoSpaceDN/>
+        <w:bidi w:val="0"/>
+        <w:adjustRightInd/>
+        <w:snapToGrid/>
+        <w:ind w:firstLine="420" w:firstLineChars="0"/>
+        <w:jc w:val="both"/>
+        <w:textAlignment w:val="auto"/>
+        <w:rPr>
+          <w:rFonts w:hint="eastAsia" w:ascii="仿宋" w:hAnsi="仿宋" w:eastAsia="仿宋" w:cs="仿宋"/>
+          <w:b w:val="0"/>
+          <w:bCs w:val="0"/>
+          <w:color w:val="auto"/>
+          <w:sz w:val="28"/>
+          <w:szCs w:val="28"/>
+          <w:u w:val="none"/>
+          <w:lang w:val="en-US" w:eastAsia="zh-CN"/>
+        </w:rPr>
+      </w:pPr>
+      <w:r>
+        <w:rPr>
+          <w:rFonts w:hint="eastAsia" w:ascii="仿宋" w:hAnsi="仿宋" w:eastAsia="仿宋" w:cs="仿宋"/>
+          <w:b w:val="0"/>
+          <w:bCs w:val="0"/>
+          <w:color w:val="auto"/>
+          <w:sz w:val="28"/>
+          <w:szCs w:val="28"/>
+          <w:u w:val="none"/>
+          <w:lang w:val="en-US" w:eastAsia="zh-CN"/>
+        </w:rPr>
+        <w:t>启动器：</w:t>
+      </w:r>
+      <w:r>
+        <w:rPr>
+          <w:rFonts w:hint="eastAsia" w:ascii="仿宋" w:hAnsi="仿宋" w:eastAsia="仿宋" w:cs="仿宋"/>
+          <w:b w:val="0"/>
+          <w:bCs w:val="0"/>
+          <w:color w:val="auto"/>
+          <w:sz w:val="28"/>
+          <w:szCs w:val="28"/>
+          <w:u w:val="none"/>
+          <w:lang w:val="en-US" w:eastAsia="zh-CN"/>
+        </w:rPr>
+        <w:fldChar w:fldCharType="begin"/>
+      </w:r>
+      <w:r>
+        <w:rPr>
+          <w:rFonts w:hint="eastAsia" w:ascii="仿宋" w:hAnsi="仿宋" w:eastAsia="仿宋" w:cs="仿宋"/>
+          <w:b w:val="0"/>
+          <w:bCs w:val="0"/>
+          <w:color w:val="auto"/>
+          <w:sz w:val="28"/>
+          <w:szCs w:val="28"/>
+          <w:u w:val="none"/>
+          <w:lang w:val="en-US" w:eastAsia="zh-CN"/>
+        </w:rPr>
+        <w:instrText xml:space="preserve"> HYPERLINK "https://www.mcbbs.net/thread-142335-1-1.html" </w:instrText>
+      </w:r>
+      <w:r>
+        <w:rPr>
+          <w:rFonts w:hint="eastAsia" w:ascii="仿宋" w:hAnsi="仿宋" w:eastAsia="仿宋" w:cs="仿宋"/>
+          <w:b w:val="0"/>
+          <w:bCs w:val="0"/>
+          <w:color w:val="auto"/>
+          <w:sz w:val="28"/>
+          <w:szCs w:val="28"/>
+          <w:u w:val="none"/>
+          <w:lang w:val="en-US" w:eastAsia="zh-CN"/>
+        </w:rPr>
+        <w:fldChar w:fldCharType="separate"/>
+      </w:r>
+      <w:r>
+        <w:rPr>
+          <w:rStyle w:val="4"/>
+          <w:rFonts w:hint="eastAsia" w:ascii="仿宋" w:hAnsi="仿宋" w:eastAsia="仿宋" w:cs="仿宋"/>
+          <w:b w:val="0"/>
+          <w:bCs w:val="0"/>
+          <w:sz w:val="28"/>
+          <w:szCs w:val="28"/>
+          <w:lang w:val="en-US" w:eastAsia="zh-CN"/>
+        </w:rPr>
+        <w:t>HMCL</w:t>
+      </w:r>
+      <w:r>
+        <w:rPr>
+          <w:rFonts w:hint="eastAsia" w:ascii="仿宋" w:hAnsi="仿宋" w:eastAsia="仿宋" w:cs="仿宋"/>
+          <w:b w:val="0"/>
+          <w:bCs w:val="0"/>
+          <w:color w:val="auto"/>
+          <w:sz w:val="28"/>
+          <w:szCs w:val="28"/>
+          <w:u w:val="none"/>
+          <w:lang w:val="en-US" w:eastAsia="zh-CN"/>
+        </w:rPr>
+        <w:fldChar w:fldCharType="end"/>
+      </w:r>
+      <w:bookmarkStart w:id="5" w:name="_GoBack"/>
+      <w:bookmarkEnd w:id="5"/>
+    </w:p>
+    <w:p>
+      <w:pPr>
+        <w:keepNext w:val="0"/>
+        <w:keepLines w:val="0"/>
+        <w:pageBreakBefore w:val="0"/>
+        <w:widowControl w:val="0"/>
+        <w:kinsoku/>
+        <w:wordWrap/>
+        <w:overflowPunct/>
+        <w:topLinePunct w:val="0"/>
+        <w:autoSpaceDE/>
+        <w:autoSpaceDN/>
+        <w:bidi w:val="0"/>
+        <w:adjustRightInd/>
+        <w:snapToGrid/>
+        <w:ind w:firstLine="420" w:firstLineChars="0"/>
+        <w:jc w:val="both"/>
+        <w:textAlignment w:val="auto"/>
+        <w:rPr>
+          <w:rFonts w:hint="eastAsia" w:ascii="仿宋" w:hAnsi="仿宋" w:eastAsia="仿宋" w:cs="仿宋"/>
+          <w:b w:val="0"/>
+          <w:bCs w:val="0"/>
+          <w:color w:val="auto"/>
+          <w:sz w:val="28"/>
+          <w:szCs w:val="28"/>
+          <w:u w:val="none"/>
+          <w:lang w:val="en-US" w:eastAsia="zh-CN"/>
+        </w:rPr>
+      </w:pPr>
+      <w:r>
+        <w:rPr>
+          <w:rFonts w:hint="eastAsia" w:ascii="仿宋" w:hAnsi="仿宋" w:eastAsia="仿宋" w:cs="仿宋"/>
+          <w:b w:val="0"/>
+          <w:bCs w:val="0"/>
+          <w:color w:val="auto"/>
+          <w:sz w:val="28"/>
+          <w:szCs w:val="28"/>
+          <w:u w:val="none"/>
+          <w:lang w:val="en-US" w:eastAsia="zh-CN"/>
+        </w:rPr>
+        <w:t>材质包：</w:t>
+      </w:r>
+    </w:p>
+    <w:p>
+      <w:pPr>
+        <w:keepNext w:val="0"/>
+        <w:keepLines w:val="0"/>
+        <w:pageBreakBefore w:val="0"/>
+        <w:widowControl w:val="0"/>
+        <w:kinsoku/>
+        <w:wordWrap/>
+        <w:overflowPunct/>
+        <w:topLinePunct w:val="0"/>
+        <w:autoSpaceDE/>
+        <w:autoSpaceDN/>
+        <w:bidi w:val="0"/>
+        <w:adjustRightInd/>
+        <w:snapToGrid/>
+        <w:ind w:firstLine="420" w:firstLineChars="0"/>
+        <w:jc w:val="both"/>
+        <w:textAlignment w:val="auto"/>
+        <w:rPr>
+          <w:rFonts w:hint="eastAsia" w:ascii="仿宋" w:hAnsi="仿宋" w:eastAsia="仿宋" w:cs="仿宋"/>
+          <w:b w:val="0"/>
+          <w:bCs w:val="0"/>
+          <w:color w:val="auto"/>
+          <w:sz w:val="28"/>
+          <w:szCs w:val="28"/>
+          <w:u w:val="none"/>
+          <w:lang w:val="en-US" w:eastAsia="zh-CN"/>
+        </w:rPr>
+      </w:pPr>
+      <w:r>
+        <w:rPr>
+          <w:rFonts w:hint="eastAsia" w:ascii="仿宋" w:hAnsi="仿宋" w:eastAsia="仿宋" w:cs="仿宋"/>
+          <w:b w:val="0"/>
+          <w:bCs w:val="0"/>
+          <w:color w:val="auto"/>
+          <w:sz w:val="28"/>
+          <w:szCs w:val="28"/>
+          <w:u w:val="none"/>
+          <w:lang w:val="en-US" w:eastAsia="zh-CN"/>
+        </w:rPr>
+        <w:t>mcmap.cc-[FNI现实RPG材质包][16x16]</w:t>
+      </w:r>
+    </w:p>
+    <w:p>
+      <w:pPr>
+        <w:keepNext w:val="0"/>
+        <w:keepLines w:val="0"/>
+        <w:pageBreakBefore w:val="0"/>
+        <w:widowControl w:val="0"/>
+        <w:kinsoku/>
+        <w:wordWrap/>
+        <w:overflowPunct/>
+        <w:topLinePunct w:val="0"/>
+        <w:autoSpaceDE/>
+        <w:autoSpaceDN/>
+        <w:bidi w:val="0"/>
+        <w:adjustRightInd/>
+        <w:snapToGrid/>
+        <w:ind w:firstLine="420" w:firstLineChars="0"/>
+        <w:jc w:val="both"/>
+        <w:textAlignment w:val="auto"/>
+        <w:rPr>
+          <w:rFonts w:hint="eastAsia" w:ascii="仿宋" w:hAnsi="仿宋" w:eastAsia="仿宋" w:cs="仿宋"/>
+          <w:b w:val="0"/>
+          <w:bCs w:val="0"/>
+          <w:color w:val="auto"/>
+          <w:sz w:val="28"/>
+          <w:szCs w:val="28"/>
+          <w:u w:val="none"/>
+          <w:lang w:val="en-US" w:eastAsia="zh-CN"/>
+        </w:rPr>
+      </w:pPr>
+      <w:r>
+        <w:rPr>
+          <w:rFonts w:hint="eastAsia" w:ascii="仿宋" w:hAnsi="仿宋" w:eastAsia="仿宋" w:cs="仿宋"/>
+          <w:b w:val="0"/>
+          <w:bCs w:val="0"/>
+          <w:color w:val="auto"/>
+          <w:sz w:val="28"/>
+          <w:szCs w:val="28"/>
+          <w:u w:val="none"/>
+          <w:lang w:val="en-US" w:eastAsia="zh-CN"/>
+        </w:rPr>
+        <w:t>mcmap.cc-[史诗冒险材质包][32x32]</w:t>
+      </w:r>
+    </w:p>
+    <w:p>
+      <w:pPr>
+        <w:keepNext w:val="0"/>
+        <w:keepLines w:val="0"/>
+        <w:pageBreakBefore w:val="0"/>
+        <w:widowControl w:val="0"/>
+        <w:kinsoku/>
+        <w:wordWrap/>
+        <w:overflowPunct/>
+        <w:topLinePunct w:val="0"/>
+        <w:autoSpaceDE/>
+        <w:autoSpaceDN/>
+        <w:bidi w:val="0"/>
+        <w:adjustRightInd/>
+        <w:snapToGrid/>
+        <w:ind w:firstLine="420" w:firstLineChars="0"/>
+        <w:jc w:val="both"/>
+        <w:textAlignment w:val="auto"/>
+        <w:rPr>
+          <w:rFonts w:hint="eastAsia" w:ascii="仿宋" w:hAnsi="仿宋" w:eastAsia="仿宋" w:cs="仿宋"/>
+          <w:b w:val="0"/>
+          <w:bCs w:val="0"/>
+          <w:color w:val="auto"/>
+          <w:sz w:val="28"/>
+          <w:szCs w:val="28"/>
+          <w:u w:val="none"/>
+          <w:lang w:val="en-US" w:eastAsia="zh-CN"/>
+        </w:rPr>
+      </w:pPr>
+      <w:r>
+        <w:rPr>
+          <w:rFonts w:hint="eastAsia" w:ascii="仿宋" w:hAnsi="仿宋" w:eastAsia="仿宋" w:cs="仿宋"/>
+          <w:b w:val="0"/>
+          <w:bCs w:val="0"/>
+          <w:color w:val="auto"/>
+          <w:sz w:val="28"/>
+          <w:szCs w:val="28"/>
+          <w:u w:val="none"/>
+          <w:lang w:val="en-US" w:eastAsia="zh-CN"/>
+        </w:rPr>
+        <w:t>Mcmap.ChromaHills材质包64x64</w:t>
+      </w:r>
+    </w:p>
+    <w:p>
+      <w:pPr>
+        <w:keepNext w:val="0"/>
+        <w:keepLines w:val="0"/>
+        <w:pageBreakBefore w:val="0"/>
+        <w:widowControl w:val="0"/>
+        <w:kinsoku/>
+        <w:wordWrap/>
+        <w:overflowPunct/>
+        <w:topLinePunct w:val="0"/>
+        <w:autoSpaceDE/>
+        <w:autoSpaceDN/>
+        <w:bidi w:val="0"/>
+        <w:adjustRightInd/>
+        <w:snapToGrid/>
+        <w:ind w:firstLine="420" w:firstLineChars="0"/>
+        <w:jc w:val="both"/>
+        <w:textAlignment w:val="auto"/>
+        <w:rPr>
+          <w:rFonts w:hint="default" w:ascii="仿宋" w:hAnsi="仿宋" w:eastAsia="仿宋" w:cs="仿宋"/>
+          <w:b w:val="0"/>
+          <w:bCs w:val="0"/>
+          <w:color w:val="auto"/>
+          <w:sz w:val="28"/>
+          <w:szCs w:val="28"/>
+          <w:u w:val="none"/>
+          <w:lang w:val="en-US" w:eastAsia="zh-CN"/>
+        </w:rPr>
+      </w:pPr>
+      <w:r>
+        <w:rPr>
+          <w:rFonts w:hint="eastAsia" w:ascii="仿宋" w:hAnsi="仿宋" w:eastAsia="仿宋" w:cs="仿宋"/>
+          <w:b w:val="0"/>
+          <w:bCs w:val="0"/>
+          <w:color w:val="auto"/>
+          <w:sz w:val="28"/>
+          <w:szCs w:val="28"/>
+          <w:u w:val="none"/>
+          <w:lang w:val="en-US" w:eastAsia="zh-CN"/>
+        </w:rPr>
+        <w:t>Earraylate 自制材质包</w:t>
+      </w:r>
+    </w:p>
+    <w:p>
+      <w:pPr>
+        <w:keepNext w:val="0"/>
+        <w:keepLines w:val="0"/>
+        <w:pageBreakBefore w:val="0"/>
+        <w:widowControl w:val="0"/>
+        <w:kinsoku/>
+        <w:wordWrap/>
+        <w:overflowPunct/>
+        <w:topLinePunct w:val="0"/>
+        <w:autoSpaceDE/>
+        <w:autoSpaceDN/>
+        <w:bidi w:val="0"/>
+        <w:adjustRightInd/>
+        <w:snapToGrid/>
+        <w:ind w:firstLine="420" w:firstLineChars="0"/>
+        <w:jc w:val="both"/>
+        <w:textAlignment w:val="auto"/>
+        <w:rPr>
+          <w:rFonts w:hint="eastAsia" w:ascii="仿宋" w:hAnsi="仿宋" w:eastAsia="仿宋" w:cs="仿宋"/>
+          <w:b w:val="0"/>
+          <w:bCs w:val="0"/>
+          <w:color w:val="auto"/>
+          <w:sz w:val="28"/>
+          <w:szCs w:val="28"/>
+          <w:u w:val="none"/>
+          <w:lang w:val="en-US" w:eastAsia="zh-CN"/>
+        </w:rPr>
+      </w:pPr>
+      <w:r>
+        <w:rPr>
+          <w:rFonts w:hint="eastAsia" w:ascii="仿宋" w:hAnsi="仿宋" w:eastAsia="仿宋" w:cs="仿宋"/>
+          <w:b w:val="0"/>
+          <w:bCs w:val="0"/>
+          <w:color w:val="auto"/>
+          <w:sz w:val="28"/>
+          <w:szCs w:val="28"/>
+          <w:u w:val="none"/>
+          <w:lang w:val="en-US" w:eastAsia="zh-CN"/>
+        </w:rPr>
+        <w:t>游戏版本：1.12.2 JAVA EDITION</w:t>
+      </w:r>
+    </w:p>
+    <w:p>
+      <w:pPr>
+        <w:keepNext w:val="0"/>
+        <w:keepLines w:val="0"/>
+        <w:pageBreakBefore w:val="0"/>
+        <w:widowControl w:val="0"/>
+        <w:kinsoku/>
+        <w:wordWrap/>
+        <w:overflowPunct/>
+        <w:topLinePunct w:val="0"/>
+        <w:autoSpaceDE/>
+        <w:autoSpaceDN/>
+        <w:bidi w:val="0"/>
+        <w:adjustRightInd/>
+        <w:snapToGrid/>
+        <w:ind w:firstLine="420" w:firstLineChars="0"/>
+        <w:jc w:val="both"/>
+        <w:textAlignment w:val="auto"/>
+        <w:rPr>
+          <w:rFonts w:hint="default" w:ascii="仿宋" w:hAnsi="仿宋" w:eastAsia="仿宋" w:cs="仿宋"/>
+          <w:b w:val="0"/>
+          <w:bCs w:val="0"/>
+          <w:color w:val="auto"/>
+          <w:sz w:val="28"/>
+          <w:szCs w:val="28"/>
+          <w:u w:val="none"/>
+          <w:lang w:val="en-US" w:eastAsia="zh-CN"/>
+        </w:rPr>
+      </w:pPr>
+      <w:r>
+        <w:rPr>
+          <w:rFonts w:hint="eastAsia" w:ascii="仿宋" w:hAnsi="仿宋" w:eastAsia="仿宋" w:cs="仿宋"/>
+          <w:b w:val="0"/>
+          <w:bCs w:val="0"/>
+          <w:color w:val="auto"/>
+          <w:sz w:val="28"/>
+          <w:szCs w:val="28"/>
+          <w:u w:val="none"/>
+          <w:lang w:val="en-US" w:eastAsia="zh-CN"/>
+        </w:rPr>
+        <w:t>Forge：14.23.5.2847 （推荐）</w:t>
+      </w:r>
     </w:p>
     <w:sectPr>
       <w:pgSz w:w="11906" w:h="16838"/>

--- a/尓利雷特大陆RPG/使用前先看我.docx
+++ b/尓利雷特大陆RPG/使用前先看我.docx
@@ -2975,8 +2975,6 @@
         </w:rPr>
         <w:fldChar w:fldCharType="end"/>
       </w:r>
-      <w:bookmarkStart w:id="5" w:name="_GoBack"/>
-      <w:bookmarkEnd w:id="5"/>
     </w:p>
     <w:p>
       <w:pPr>
@@ -3255,6 +3253,49 @@
         <w:jc w:val="both"/>
         <w:textAlignment w:val="auto"/>
         <w:rPr>
+          <w:rFonts w:hint="eastAsia" w:ascii="仿宋" w:hAnsi="仿宋" w:eastAsia="仿宋" w:cs="仿宋"/>
+          <w:b w:val="0"/>
+          <w:bCs w:val="0"/>
+          <w:color w:val="auto"/>
+          <w:sz w:val="28"/>
+          <w:szCs w:val="28"/>
+          <w:u w:val="none"/>
+          <w:lang w:val="en-US" w:eastAsia="zh-CN"/>
+        </w:rPr>
+      </w:pPr>
+      <w:r>
+        <w:rPr>
+          <w:rFonts w:hint="eastAsia" w:ascii="仿宋" w:hAnsi="仿宋" w:eastAsia="仿宋" w:cs="仿宋"/>
+          <w:b w:val="0"/>
+          <w:bCs w:val="0"/>
+          <w:color w:val="auto"/>
+          <w:sz w:val="28"/>
+          <w:szCs w:val="28"/>
+          <w:u w:val="none"/>
+          <w:lang w:val="en-US" w:eastAsia="zh-CN"/>
+        </w:rPr>
+        <w:t>Forge：14.23.5.2847 （推荐）</w:t>
+      </w:r>
+    </w:p>
+    <w:p>
+      <w:pPr>
+        <w:keepNext w:val="0"/>
+        <w:keepLines w:val="0"/>
+        <w:pageBreakBefore w:val="0"/>
+        <w:widowControl w:val="0"/>
+        <w:kinsoku/>
+        <w:wordWrap/>
+        <w:overflowPunct/>
+        <w:topLinePunct w:val="0"/>
+        <w:autoSpaceDE/>
+        <w:autoSpaceDN/>
+        <w:bidi w:val="0"/>
+        <w:adjustRightInd/>
+        <w:snapToGrid/>
+        <w:ind w:firstLine="420" w:firstLineChars="0"/>
+        <w:jc w:val="both"/>
+        <w:textAlignment w:val="auto"/>
+        <w:rPr>
           <w:rFonts w:hint="default" w:ascii="仿宋" w:hAnsi="仿宋" w:eastAsia="仿宋" w:cs="仿宋"/>
           <w:b w:val="0"/>
           <w:bCs w:val="0"/>
@@ -3276,7 +3317,151 @@
           <w:u w:val="none"/>
           <w:lang w:val="en-US" w:eastAsia="zh-CN"/>
         </w:rPr>
-        <w:t>Forge：14.23.5.2847 （推荐）</w:t>
+        <w:t>LiteLoader:1.12.2-20171128.144431-4 （推荐</w:t>
+      </w:r>
+      <w:bookmarkStart w:id="5" w:name="_GoBack"/>
+      <w:bookmarkEnd w:id="5"/>
+      <w:r>
+        <w:rPr>
+          <w:rFonts w:hint="eastAsia" w:ascii="仿宋" w:hAnsi="仿宋" w:eastAsia="仿宋" w:cs="仿宋"/>
+          <w:b w:val="0"/>
+          <w:bCs w:val="0"/>
+          <w:color w:val="auto"/>
+          <w:sz w:val="28"/>
+          <w:szCs w:val="28"/>
+          <w:u w:val="none"/>
+          <w:lang w:val="en-US" w:eastAsia="zh-CN"/>
+        </w:rPr>
+        <w:t>）</w:t>
+      </w:r>
+    </w:p>
+    <w:p>
+      <w:pPr>
+        <w:keepNext w:val="0"/>
+        <w:keepLines w:val="0"/>
+        <w:pageBreakBefore w:val="0"/>
+        <w:widowControl w:val="0"/>
+        <w:kinsoku/>
+        <w:wordWrap/>
+        <w:overflowPunct/>
+        <w:topLinePunct w:val="0"/>
+        <w:autoSpaceDE/>
+        <w:autoSpaceDN/>
+        <w:bidi w:val="0"/>
+        <w:adjustRightInd/>
+        <w:snapToGrid/>
+        <w:ind w:firstLine="420" w:firstLineChars="0"/>
+        <w:jc w:val="both"/>
+        <w:textAlignment w:val="auto"/>
+        <w:rPr>
+          <w:rFonts w:hint="eastAsia" w:ascii="仿宋" w:hAnsi="仿宋" w:eastAsia="仿宋" w:cs="仿宋"/>
+          <w:b w:val="0"/>
+          <w:bCs w:val="0"/>
+          <w:color w:val="auto"/>
+          <w:sz w:val="28"/>
+          <w:szCs w:val="28"/>
+          <w:u w:val="none"/>
+          <w:lang w:val="en-US" w:eastAsia="zh-CN"/>
+        </w:rPr>
+      </w:pPr>
+    </w:p>
+    <w:p>
+      <w:pPr>
+        <w:keepNext w:val="0"/>
+        <w:keepLines w:val="0"/>
+        <w:pageBreakBefore w:val="0"/>
+        <w:widowControl w:val="0"/>
+        <w:kinsoku/>
+        <w:wordWrap/>
+        <w:overflowPunct/>
+        <w:topLinePunct w:val="0"/>
+        <w:autoSpaceDE/>
+        <w:autoSpaceDN/>
+        <w:bidi w:val="0"/>
+        <w:adjustRightInd/>
+        <w:snapToGrid/>
+        <w:ind w:firstLine="420" w:firstLineChars="0"/>
+        <w:jc w:val="both"/>
+        <w:textAlignment w:val="auto"/>
+        <w:rPr>
+          <w:rFonts w:hint="eastAsia" w:ascii="仿宋" w:hAnsi="仿宋" w:eastAsia="仿宋" w:cs="仿宋"/>
+          <w:b w:val="0"/>
+          <w:bCs w:val="0"/>
+          <w:color w:val="auto"/>
+          <w:sz w:val="28"/>
+          <w:szCs w:val="28"/>
+          <w:u w:val="none"/>
+          <w:lang w:val="en-US" w:eastAsia="zh-CN"/>
+        </w:rPr>
+      </w:pPr>
+      <w:r>
+        <w:rPr>
+          <w:rFonts w:hint="eastAsia" w:ascii="仿宋" w:hAnsi="仿宋" w:eastAsia="仿宋" w:cs="仿宋"/>
+          <w:b w:val="0"/>
+          <w:bCs w:val="0"/>
+          <w:color w:val="auto"/>
+          <w:sz w:val="28"/>
+          <w:szCs w:val="28"/>
+          <w:u w:val="none"/>
+          <w:lang w:val="en-US" w:eastAsia="zh-CN"/>
+        </w:rPr>
+        <w:t>特别鸣谢：258456(converter/converter258)</w:t>
+      </w:r>
+      <w:r>
+        <w:rPr>
+          <w:rFonts w:hint="eastAsia" w:ascii="仿宋" w:hAnsi="仿宋" w:eastAsia="仿宋" w:cs="仿宋"/>
+          <w:b w:val="0"/>
+          <w:bCs w:val="0"/>
+          <w:color w:val="auto"/>
+          <w:sz w:val="28"/>
+          <w:szCs w:val="28"/>
+          <w:u w:val="none"/>
+          <w:lang w:val="en-US" w:eastAsia="zh-CN"/>
+        </w:rPr>
+        <w:tab/>
+      </w:r>
+    </w:p>
+    <w:p>
+      <w:pPr>
+        <w:keepNext w:val="0"/>
+        <w:keepLines w:val="0"/>
+        <w:pageBreakBefore w:val="0"/>
+        <w:widowControl w:val="0"/>
+        <w:kinsoku/>
+        <w:wordWrap/>
+        <w:overflowPunct/>
+        <w:topLinePunct w:val="0"/>
+        <w:autoSpaceDE/>
+        <w:autoSpaceDN/>
+        <w:bidi w:val="0"/>
+        <w:adjustRightInd/>
+        <w:snapToGrid/>
+        <w:ind w:firstLine="420" w:firstLineChars="0"/>
+        <w:jc w:val="both"/>
+        <w:textAlignment w:val="auto"/>
+        <w:rPr>
+          <w:rFonts w:hint="default" w:ascii="仿宋" w:hAnsi="仿宋" w:eastAsia="仿宋" w:cs="仿宋"/>
+          <w:b w:val="0"/>
+          <w:bCs w:val="0"/>
+          <w:color w:val="auto"/>
+          <w:sz w:val="28"/>
+          <w:szCs w:val="28"/>
+          <w:u w:val="none"/>
+          <w:lang w:val="en-US" w:eastAsia="zh-CN"/>
+        </w:rPr>
+      </w:pPr>
+      <w:r>
+        <w:rPr>
+          <w:rFonts w:hint="eastAsia" w:ascii="仿宋" w:hAnsi="仿宋" w:eastAsia="仿宋" w:cs="仿宋"/>
+          <w:b w:val="0"/>
+          <w:bCs w:val="0"/>
+          <w:color w:val="auto"/>
+          <w:sz w:val="28"/>
+          <w:szCs w:val="28"/>
+          <w:u w:val="none"/>
+          <w:lang w:val="en-US" w:eastAsia="zh-CN"/>
+        </w:rPr>
+        <w:t>提供的MOD编写指导</w:t>
       </w:r>
     </w:p>
     <w:sectPr>

--- a/尓利雷特大陆RPG/使用前先看我.docx
+++ b/尓利雷特大陆RPG/使用前先看我.docx
@@ -561,6 +561,28 @@
       </w:r>
       <w:bookmarkStart w:id="1" w:name="扉页"/>
       <w:bookmarkEnd w:id="1"/>
+    </w:p>
+    <w:p>
+      <w:pPr>
+        <w:jc w:val="center"/>
+        <w:rPr>
+          <w:rFonts w:hint="default" w:ascii="仿宋" w:hAnsi="仿宋" w:eastAsia="仿宋" w:cs="仿宋"/>
+          <w:sz w:val="44"/>
+          <w:szCs w:val="44"/>
+          <w:lang w:val="en-US" w:eastAsia="zh-CN"/>
+        </w:rPr>
+      </w:pPr>
+      <w:r>
+        <w:rPr>
+          <w:rFonts w:hint="eastAsia" w:ascii="仿宋" w:hAnsi="仿宋" w:eastAsia="仿宋" w:cs="仿宋"/>
+          <w:sz w:val="44"/>
+          <w:szCs w:val="44"/>
+          <w:lang w:val="en-US" w:eastAsia="zh-CN"/>
+        </w:rPr>
+        <w:t>请至少保证有2GB内存给游戏！</w:t>
+      </w:r>
+      <w:bookmarkStart w:id="5" w:name="_GoBack"/>
+      <w:bookmarkEnd w:id="5"/>
     </w:p>
     <w:p>
       <w:pPr>
@@ -3317,22 +3339,7 @@
           <w:u w:val="none"/>
           <w:lang w:val="en-US" w:eastAsia="zh-CN"/>
         </w:rPr>
-        <w:t>LiteLoader:1.12.2-20171128.144431-4 （推荐</w:t>
-      </w:r>
-      <w:bookmarkStart w:id="5" w:name="_GoBack"/>
-      <w:bookmarkEnd w:id="5"/>
-      <w:r>
-        <w:rPr>
-          <w:rFonts w:hint="eastAsia" w:ascii="仿宋" w:hAnsi="仿宋" w:eastAsia="仿宋" w:cs="仿宋"/>
-          <w:b w:val="0"/>
-          <w:bCs w:val="0"/>
-          <w:color w:val="auto"/>
-          <w:sz w:val="28"/>
-          <w:szCs w:val="28"/>
-          <w:u w:val="none"/>
-          <w:lang w:val="en-US" w:eastAsia="zh-CN"/>
-        </w:rPr>
-        <w:t>）</w:t>
+        <w:t>LiteLoader:1.12.2-20171128.144431-4 （推荐）</w:t>
       </w:r>
     </w:p>
     <w:p>

--- a/尓利雷特大陆RPG/使用前先看我.docx
+++ b/尓利雷特大陆RPG/使用前先看我.docx
@@ -566,7 +566,7 @@
       <w:pPr>
         <w:jc w:val="center"/>
         <w:rPr>
-          <w:rFonts w:hint="default" w:ascii="仿宋" w:hAnsi="仿宋" w:eastAsia="仿宋" w:cs="仿宋"/>
+          <w:rFonts w:hint="eastAsia" w:ascii="仿宋" w:hAnsi="仿宋" w:eastAsia="仿宋" w:cs="仿宋"/>
           <w:sz w:val="44"/>
           <w:szCs w:val="44"/>
           <w:lang w:val="en-US" w:eastAsia="zh-CN"/>
@@ -580,9 +580,38 @@
           <w:lang w:val="en-US" w:eastAsia="zh-CN"/>
         </w:rPr>
         <w:t>请至少保证有2GB内存给游戏！</w:t>
+      </w:r>
+    </w:p>
+    <w:p>
+      <w:pPr>
+        <w:jc w:val="center"/>
+        <w:rPr>
+          <w:rFonts w:hint="eastAsia" w:ascii="仿宋" w:hAnsi="仿宋" w:eastAsia="仿宋" w:cs="仿宋"/>
+          <w:sz w:val="21"/>
+          <w:szCs w:val="21"/>
+          <w:lang w:val="en-US" w:eastAsia="zh-CN"/>
+        </w:rPr>
+      </w:pPr>
+      <w:r>
+        <w:rPr>
+          <w:rFonts w:hint="eastAsia" w:ascii="仿宋" w:hAnsi="仿宋" w:eastAsia="仿宋" w:cs="仿宋"/>
+          <w:sz w:val="21"/>
+          <w:szCs w:val="21"/>
+          <w:lang w:val="en-US" w:eastAsia="zh-CN"/>
+        </w:rPr>
+        <w:t>（实际约为1700MB-1800MB左右</w:t>
       </w:r>
       <w:bookmarkStart w:id="5" w:name="_GoBack"/>
       <w:bookmarkEnd w:id="5"/>
+      <w:r>
+        <w:rPr>
+          <w:rFonts w:hint="eastAsia" w:ascii="仿宋" w:hAnsi="仿宋" w:eastAsia="仿宋" w:cs="仿宋"/>
+          <w:sz w:val="21"/>
+          <w:szCs w:val="21"/>
+          <w:lang w:val="en-US" w:eastAsia="zh-CN"/>
+        </w:rPr>
+        <w:t>）</w:t>
+      </w:r>
     </w:p>
     <w:p>
       <w:pPr>
@@ -2191,19 +2220,6 @@
           </wp:anchor>
         </w:drawing>
       </w:r>
-    </w:p>
-    <w:p>
-      <w:pPr>
-        <w:jc w:val="both"/>
-        <w:rPr>
-          <w:rFonts w:hint="eastAsia" w:ascii="仿宋" w:hAnsi="仿宋" w:eastAsia="仿宋" w:cs="仿宋"/>
-          <w:b/>
-          <w:bCs/>
-          <w:sz w:val="32"/>
-          <w:szCs w:val="32"/>
-          <w:lang w:eastAsia="zh-CN"/>
-        </w:rPr>
-      </w:pPr>
     </w:p>
     <w:p>
       <w:pPr>

--- a/尓利雷特大陆RPG/使用前先看我.docx
+++ b/尓利雷特大陆RPG/使用前先看我.docx
@@ -599,18 +599,7 @@
           <w:szCs w:val="21"/>
           <w:lang w:val="en-US" w:eastAsia="zh-CN"/>
         </w:rPr>
-        <w:t>（实际约为1700MB-1800MB左右</w:t>
-      </w:r>
-      <w:bookmarkStart w:id="5" w:name="_GoBack"/>
-      <w:bookmarkEnd w:id="5"/>
-      <w:r>
-        <w:rPr>
-          <w:rFonts w:hint="eastAsia" w:ascii="仿宋" w:hAnsi="仿宋" w:eastAsia="仿宋" w:cs="仿宋"/>
-          <w:sz w:val="21"/>
-          <w:szCs w:val="21"/>
-          <w:lang w:val="en-US" w:eastAsia="zh-CN"/>
-        </w:rPr>
-        <w:t>）</w:t>
+        <w:t>（实际约为1700MB-1800MB左右）</w:t>
       </w:r>
     </w:p>
     <w:p>
@@ -827,7 +816,7 @@
       <w:r>
         <w:rPr>
           <w:rStyle w:val="4"/>
-          <w:rFonts w:ascii="Open Sans" w:hAnsi="Open Sans" w:eastAsia="Open Sans" w:cs="Open Sans"/>
+          <w:rFonts w:hint="eastAsia" w:ascii="仿宋" w:hAnsi="仿宋" w:eastAsia="仿宋" w:cs="仿宋"/>
           <w:i w:val="0"/>
           <w:caps w:val="0"/>
           <w:spacing w:val="0"/>
@@ -923,7 +912,53 @@
           <w:szCs w:val="28"/>
           <w:lang w:val="en-US" w:eastAsia="zh-CN"/>
         </w:rPr>
-        <w:t>更多详见关于</w:t>
+        <w:t>更多详见</w:t>
+      </w:r>
+      <w:r>
+        <w:rPr>
+          <w:rFonts w:hint="eastAsia" w:ascii="仿宋" w:hAnsi="仿宋" w:eastAsia="仿宋" w:cs="仿宋"/>
+          <w:sz w:val="28"/>
+          <w:szCs w:val="28"/>
+          <w:lang w:val="en-US" w:eastAsia="zh-CN"/>
+        </w:rPr>
+        <w:fldChar w:fldCharType="begin"/>
+      </w:r>
+      <w:r>
+        <w:rPr>
+          <w:rFonts w:hint="eastAsia" w:ascii="仿宋" w:hAnsi="仿宋" w:eastAsia="仿宋" w:cs="仿宋"/>
+          <w:sz w:val="28"/>
+          <w:szCs w:val="28"/>
+          <w:lang w:val="en-US" w:eastAsia="zh-CN"/>
+        </w:rPr>
+        <w:instrText xml:space="preserve"> HYPERLINK \l "关于" </w:instrText>
+      </w:r>
+      <w:r>
+        <w:rPr>
+          <w:rFonts w:hint="eastAsia" w:ascii="仿宋" w:hAnsi="仿宋" w:eastAsia="仿宋" w:cs="仿宋"/>
+          <w:sz w:val="28"/>
+          <w:szCs w:val="28"/>
+          <w:lang w:val="en-US" w:eastAsia="zh-CN"/>
+        </w:rPr>
+        <w:fldChar w:fldCharType="separate"/>
+      </w:r>
+      <w:r>
+        <w:rPr>
+          <w:rStyle w:val="4"/>
+          <w:rFonts w:hint="eastAsia" w:ascii="仿宋" w:hAnsi="仿宋" w:eastAsia="仿宋" w:cs="仿宋"/>
+          <w:sz w:val="28"/>
+          <w:szCs w:val="28"/>
+          <w:lang w:val="en-US" w:eastAsia="zh-CN"/>
+        </w:rPr>
+        <w:t>关于</w:t>
+      </w:r>
+      <w:r>
+        <w:rPr>
+          <w:rFonts w:hint="eastAsia" w:ascii="仿宋" w:hAnsi="仿宋" w:eastAsia="仿宋" w:cs="仿宋"/>
+          <w:sz w:val="28"/>
+          <w:szCs w:val="28"/>
+          <w:lang w:val="en-US" w:eastAsia="zh-CN"/>
+        </w:rPr>
+        <w:fldChar w:fldCharType="end"/>
       </w:r>
     </w:p>
     <w:p>
@@ -1455,7 +1490,7 @@
           <w:szCs w:val="28"/>
         </w:rPr>
         <w:drawing>
-          <wp:anchor distT="0" distB="0" distL="114300" distR="114300" simplePos="0" relativeHeight="251661312" behindDoc="0" locked="0" layoutInCell="1" allowOverlap="1">
+          <wp:anchor distT="0" distB="0" distL="114300" distR="114300" simplePos="0" relativeHeight="251662336" behindDoc="0" locked="0" layoutInCell="1" allowOverlap="1">
             <wp:simplePos x="0" y="0"/>
             <wp:positionH relativeFrom="column">
               <wp:posOffset>47625</wp:posOffset>
@@ -1606,7 +1641,7 @@
           <w:szCs w:val="28"/>
         </w:rPr>
         <w:drawing>
-          <wp:anchor distT="0" distB="0" distL="114300" distR="114300" simplePos="0" relativeHeight="251662336" behindDoc="0" locked="0" layoutInCell="1" allowOverlap="1">
+          <wp:anchor distT="0" distB="0" distL="114300" distR="114300" simplePos="0" relativeHeight="251663360" behindDoc="0" locked="0" layoutInCell="1" allowOverlap="1">
             <wp:simplePos x="0" y="0"/>
             <wp:positionH relativeFrom="column">
               <wp:posOffset>55245</wp:posOffset>
@@ -1784,7 +1819,7 @@
           <w:szCs w:val="28"/>
         </w:rPr>
         <w:drawing>
-          <wp:anchor distT="0" distB="0" distL="114300" distR="114300" simplePos="0" relativeHeight="251659264" behindDoc="0" locked="0" layoutInCell="1" allowOverlap="1">
+          <wp:anchor distT="0" distB="0" distL="114300" distR="114300" simplePos="0" relativeHeight="251660288" behindDoc="0" locked="0" layoutInCell="1" allowOverlap="1">
             <wp:simplePos x="0" y="0"/>
             <wp:positionH relativeFrom="column">
               <wp:posOffset>16510</wp:posOffset>
@@ -1953,7 +1988,7 @@
           <w:szCs w:val="28"/>
         </w:rPr>
         <w:drawing>
-          <wp:anchor distT="0" distB="0" distL="114300" distR="114300" simplePos="0" relativeHeight="251660288" behindDoc="0" locked="0" layoutInCell="1" allowOverlap="1">
+          <wp:anchor distT="0" distB="0" distL="114300" distR="114300" simplePos="0" relativeHeight="251661312" behindDoc="0" locked="0" layoutInCell="1" allowOverlap="1">
             <wp:simplePos x="0" y="0"/>
             <wp:positionH relativeFrom="column">
               <wp:posOffset>40640</wp:posOffset>
@@ -2175,7 +2210,7 @@
           <w:lang w:eastAsia="zh-CN"/>
         </w:rPr>
         <w:drawing>
-          <wp:anchor distT="0" distB="0" distL="114300" distR="114300" simplePos="0" relativeHeight="251658240" behindDoc="0" locked="0" layoutInCell="1" allowOverlap="1">
+          <wp:anchor distT="0" distB="0" distL="114300" distR="114300" simplePos="0" relativeHeight="251659264" behindDoc="0" locked="0" layoutInCell="1" allowOverlap="1">
             <wp:simplePos x="0" y="0"/>
             <wp:positionH relativeFrom="column">
               <wp:posOffset>-7620</wp:posOffset>
@@ -2597,6 +2632,8 @@
         </w:rPr>
         <w:t>关于</w:t>
       </w:r>
+      <w:bookmarkStart w:id="5" w:name="_GoBack"/>
+      <w:bookmarkEnd w:id="5"/>
       <w:bookmarkStart w:id="4" w:name="关于"/>
       <w:bookmarkEnd w:id="4"/>
     </w:p>
@@ -3498,13 +3535,14 @@
 </file>
 
 <file path=word/styles.xml><?xml version="1.0" encoding="utf-8"?>
-<w:styles xmlns:mc="http://schemas.openxmlformats.org/markup-compatibility/2006" xmlns:o="urn:schemas-microsoft-com:office:office" xmlns:r="http://schemas.openxmlformats.org/officeDocument/2006/relationships" xmlns:m="http://schemas.openxmlformats.org/officeDocument/2006/math" xmlns:v="urn:schemas-microsoft-com:vml" xmlns:w="http://schemas.openxmlformats.org/wordprocessingml/2006/main" xmlns:w14="http://schemas.microsoft.com/office/word/2010/wordml" xmlns:w10="urn:schemas-microsoft-com:office:word" xmlns:sl="http://schemas.openxmlformats.org/schemaLibrary/2006/main" mc:Ignorable="w14">
+<w:styles xmlns:mc="http://schemas.openxmlformats.org/markup-compatibility/2006" xmlns:o="urn:schemas-microsoft-com:office:office" xmlns:r="http://schemas.openxmlformats.org/officeDocument/2006/relationships" xmlns:m="http://schemas.openxmlformats.org/officeDocument/2006/math" xmlns:v="urn:schemas-microsoft-com:vml" xmlns:w="http://schemas.openxmlformats.org/wordprocessingml/2006/main" xmlns:w14="http://schemas.microsoft.com/office/word/2010/wordml" xmlns:w10="urn:schemas-microsoft-com:office:word" xmlns:sl="http://schemas.openxmlformats.org/schemaLibrary/2006/main" xmlns:wpsCustomData="http://www.wps.cn/officeDocument/2013/wpsCustomData" mc:Ignorable="w14">
   <w:docDefaults>
     <w:rPrDefault>
       <w:rPr>
         <w:rFonts w:ascii="Times New Roman" w:hAnsi="Times New Roman" w:eastAsia="宋体" w:cs="Times New Roman"/>
       </w:rPr>
     </w:rPrDefault>
+    <w:pPrDefault/>
   </w:docDefaults>
   <w:latentStyles w:count="260" w:defQFormat="0" w:defUnhideWhenUsed="1" w:defSemiHidden="1" w:defUIPriority="99" w:defLockedState="0">
     <w:lsdException w:qFormat="1" w:unhideWhenUsed="0" w:uiPriority="0" w:semiHidden="0" w:name="Normal"/>
@@ -4068,20 +4106,4 @@
   </a:themeElements>
   <a:objectDefaults/>
 </a:theme>
-</file>
-
-<file path=customXml/item1.xml><?xml version="1.0" encoding="utf-8"?>
-<s:customData xmlns="http://www.wps.cn/officeDocument/2013/wpsCustomData" xmlns:s="http://www.wps.cn/officeDocument/2013/wpsCustomData">
-  <customSectProps>
-    <customSectPr/>
-  </customSectProps>
-</s:customData>
-</file>
-
-<file path=customXml/itemProps1.xml><?xml version="1.0" encoding="utf-8"?>
-<ds:datastoreItem xmlns:ds="http://schemas.openxmlformats.org/officeDocument/2006/customXml" ds:itemID="{B1977F7D-205B-4081-913C-38D41E755F92}">
-  <ds:schemaRefs>
-    <ds:schemaRef ds:uri="http://www.wps.cn/officeDocument/2013/wpsCustomData"/>
-  </ds:schemaRefs>
-</ds:datastoreItem>
 </file>
--- a/尓利雷特大陆RPG/使用前先看我.docx
+++ b/尓利雷特大陆RPG/使用前先看我.docx
@@ -11,33 +11,393 @@
           <w:szCs w:val="44"/>
         </w:rPr>
       </w:pPr>
-      <w:r>
-        <w:rPr>
-          <w:rFonts w:ascii="仿宋" w:eastAsia="仿宋" w:hAnsi="仿宋" w:cs="仿宋" w:hint="eastAsia"/>
-          <w:sz w:val="44"/>
-          <w:szCs w:val="44"/>
-        </w:rPr>
-        <w:t>使用说明</w:t>
-      </w:r>
       <w:bookmarkStart w:id="0" w:name="首页"/>
       <w:bookmarkEnd w:id="0"/>
-    </w:p>
-    <w:p>
-      <w:pPr>
-        <w:jc w:val="center"/>
-        <w:rPr>
-          <w:rFonts w:ascii="仿宋" w:eastAsia="仿宋" w:hAnsi="仿宋" w:cs="仿宋"/>
-          <w:sz w:val="44"/>
-          <w:szCs w:val="44"/>
-        </w:rPr>
-      </w:pPr>
-    </w:p>
-    <w:p>
-      <w:pPr>
-        <w:rPr>
-          <w:rFonts w:ascii="仿宋" w:eastAsia="仿宋" w:hAnsi="仿宋" w:cs="仿宋"/>
-          <w:sz w:val="44"/>
-          <w:szCs w:val="44"/>
+      <w:r>
+        <w:rPr>
+          <w:rFonts w:ascii="仿宋" w:eastAsia="仿宋" w:hAnsi="仿宋" w:cs="仿宋" w:hint="eastAsia"/>
+          <w:sz w:val="44"/>
+          <w:szCs w:val="44"/>
+        </w:rPr>
+        <w:t>使用前</w:t>
+      </w:r>
+      <w:r>
+        <w:rPr>
+          <w:rFonts w:ascii="仿宋" w:eastAsia="仿宋" w:hAnsi="仿宋" w:cs="仿宋"/>
+          <w:sz w:val="44"/>
+          <w:szCs w:val="44"/>
+        </w:rPr>
+        <w:t>注意</w:t>
+      </w:r>
+    </w:p>
+    <w:p>
+      <w:pPr>
+        <w:jc w:val="center"/>
+        <w:rPr>
+          <w:rFonts w:ascii="仿宋" w:eastAsia="仿宋" w:hAnsi="仿宋" w:cs="仿宋"/>
+          <w:szCs w:val="44"/>
+        </w:rPr>
+      </w:pPr>
+    </w:p>
+    <w:p>
+      <w:pPr>
+        <w:jc w:val="center"/>
+        <w:rPr>
+          <w:rFonts w:ascii="仿宋" w:eastAsia="仿宋" w:hAnsi="仿宋" w:cs="仿宋"/>
+          <w:sz w:val="44"/>
+          <w:szCs w:val="44"/>
+        </w:rPr>
+      </w:pPr>
+      <w:r>
+        <w:rPr>
+          <w:rFonts w:ascii="仿宋" w:eastAsia="仿宋" w:hAnsi="仿宋" w:cs="仿宋" w:hint="eastAsia"/>
+          <w:sz w:val="44"/>
+          <w:szCs w:val="44"/>
+        </w:rPr>
+        <w:t>如果打不开</w:t>
+      </w:r>
+      <w:proofErr w:type="gramStart"/>
+      <w:r>
+        <w:rPr>
+          <w:rFonts w:ascii="仿宋" w:eastAsia="仿宋" w:hAnsi="仿宋" w:cs="仿宋" w:hint="eastAsia"/>
+          <w:sz w:val="44"/>
+          <w:szCs w:val="44"/>
+        </w:rPr>
+        <w:t>游戏请</w:t>
+      </w:r>
+      <w:proofErr w:type="gramEnd"/>
+      <w:r>
+        <w:rPr>
+          <w:rFonts w:ascii="仿宋" w:eastAsia="仿宋" w:hAnsi="仿宋" w:cs="仿宋" w:hint="eastAsia"/>
+          <w:sz w:val="44"/>
+          <w:szCs w:val="44"/>
+        </w:rPr>
+        <w:t>使用JAVA</w:t>
+      </w:r>
+      <w:r>
+        <w:rPr>
+          <w:rFonts w:ascii="仿宋" w:eastAsia="仿宋" w:hAnsi="仿宋" w:cs="仿宋"/>
+          <w:sz w:val="44"/>
+          <w:szCs w:val="44"/>
+        </w:rPr>
+        <w:t>11</w:t>
+      </w:r>
+      <w:r>
+        <w:rPr>
+          <w:rFonts w:ascii="Arial Unicode MS" w:eastAsia="Arial Unicode MS" w:hAnsi="Arial Unicode MS" w:cs="Arial Unicode MS" w:hint="eastAsia"/>
+          <w:sz w:val="44"/>
+          <w:szCs w:val="44"/>
+        </w:rPr>
+        <w:t>~</w:t>
+      </w:r>
+      <w:r>
+        <w:rPr>
+          <w:rFonts w:ascii="仿宋" w:eastAsia="仿宋" w:hAnsi="仿宋" w:cs="仿宋" w:hint="eastAsia"/>
+          <w:sz w:val="44"/>
+          <w:szCs w:val="44"/>
+        </w:rPr>
+        <w:t>1</w:t>
+      </w:r>
+      <w:r>
+        <w:rPr>
+          <w:rFonts w:ascii="仿宋" w:eastAsia="仿宋" w:hAnsi="仿宋" w:cs="仿宋"/>
+          <w:sz w:val="44"/>
+          <w:szCs w:val="44"/>
+        </w:rPr>
+        <w:t>5</w:t>
+      </w:r>
+      <w:r>
+        <w:rPr>
+          <w:rFonts w:ascii="仿宋" w:eastAsia="仿宋" w:hAnsi="仿宋" w:cs="仿宋" w:hint="eastAsia"/>
+          <w:sz w:val="44"/>
+          <w:szCs w:val="44"/>
+        </w:rPr>
+        <w:t>试试</w:t>
+      </w:r>
+    </w:p>
+    <w:p>
+      <w:pPr>
+        <w:jc w:val="center"/>
+        <w:rPr>
+          <w:rFonts w:ascii="仿宋" w:eastAsia="仿宋" w:hAnsi="仿宋" w:cs="仿宋"/>
+          <w:color w:val="FF0000"/>
+          <w:sz w:val="24"/>
+          <w:szCs w:val="44"/>
+        </w:rPr>
+      </w:pPr>
+      <w:r>
+        <w:rPr>
+          <w:rFonts w:ascii="仿宋" w:eastAsia="仿宋" w:hAnsi="仿宋" w:cs="仿宋" w:hint="eastAsia"/>
+          <w:color w:val="FF0000"/>
+          <w:sz w:val="24"/>
+          <w:szCs w:val="44"/>
+        </w:rPr>
+        <w:t>（Mo</w:t>
+      </w:r>
+      <w:r>
+        <w:rPr>
+          <w:rFonts w:ascii="仿宋" w:eastAsia="仿宋" w:hAnsi="仿宋" w:cs="仿宋"/>
+          <w:color w:val="FF0000"/>
+          <w:sz w:val="24"/>
+          <w:szCs w:val="44"/>
+        </w:rPr>
+        <w:t>dern UI MOD需要</w:t>
+      </w:r>
+      <w:r>
+        <w:rPr>
+          <w:rFonts w:ascii="仿宋" w:eastAsia="仿宋" w:hAnsi="仿宋" w:cs="仿宋" w:hint="eastAsia"/>
+          <w:color w:val="FF0000"/>
+          <w:sz w:val="24"/>
+          <w:szCs w:val="44"/>
+        </w:rPr>
+        <w:t>J</w:t>
+      </w:r>
+      <w:r>
+        <w:rPr>
+          <w:rFonts w:ascii="仿宋" w:eastAsia="仿宋" w:hAnsi="仿宋" w:cs="仿宋"/>
+          <w:color w:val="FF0000"/>
+          <w:sz w:val="24"/>
+          <w:szCs w:val="44"/>
+        </w:rPr>
+        <w:t>AVA11</w:t>
+      </w:r>
+      <w:r>
+        <w:rPr>
+          <w:rFonts w:ascii="Arial Unicode MS" w:eastAsia="Arial Unicode MS" w:hAnsi="Arial Unicode MS" w:cs="Arial Unicode MS"/>
+          <w:color w:val="FF0000"/>
+          <w:sz w:val="24"/>
+          <w:szCs w:val="44"/>
+        </w:rPr>
+        <w:t>~</w:t>
+      </w:r>
+      <w:r>
+        <w:rPr>
+          <w:rFonts w:ascii="仿宋" w:eastAsia="仿宋" w:hAnsi="仿宋" w:cs="仿宋"/>
+          <w:color w:val="FF0000"/>
+          <w:sz w:val="24"/>
+          <w:szCs w:val="44"/>
+        </w:rPr>
+        <w:t>15</w:t>
+      </w:r>
+      <w:r>
+        <w:rPr>
+          <w:rFonts w:ascii="仿宋" w:eastAsia="仿宋" w:hAnsi="仿宋" w:cs="仿宋" w:hint="eastAsia"/>
+          <w:color w:val="FF0000"/>
+          <w:sz w:val="24"/>
+          <w:szCs w:val="44"/>
+        </w:rPr>
+        <w:t>，如果不想更换J</w:t>
+      </w:r>
+      <w:r>
+        <w:rPr>
+          <w:rFonts w:ascii="仿宋" w:eastAsia="仿宋" w:hAnsi="仿宋" w:cs="仿宋"/>
+          <w:color w:val="FF0000"/>
+          <w:sz w:val="24"/>
+          <w:szCs w:val="44"/>
+        </w:rPr>
+        <w:t>AVA版本可以关闭此</w:t>
+      </w:r>
+      <w:r>
+        <w:rPr>
+          <w:rFonts w:ascii="仿宋" w:eastAsia="仿宋" w:hAnsi="仿宋" w:cs="仿宋" w:hint="eastAsia"/>
+          <w:color w:val="FF0000"/>
+          <w:sz w:val="24"/>
+          <w:szCs w:val="44"/>
+        </w:rPr>
+        <w:t>M</w:t>
+      </w:r>
+      <w:r>
+        <w:rPr>
+          <w:rFonts w:ascii="仿宋" w:eastAsia="仿宋" w:hAnsi="仿宋" w:cs="仿宋"/>
+          <w:color w:val="FF0000"/>
+          <w:sz w:val="24"/>
+          <w:szCs w:val="44"/>
+        </w:rPr>
+        <w:t>OD</w:t>
+      </w:r>
+      <w:r>
+        <w:rPr>
+          <w:rFonts w:ascii="仿宋" w:eastAsia="仿宋" w:hAnsi="仿宋" w:cs="仿宋"/>
+          <w:color w:val="FF0000"/>
+          <w:sz w:val="24"/>
+          <w:szCs w:val="44"/>
+        </w:rPr>
+        <w:t xml:space="preserve"> </w:t>
+      </w:r>
+      <w:hyperlink w:anchor="教程_关闭可选MOD" w:history="1">
+        <w:r>
+          <w:rPr>
+            <w:rStyle w:val="a4"/>
+            <w:rFonts w:ascii="仿宋" w:eastAsia="仿宋" w:hAnsi="仿宋" w:cs="仿宋"/>
+            <w:sz w:val="24"/>
+            <w:szCs w:val="44"/>
+          </w:rPr>
+          <w:t>教程</w:t>
+        </w:r>
+      </w:hyperlink>
+      <w:r>
+        <w:rPr>
+          <w:rFonts w:ascii="仿宋" w:eastAsia="仿宋" w:hAnsi="仿宋" w:cs="仿宋" w:hint="eastAsia"/>
+          <w:color w:val="FF0000"/>
+          <w:sz w:val="24"/>
+          <w:szCs w:val="44"/>
+        </w:rPr>
+        <w:t>）</w:t>
+      </w:r>
+    </w:p>
+    <w:p>
+      <w:pPr>
+        <w:jc w:val="center"/>
+        <w:rPr>
+          <w:rFonts w:ascii="仿宋" w:eastAsia="仿宋" w:hAnsi="仿宋" w:cs="仿宋"/>
+          <w:sz w:val="44"/>
+          <w:szCs w:val="44"/>
+        </w:rPr>
+      </w:pPr>
+      <w:r>
+        <w:rPr>
+          <w:rFonts w:ascii="仿宋" w:eastAsia="仿宋" w:hAnsi="仿宋" w:cs="仿宋" w:hint="eastAsia"/>
+          <w:sz w:val="44"/>
+          <w:szCs w:val="44"/>
+        </w:rPr>
+        <w:t>请至少保证有2GB内存给游戏！</w:t>
+      </w:r>
+    </w:p>
+    <w:p>
+      <w:pPr>
+        <w:jc w:val="center"/>
+        <w:rPr>
+          <w:rFonts w:ascii="仿宋" w:eastAsia="仿宋" w:hAnsi="仿宋" w:cs="仿宋"/>
+          <w:szCs w:val="21"/>
+        </w:rPr>
+      </w:pPr>
+      <w:r>
+        <w:rPr>
+          <w:rFonts w:ascii="仿宋" w:eastAsia="仿宋" w:hAnsi="仿宋" w:cs="仿宋" w:hint="eastAsia"/>
+          <w:szCs w:val="21"/>
+        </w:rPr>
+        <w:t>（</w:t>
+      </w:r>
+      <w:proofErr w:type="gramStart"/>
+      <w:r>
+        <w:rPr>
+          <w:rFonts w:ascii="仿宋" w:eastAsia="仿宋" w:hAnsi="仿宋" w:cs="仿宋" w:hint="eastAsia"/>
+          <w:szCs w:val="21"/>
+        </w:rPr>
+        <w:t>实际约</w:t>
+      </w:r>
+      <w:proofErr w:type="gramEnd"/>
+      <w:r>
+        <w:rPr>
+          <w:rFonts w:ascii="仿宋" w:eastAsia="仿宋" w:hAnsi="仿宋" w:cs="仿宋" w:hint="eastAsia"/>
+          <w:szCs w:val="21"/>
+        </w:rPr>
+        <w:t>为1700MB-1800MB左右）</w:t>
+      </w:r>
+    </w:p>
+    <w:p>
+      <w:pPr>
+        <w:jc w:val="center"/>
+        <w:rPr>
+          <w:rFonts w:ascii="仿宋" w:eastAsia="仿宋" w:hAnsi="仿宋" w:cs="仿宋"/>
+          <w:szCs w:val="21"/>
+        </w:rPr>
+      </w:pPr>
+      <w:r>
+        <w:rPr>
+          <w:rFonts w:ascii="仿宋" w:eastAsia="仿宋" w:hAnsi="仿宋" w:cs="仿宋" w:hint="eastAsia"/>
+          <w:sz w:val="44"/>
+          <w:szCs w:val="44"/>
+        </w:rPr>
+        <w:t>游戏中若</w:t>
+      </w:r>
+      <w:proofErr w:type="gramStart"/>
+      <w:r>
+        <w:rPr>
+          <w:rFonts w:ascii="仿宋" w:eastAsia="仿宋" w:hAnsi="仿宋" w:cs="仿宋" w:hint="eastAsia"/>
+          <w:sz w:val="44"/>
+          <w:szCs w:val="44"/>
+        </w:rPr>
+        <w:t>感觉卡顿</w:t>
+      </w:r>
+      <w:proofErr w:type="gramEnd"/>
+      <w:r>
+        <w:rPr>
+          <w:rFonts w:ascii="仿宋" w:eastAsia="仿宋" w:hAnsi="仿宋" w:cs="仿宋" w:hint="eastAsia"/>
+          <w:sz w:val="44"/>
+          <w:szCs w:val="44"/>
+        </w:rPr>
+        <w:t>可尝试调整光影设置 教程</w:t>
+      </w:r>
+    </w:p>
+    <w:p>
+      <w:pPr>
+        <w:widowControl/>
+        <w:jc w:val="left"/>
+        <w:rPr>
+          <w:rFonts w:ascii="仿宋" w:eastAsia="仿宋" w:hAnsi="仿宋" w:cs="仿宋"/>
+          <w:sz w:val="44"/>
+          <w:szCs w:val="44"/>
+        </w:rPr>
+      </w:pPr>
+      <w:r>
+        <w:rPr>
+          <w:rFonts w:ascii="仿宋" w:eastAsia="仿宋" w:hAnsi="仿宋" w:cs="仿宋"/>
+          <w:sz w:val="44"/>
+          <w:szCs w:val="44"/>
+        </w:rPr>
+        <w:br w:type="page"/>
+      </w:r>
+    </w:p>
+    <w:p>
+      <w:pPr>
+        <w:widowControl/>
+        <w:jc w:val="left"/>
+        <w:rPr>
+          <w:rFonts w:ascii="仿宋" w:eastAsia="仿宋" w:hAnsi="仿宋" w:cs="仿宋"/>
+          <w:sz w:val="28"/>
+          <w:szCs w:val="44"/>
+        </w:rPr>
+      </w:pPr>
+    </w:p>
+    <w:p>
+      <w:pPr>
+        <w:jc w:val="center"/>
+        <w:rPr>
+          <w:rFonts w:ascii="仿宋" w:eastAsia="仿宋" w:hAnsi="仿宋" w:cs="仿宋"/>
+          <w:sz w:val="44"/>
+          <w:szCs w:val="44"/>
+        </w:rPr>
+      </w:pPr>
+      <w:bookmarkStart w:id="1" w:name="目录"/>
+      <w:bookmarkEnd w:id="1"/>
+      <w:r>
+        <w:rPr>
+          <w:rFonts w:ascii="仿宋" w:eastAsia="仿宋" w:hAnsi="仿宋" w:cs="仿宋" w:hint="eastAsia"/>
+          <w:sz w:val="44"/>
+          <w:szCs w:val="44"/>
+        </w:rPr>
+        <w:t>目录</w:t>
+      </w:r>
+    </w:p>
+    <w:p>
+      <w:pPr>
+        <w:jc w:val="center"/>
+        <w:rPr>
+          <w:rFonts w:ascii="仿宋" w:eastAsia="仿宋" w:hAnsi="仿宋" w:cs="仿宋"/>
+          <w:sz w:val="44"/>
+          <w:szCs w:val="44"/>
+        </w:rPr>
+      </w:pPr>
+    </w:p>
+    <w:p>
+      <w:pPr>
+        <w:rPr>
+          <w:rFonts w:ascii="仿宋" w:eastAsia="仿宋" w:hAnsi="仿宋" w:cs="仿宋"/>
+          <w:color w:val="800080"/>
+          <w:sz w:val="44"/>
+          <w:szCs w:val="44"/>
+          <w:u w:val="single"/>
         </w:rPr>
       </w:pPr>
       <w:r>
@@ -74,7 +434,51 @@
           <w:sz w:val="44"/>
           <w:szCs w:val="44"/>
         </w:rPr>
-        <w:t xml:space="preserve">2 </w:t>
+        <w:t>2</w:t>
+      </w:r>
+      <w:r>
+        <w:rPr>
+          <w:rFonts w:ascii="仿宋" w:eastAsia="仿宋" w:hAnsi="仿宋" w:cs="仿宋"/>
+          <w:sz w:val="44"/>
+          <w:szCs w:val="44"/>
+        </w:rPr>
+        <w:t xml:space="preserve"> </w:t>
+      </w:r>
+      <w:hyperlink w:anchor="目录" w:history="1">
+        <w:r>
+          <w:rPr>
+            <w:rStyle w:val="a4"/>
+            <w:rFonts w:ascii="仿宋" w:eastAsia="仿宋" w:hAnsi="仿宋" w:cs="仿宋"/>
+            <w:sz w:val="44"/>
+            <w:szCs w:val="44"/>
+          </w:rPr>
+          <w:t>目录</w:t>
+        </w:r>
+      </w:hyperlink>
+    </w:p>
+    <w:p>
+      <w:pPr>
+        <w:rPr>
+          <w:rFonts w:ascii="仿宋" w:eastAsia="仿宋" w:hAnsi="仿宋" w:cs="仿宋"/>
+          <w:sz w:val="44"/>
+          <w:szCs w:val="44"/>
+        </w:rPr>
+      </w:pPr>
+      <w:r>
+        <w:rPr>
+          <w:rFonts w:ascii="仿宋" w:eastAsia="仿宋" w:hAnsi="仿宋" w:cs="仿宋"/>
+          <w:sz w:val="44"/>
+          <w:szCs w:val="44"/>
+        </w:rPr>
+        <w:t>3</w:t>
+      </w:r>
+      <w:r>
+        <w:rPr>
+          <w:rFonts w:ascii="仿宋" w:eastAsia="仿宋" w:hAnsi="仿宋" w:cs="仿宋" w:hint="eastAsia"/>
+          <w:sz w:val="44"/>
+          <w:szCs w:val="44"/>
+        </w:rPr>
+        <w:t xml:space="preserve"> </w:t>
       </w:r>
       <w:hyperlink w:anchor="扉页" w:history="1">
         <w:r>
@@ -98,11 +502,19 @@
       </w:pPr>
       <w:r>
         <w:rPr>
-          <w:rFonts w:ascii="仿宋" w:eastAsia="仿宋" w:hAnsi="仿宋" w:cs="仿宋" w:hint="eastAsia"/>
-          <w:sz w:val="44"/>
-          <w:szCs w:val="44"/>
-        </w:rPr>
-        <w:t xml:space="preserve">3 </w:t>
+          <w:rFonts w:ascii="仿宋" w:eastAsia="仿宋" w:hAnsi="仿宋" w:cs="仿宋"/>
+          <w:sz w:val="44"/>
+          <w:szCs w:val="44"/>
+        </w:rPr>
+        <w:t>4</w:t>
+      </w:r>
+      <w:r>
+        <w:rPr>
+          <w:rFonts w:ascii="仿宋" w:eastAsia="仿宋" w:hAnsi="仿宋" w:cs="仿宋" w:hint="eastAsia"/>
+          <w:sz w:val="44"/>
+          <w:szCs w:val="44"/>
+        </w:rPr>
+        <w:t xml:space="preserve"> </w:t>
       </w:r>
       <w:hyperlink w:anchor="教程" w:history="1">
         <w:r>
@@ -127,11 +539,19 @@
       </w:pPr>
       <w:r>
         <w:rPr>
-          <w:rFonts w:ascii="仿宋" w:eastAsia="仿宋" w:hAnsi="仿宋" w:cs="仿宋" w:hint="eastAsia"/>
-          <w:sz w:val="44"/>
-          <w:szCs w:val="44"/>
-        </w:rPr>
-        <w:t xml:space="preserve">3.1 </w:t>
+          <w:rFonts w:ascii="仿宋" w:eastAsia="仿宋" w:hAnsi="仿宋" w:cs="仿宋"/>
+          <w:sz w:val="44"/>
+          <w:szCs w:val="44"/>
+        </w:rPr>
+        <w:t>4</w:t>
+      </w:r>
+      <w:r>
+        <w:rPr>
+          <w:rFonts w:ascii="仿宋" w:eastAsia="仿宋" w:hAnsi="仿宋" w:cs="仿宋" w:hint="eastAsia"/>
+          <w:sz w:val="44"/>
+          <w:szCs w:val="44"/>
+        </w:rPr>
+        <w:t xml:space="preserve">.1 </w:t>
       </w:r>
       <w:hyperlink w:anchor="教程_关闭可选MOD" w:history="1">
         <w:r>
@@ -141,16 +561,7 @@
             <w:sz w:val="44"/>
             <w:szCs w:val="44"/>
           </w:rPr>
-          <w:t>关闭可选</w:t>
-        </w:r>
-        <w:r>
-          <w:rPr>
-            <w:rStyle w:val="a3"/>
-            <w:rFonts w:ascii="仿宋" w:eastAsia="仿宋" w:hAnsi="仿宋" w:cs="仿宋" w:hint="eastAsia"/>
-            <w:sz w:val="44"/>
-            <w:szCs w:val="44"/>
-          </w:rPr>
-          <w:t>MOD</w:t>
+          <w:t>关闭可选MOD</w:t>
         </w:r>
       </w:hyperlink>
     </w:p>
@@ -173,11 +584,19 @@
       </w:pPr>
       <w:r>
         <w:rPr>
-          <w:rFonts w:ascii="仿宋" w:eastAsia="仿宋" w:hAnsi="仿宋" w:cs="仿宋" w:hint="eastAsia"/>
-          <w:sz w:val="44"/>
-          <w:szCs w:val="44"/>
-        </w:rPr>
-        <w:t xml:space="preserve">4 </w:t>
+          <w:rFonts w:ascii="仿宋" w:eastAsia="仿宋" w:hAnsi="仿宋" w:cs="仿宋"/>
+          <w:sz w:val="44"/>
+          <w:szCs w:val="44"/>
+        </w:rPr>
+        <w:t>5</w:t>
+      </w:r>
+      <w:r>
+        <w:rPr>
+          <w:rFonts w:ascii="仿宋" w:eastAsia="仿宋" w:hAnsi="仿宋" w:cs="仿宋" w:hint="eastAsia"/>
+          <w:sz w:val="44"/>
+          <w:szCs w:val="44"/>
+        </w:rPr>
+        <w:t xml:space="preserve"> </w:t>
       </w:r>
       <w:hyperlink w:anchor="关于" w:history="1">
         <w:r>
@@ -193,299 +612,42 @@
     </w:p>
     <w:p>
       <w:pPr>
-        <w:rPr>
-          <w:rFonts w:ascii="仿宋" w:eastAsia="仿宋" w:hAnsi="仿宋" w:cs="仿宋"/>
-          <w:sz w:val="44"/>
-          <w:szCs w:val="44"/>
-        </w:rPr>
-      </w:pPr>
-    </w:p>
-    <w:p>
-      <w:pPr>
-        <w:rPr>
-          <w:rFonts w:ascii="仿宋" w:eastAsia="仿宋" w:hAnsi="仿宋" w:cs="仿宋"/>
-          <w:sz w:val="44"/>
-          <w:szCs w:val="44"/>
-        </w:rPr>
-      </w:pPr>
-    </w:p>
-    <w:p>
-      <w:pPr>
-        <w:rPr>
-          <w:rFonts w:ascii="仿宋" w:eastAsia="仿宋" w:hAnsi="仿宋" w:cs="仿宋"/>
-          <w:sz w:val="44"/>
-          <w:szCs w:val="44"/>
-        </w:rPr>
-      </w:pPr>
-    </w:p>
-    <w:p>
-      <w:pPr>
-        <w:rPr>
-          <w:rFonts w:ascii="仿宋" w:eastAsia="仿宋" w:hAnsi="仿宋" w:cs="仿宋"/>
-          <w:sz w:val="44"/>
-          <w:szCs w:val="44"/>
-        </w:rPr>
-      </w:pPr>
-    </w:p>
-    <w:p>
-      <w:pPr>
-        <w:rPr>
-          <w:rFonts w:ascii="仿宋" w:eastAsia="仿宋" w:hAnsi="仿宋" w:cs="仿宋"/>
-          <w:sz w:val="44"/>
-          <w:szCs w:val="44"/>
-        </w:rPr>
-      </w:pPr>
-    </w:p>
-    <w:p>
-      <w:pPr>
-        <w:rPr>
-          <w:rFonts w:ascii="仿宋" w:eastAsia="仿宋" w:hAnsi="仿宋" w:cs="仿宋"/>
-          <w:sz w:val="44"/>
-          <w:szCs w:val="44"/>
-        </w:rPr>
-      </w:pPr>
-    </w:p>
-    <w:p>
-      <w:pPr>
-        <w:rPr>
-          <w:rFonts w:ascii="仿宋" w:eastAsia="仿宋" w:hAnsi="仿宋" w:cs="仿宋"/>
-          <w:sz w:val="44"/>
-          <w:szCs w:val="44"/>
-        </w:rPr>
-      </w:pPr>
-    </w:p>
-    <w:p>
-      <w:pPr>
-        <w:rPr>
-          <w:rFonts w:ascii="仿宋" w:eastAsia="仿宋" w:hAnsi="仿宋" w:cs="仿宋"/>
-          <w:sz w:val="44"/>
-          <w:szCs w:val="44"/>
-        </w:rPr>
-      </w:pPr>
-    </w:p>
-    <w:p>
-      <w:pPr>
-        <w:rPr>
-          <w:rFonts w:ascii="仿宋" w:eastAsia="仿宋" w:hAnsi="仿宋" w:cs="仿宋"/>
-          <w:sz w:val="44"/>
-          <w:szCs w:val="44"/>
-        </w:rPr>
-      </w:pPr>
-    </w:p>
-    <w:p>
-      <w:pPr>
-        <w:rPr>
-          <w:rFonts w:ascii="仿宋" w:eastAsia="仿宋" w:hAnsi="仿宋" w:cs="仿宋"/>
-          <w:sz w:val="44"/>
-          <w:szCs w:val="44"/>
-        </w:rPr>
-      </w:pPr>
-    </w:p>
-    <w:p>
-      <w:pPr>
-        <w:rPr>
-          <w:rFonts w:ascii="仿宋" w:eastAsia="仿宋" w:hAnsi="仿宋" w:cs="仿宋"/>
-          <w:sz w:val="44"/>
-          <w:szCs w:val="44"/>
-        </w:rPr>
-      </w:pPr>
-    </w:p>
-    <w:p>
-      <w:pPr>
-        <w:rPr>
-          <w:rFonts w:ascii="仿宋" w:eastAsia="仿宋" w:hAnsi="仿宋" w:cs="仿宋"/>
-          <w:sz w:val="44"/>
-          <w:szCs w:val="44"/>
-        </w:rPr>
-      </w:pPr>
-    </w:p>
-    <w:p>
-      <w:pPr>
-        <w:rPr>
-          <w:rFonts w:ascii="仿宋" w:eastAsia="仿宋" w:hAnsi="仿宋" w:cs="仿宋"/>
-          <w:sz w:val="44"/>
-          <w:szCs w:val="44"/>
-        </w:rPr>
-      </w:pPr>
-    </w:p>
-    <w:p>
-      <w:pPr>
-        <w:rPr>
-          <w:rFonts w:ascii="仿宋" w:eastAsia="仿宋" w:hAnsi="仿宋" w:cs="仿宋"/>
-          <w:sz w:val="44"/>
-          <w:szCs w:val="44"/>
-        </w:rPr>
-      </w:pPr>
-    </w:p>
-    <w:p>
-      <w:pPr>
-        <w:jc w:val="center"/>
-        <w:rPr>
-          <w:rFonts w:ascii="仿宋" w:eastAsia="仿宋" w:hAnsi="仿宋" w:cs="仿宋"/>
-          <w:sz w:val="44"/>
-          <w:szCs w:val="44"/>
-        </w:rPr>
-      </w:pPr>
-      <w:r>
-        <w:rPr>
-          <w:rFonts w:ascii="仿宋" w:eastAsia="仿宋" w:hAnsi="仿宋" w:cs="仿宋" w:hint="eastAsia"/>
-          <w:sz w:val="44"/>
-          <w:szCs w:val="44"/>
+        <w:widowControl/>
+        <w:jc w:val="left"/>
+        <w:rPr>
+          <w:rFonts w:ascii="仿宋" w:eastAsia="仿宋" w:hAnsi="仿宋" w:cs="仿宋"/>
+          <w:sz w:val="44"/>
+          <w:szCs w:val="44"/>
+        </w:rPr>
+      </w:pPr>
+      <w:r>
+        <w:rPr>
+          <w:rFonts w:ascii="仿宋" w:eastAsia="仿宋" w:hAnsi="仿宋" w:cs="仿宋"/>
+          <w:sz w:val="44"/>
+          <w:szCs w:val="44"/>
+        </w:rPr>
+        <w:br w:type="page"/>
+      </w:r>
+    </w:p>
+    <w:p>
+      <w:pPr>
+        <w:jc w:val="center"/>
+        <w:rPr>
+          <w:rFonts w:ascii="仿宋" w:eastAsia="仿宋" w:hAnsi="仿宋" w:cs="仿宋"/>
+          <w:sz w:val="28"/>
+          <w:szCs w:val="28"/>
+        </w:rPr>
+      </w:pPr>
+      <w:bookmarkStart w:id="2" w:name="扉页"/>
+      <w:bookmarkEnd w:id="2"/>
+      <w:r>
+        <w:rPr>
+          <w:rFonts w:ascii="仿宋" w:eastAsia="仿宋" w:hAnsi="仿宋" w:cs="仿宋" w:hint="eastAsia"/>
+          <w:sz w:val="28"/>
+          <w:szCs w:val="28"/>
         </w:rPr>
         <w:lastRenderedPageBreak/>
-        <w:t>如果打不开</w:t>
-      </w:r>
-      <w:proofErr w:type="gramStart"/>
-      <w:r>
-        <w:rPr>
-          <w:rFonts w:ascii="仿宋" w:eastAsia="仿宋" w:hAnsi="仿宋" w:cs="仿宋" w:hint="eastAsia"/>
-          <w:sz w:val="44"/>
-          <w:szCs w:val="44"/>
-        </w:rPr>
-        <w:t>游戏请</w:t>
-      </w:r>
-      <w:proofErr w:type="gramEnd"/>
-      <w:r>
-        <w:rPr>
-          <w:rFonts w:ascii="仿宋" w:eastAsia="仿宋" w:hAnsi="仿宋" w:cs="仿宋" w:hint="eastAsia"/>
-          <w:sz w:val="44"/>
-          <w:szCs w:val="44"/>
-        </w:rPr>
-        <w:t>使用</w:t>
-      </w:r>
-      <w:r>
-        <w:rPr>
-          <w:rFonts w:ascii="仿宋" w:eastAsia="仿宋" w:hAnsi="仿宋" w:cs="仿宋" w:hint="eastAsia"/>
-          <w:sz w:val="44"/>
-          <w:szCs w:val="44"/>
-        </w:rPr>
-        <w:t>JAVA8</w:t>
-      </w:r>
-      <w:r>
-        <w:rPr>
-          <w:rFonts w:ascii="仿宋" w:eastAsia="仿宋" w:hAnsi="仿宋" w:cs="仿宋" w:hint="eastAsia"/>
-          <w:sz w:val="44"/>
-          <w:szCs w:val="44"/>
-        </w:rPr>
-        <w:t>试试</w:t>
-      </w:r>
-      <w:bookmarkStart w:id="1" w:name="扉页"/>
-      <w:bookmarkEnd w:id="1"/>
-    </w:p>
-    <w:p>
-      <w:pPr>
-        <w:jc w:val="center"/>
-        <w:rPr>
-          <w:rFonts w:ascii="仿宋" w:eastAsia="仿宋" w:hAnsi="仿宋" w:cs="仿宋"/>
-          <w:sz w:val="44"/>
-          <w:szCs w:val="44"/>
-        </w:rPr>
-      </w:pPr>
-      <w:r>
-        <w:rPr>
-          <w:rFonts w:ascii="仿宋" w:eastAsia="仿宋" w:hAnsi="仿宋" w:cs="仿宋" w:hint="eastAsia"/>
-          <w:sz w:val="44"/>
-          <w:szCs w:val="44"/>
-        </w:rPr>
-        <w:t>请至少保证有</w:t>
-      </w:r>
-      <w:r>
-        <w:rPr>
-          <w:rFonts w:ascii="仿宋" w:eastAsia="仿宋" w:hAnsi="仿宋" w:cs="仿宋" w:hint="eastAsia"/>
-          <w:sz w:val="44"/>
-          <w:szCs w:val="44"/>
-        </w:rPr>
-        <w:t>2GB</w:t>
-      </w:r>
-      <w:r>
-        <w:rPr>
-          <w:rFonts w:ascii="仿宋" w:eastAsia="仿宋" w:hAnsi="仿宋" w:cs="仿宋" w:hint="eastAsia"/>
-          <w:sz w:val="44"/>
-          <w:szCs w:val="44"/>
-        </w:rPr>
-        <w:t>内存给游戏！</w:t>
-      </w:r>
-    </w:p>
-    <w:p>
-      <w:pPr>
-        <w:jc w:val="center"/>
-        <w:rPr>
-          <w:rFonts w:ascii="仿宋" w:eastAsia="仿宋" w:hAnsi="仿宋" w:cs="仿宋"/>
-          <w:szCs w:val="21"/>
-        </w:rPr>
-      </w:pPr>
-      <w:r>
-        <w:rPr>
-          <w:rFonts w:ascii="仿宋" w:eastAsia="仿宋" w:hAnsi="仿宋" w:cs="仿宋" w:hint="eastAsia"/>
-          <w:szCs w:val="21"/>
-        </w:rPr>
-        <w:t>（</w:t>
-      </w:r>
-      <w:proofErr w:type="gramStart"/>
-      <w:r>
-        <w:rPr>
-          <w:rFonts w:ascii="仿宋" w:eastAsia="仿宋" w:hAnsi="仿宋" w:cs="仿宋" w:hint="eastAsia"/>
-          <w:szCs w:val="21"/>
-        </w:rPr>
-        <w:t>实际约</w:t>
-      </w:r>
-      <w:proofErr w:type="gramEnd"/>
-      <w:r>
-        <w:rPr>
-          <w:rFonts w:ascii="仿宋" w:eastAsia="仿宋" w:hAnsi="仿宋" w:cs="仿宋" w:hint="eastAsia"/>
-          <w:szCs w:val="21"/>
-        </w:rPr>
-        <w:t>为</w:t>
-      </w:r>
-      <w:r>
-        <w:rPr>
-          <w:rFonts w:ascii="仿宋" w:eastAsia="仿宋" w:hAnsi="仿宋" w:cs="仿宋" w:hint="eastAsia"/>
-          <w:szCs w:val="21"/>
-        </w:rPr>
-        <w:t>1700MB-1800MB</w:t>
-      </w:r>
-      <w:r>
-        <w:rPr>
-          <w:rFonts w:ascii="仿宋" w:eastAsia="仿宋" w:hAnsi="仿宋" w:cs="仿宋" w:hint="eastAsia"/>
-          <w:szCs w:val="21"/>
-        </w:rPr>
-        <w:t>左右）</w:t>
-      </w:r>
-    </w:p>
-    <w:p>
-      <w:pPr>
-        <w:jc w:val="center"/>
-        <w:rPr>
-          <w:rFonts w:ascii="仿宋" w:eastAsia="仿宋" w:hAnsi="仿宋" w:cs="仿宋"/>
-          <w:sz w:val="28"/>
-          <w:szCs w:val="28"/>
-        </w:rPr>
-      </w:pPr>
-    </w:p>
-    <w:p>
-      <w:pPr>
-        <w:jc w:val="center"/>
-        <w:rPr>
-          <w:rFonts w:ascii="仿宋" w:eastAsia="仿宋" w:hAnsi="仿宋" w:cs="仿宋"/>
-          <w:sz w:val="28"/>
-          <w:szCs w:val="28"/>
-        </w:rPr>
-      </w:pPr>
-      <w:r>
-        <w:rPr>
-          <w:rFonts w:ascii="仿宋" w:eastAsia="仿宋" w:hAnsi="仿宋" w:cs="仿宋" w:hint="eastAsia"/>
-          <w:sz w:val="28"/>
-          <w:szCs w:val="28"/>
-        </w:rPr>
-        <w:t>赞助作者：</w:t>
-      </w:r>
-      <w:r>
-        <w:rPr>
-          <w:rFonts w:ascii="仿宋" w:eastAsia="仿宋" w:hAnsi="仿宋" w:cs="仿宋" w:hint="eastAsia"/>
-          <w:sz w:val="28"/>
-          <w:szCs w:val="28"/>
-        </w:rPr>
-        <w:t>QQ1306551178</w:t>
+        <w:t>赞助作者：QQ1306551178</w:t>
       </w:r>
     </w:p>
     <w:p>
@@ -569,7 +731,7 @@
           <w:szCs w:val="28"/>
         </w:rPr>
       </w:pPr>
-      <w:hyperlink r:id="rId4" w:history="1">
+      <w:hyperlink r:id="rId5" w:history="1">
         <w:r>
           <w:rPr>
             <w:rStyle w:val="a3"/>
@@ -584,23 +746,9 @@
           <w:rFonts w:ascii="仿宋" w:eastAsia="仿宋" w:hAnsi="仿宋" w:cs="仿宋" w:hint="eastAsia"/>
           <w:sz w:val="24"/>
         </w:rPr>
-        <w:t xml:space="preserve"> </w:t>
-      </w:r>
-      <w:r>
-        <w:rPr>
-          <w:rFonts w:ascii="仿宋" w:eastAsia="仿宋" w:hAnsi="仿宋" w:cs="仿宋" w:hint="eastAsia"/>
-          <w:sz w:val="24"/>
-        </w:rPr>
-        <w:t>或</w:t>
-      </w:r>
-      <w:r>
-        <w:rPr>
-          <w:rFonts w:ascii="仿宋" w:eastAsia="仿宋" w:hAnsi="仿宋" w:cs="仿宋" w:hint="eastAsia"/>
-          <w:sz w:val="24"/>
-        </w:rPr>
-        <w:t xml:space="preserve"> </w:t>
-      </w:r>
-      <w:hyperlink r:id="rId5" w:history="1">
+        <w:t xml:space="preserve"> 或 </w:t>
+      </w:r>
+      <w:hyperlink r:id="rId6" w:history="1">
         <w:r>
           <w:rPr>
             <w:rStyle w:val="a3"/>
@@ -645,31 +793,7 @@
           <w:sz w:val="28"/>
           <w:szCs w:val="28"/>
         </w:rPr>
-        <w:t>启动器：</w:t>
-      </w:r>
-      <w:r>
-        <w:rPr>
-          <w:rFonts w:ascii="仿宋" w:eastAsia="仿宋" w:hAnsi="仿宋" w:cs="仿宋" w:hint="eastAsia"/>
-          <w:sz w:val="28"/>
-          <w:szCs w:val="28"/>
-        </w:rPr>
-        <w:t xml:space="preserve">HMCL </w:t>
-      </w:r>
-      <w:r>
-        <w:rPr>
-          <w:rFonts w:ascii="仿宋" w:eastAsia="仿宋" w:hAnsi="仿宋" w:cs="仿宋" w:hint="eastAsia"/>
-          <w:sz w:val="28"/>
-          <w:szCs w:val="28"/>
-        </w:rPr>
-        <w:t>，爱发电</w:t>
-      </w:r>
-      <w:r>
-        <w:rPr>
-          <w:rFonts w:ascii="仿宋" w:eastAsia="仿宋" w:hAnsi="仿宋" w:cs="仿宋" w:hint="eastAsia"/>
-          <w:sz w:val="28"/>
-          <w:szCs w:val="28"/>
-        </w:rPr>
-        <w:t>@</w:t>
+        <w:t>启动器：HMCL ，爱发电@</w:t>
       </w:r>
       <w:proofErr w:type="spellStart"/>
       <w:r>
@@ -707,15 +831,7 @@
           <w:sz w:val="28"/>
           <w:szCs w:val="28"/>
         </w:rPr>
-        <w:t>：爱发电</w:t>
-      </w:r>
-      <w:r>
-        <w:rPr>
-          <w:rFonts w:ascii="仿宋" w:eastAsia="仿宋" w:hAnsi="仿宋" w:cs="仿宋" w:hint="eastAsia"/>
-          <w:sz w:val="28"/>
-          <w:szCs w:val="28"/>
-        </w:rPr>
-        <w:t>@</w:t>
+        <w:t>：爱发电@</w:t>
       </w:r>
       <w:proofErr w:type="spellStart"/>
       <w:r>
@@ -759,23 +875,7 @@
           <w:sz w:val="28"/>
           <w:szCs w:val="28"/>
         </w:rPr>
-        <w:instrText xml:space="preserve"> HYPERLINK \l "</w:instrText>
-      </w:r>
-      <w:r>
-        <w:rPr>
-          <w:rFonts w:ascii="仿宋" w:eastAsia="仿宋" w:hAnsi="仿宋" w:cs="仿宋" w:hint="eastAsia"/>
-          <w:sz w:val="28"/>
-          <w:szCs w:val="28"/>
-        </w:rPr>
-        <w:instrText>关于</w:instrText>
-      </w:r>
-      <w:r>
-        <w:rPr>
-          <w:rFonts w:ascii="仿宋" w:eastAsia="仿宋" w:hAnsi="仿宋" w:cs="仿宋" w:hint="eastAsia"/>
-          <w:sz w:val="28"/>
-          <w:szCs w:val="28"/>
-        </w:rPr>
-        <w:instrText xml:space="preserve">" </w:instrText>
+        <w:instrText xml:space="preserve"> HYPERLINK \l "关于" </w:instrText>
       </w:r>
       <w:r>
         <w:rPr>
@@ -805,133 +905,43 @@
     </w:p>
     <w:p>
       <w:pPr>
-        <w:jc w:val="center"/>
-        <w:rPr>
-          <w:rFonts w:ascii="仿宋" w:eastAsia="仿宋" w:hAnsi="仿宋" w:cs="仿宋"/>
-          <w:sz w:val="28"/>
-          <w:szCs w:val="28"/>
-        </w:rPr>
-      </w:pPr>
-    </w:p>
-    <w:p>
-      <w:pPr>
-        <w:jc w:val="center"/>
-        <w:rPr>
-          <w:rFonts w:ascii="仿宋" w:eastAsia="仿宋" w:hAnsi="仿宋" w:cs="仿宋"/>
-          <w:sz w:val="28"/>
-          <w:szCs w:val="28"/>
-        </w:rPr>
-      </w:pPr>
-    </w:p>
-    <w:p>
-      <w:pPr>
-        <w:jc w:val="center"/>
-        <w:rPr>
-          <w:rFonts w:ascii="仿宋" w:eastAsia="仿宋" w:hAnsi="仿宋" w:cs="仿宋"/>
-          <w:sz w:val="28"/>
-          <w:szCs w:val="28"/>
-        </w:rPr>
-      </w:pPr>
-    </w:p>
-    <w:p>
-      <w:pPr>
-        <w:jc w:val="center"/>
-        <w:rPr>
-          <w:rFonts w:ascii="仿宋" w:eastAsia="仿宋" w:hAnsi="仿宋" w:cs="仿宋"/>
-          <w:sz w:val="28"/>
-          <w:szCs w:val="28"/>
-        </w:rPr>
-      </w:pPr>
-    </w:p>
-    <w:p>
-      <w:pPr>
-        <w:jc w:val="center"/>
-        <w:rPr>
-          <w:rFonts w:ascii="仿宋" w:eastAsia="仿宋" w:hAnsi="仿宋" w:cs="仿宋"/>
-          <w:sz w:val="28"/>
-          <w:szCs w:val="28"/>
-        </w:rPr>
-      </w:pPr>
-    </w:p>
-    <w:p>
-      <w:pPr>
-        <w:jc w:val="center"/>
-        <w:rPr>
-          <w:rFonts w:ascii="仿宋" w:eastAsia="仿宋" w:hAnsi="仿宋" w:cs="仿宋"/>
-          <w:sz w:val="28"/>
-          <w:szCs w:val="28"/>
-        </w:rPr>
-      </w:pPr>
-    </w:p>
-    <w:p>
-      <w:pPr>
-        <w:jc w:val="center"/>
-        <w:rPr>
-          <w:rFonts w:ascii="仿宋" w:eastAsia="仿宋" w:hAnsi="仿宋" w:cs="仿宋"/>
-          <w:sz w:val="28"/>
-          <w:szCs w:val="28"/>
-        </w:rPr>
-      </w:pPr>
-    </w:p>
-    <w:p>
-      <w:pPr>
-        <w:jc w:val="center"/>
-        <w:rPr>
-          <w:rFonts w:ascii="仿宋" w:eastAsia="仿宋" w:hAnsi="仿宋" w:cs="仿宋"/>
-          <w:sz w:val="28"/>
-          <w:szCs w:val="28"/>
-        </w:rPr>
-      </w:pPr>
-    </w:p>
-    <w:p>
-      <w:pPr>
-        <w:jc w:val="center"/>
-        <w:rPr>
-          <w:rFonts w:ascii="仿宋" w:eastAsia="仿宋" w:hAnsi="仿宋" w:cs="仿宋"/>
-          <w:sz w:val="28"/>
-          <w:szCs w:val="28"/>
-        </w:rPr>
-      </w:pPr>
-    </w:p>
-    <w:p>
-      <w:pPr>
-        <w:jc w:val="center"/>
-        <w:rPr>
-          <w:rFonts w:ascii="仿宋" w:eastAsia="仿宋" w:hAnsi="仿宋" w:cs="仿宋"/>
-          <w:sz w:val="28"/>
-          <w:szCs w:val="28"/>
-        </w:rPr>
-      </w:pPr>
-    </w:p>
-    <w:p>
-      <w:pPr>
-        <w:jc w:val="center"/>
-        <w:rPr>
-          <w:rFonts w:ascii="仿宋" w:eastAsia="仿宋" w:hAnsi="仿宋" w:cs="仿宋"/>
-          <w:sz w:val="28"/>
-          <w:szCs w:val="28"/>
-        </w:rPr>
-      </w:pPr>
-    </w:p>
-    <w:p>
-      <w:pPr>
-        <w:jc w:val="center"/>
-        <w:rPr>
-          <w:rFonts w:ascii="仿宋" w:eastAsia="仿宋" w:hAnsi="仿宋" w:cs="仿宋"/>
-          <w:sz w:val="44"/>
-          <w:szCs w:val="44"/>
-        </w:rPr>
-      </w:pPr>
-      <w:r>
-        <w:rPr>
-          <w:rFonts w:ascii="仿宋" w:eastAsia="仿宋" w:hAnsi="仿宋" w:cs="仿宋" w:hint="eastAsia"/>
-          <w:sz w:val="44"/>
-          <w:szCs w:val="44"/>
-        </w:rPr>
+        <w:widowControl/>
+        <w:jc w:val="left"/>
+        <w:rPr>
+          <w:rFonts w:ascii="仿宋" w:eastAsia="仿宋" w:hAnsi="仿宋" w:cs="仿宋"/>
+          <w:sz w:val="28"/>
+          <w:szCs w:val="28"/>
+        </w:rPr>
+      </w:pPr>
+      <w:r>
+        <w:rPr>
+          <w:rFonts w:ascii="仿宋" w:eastAsia="仿宋" w:hAnsi="仿宋" w:cs="仿宋"/>
+          <w:sz w:val="28"/>
+          <w:szCs w:val="28"/>
+        </w:rPr>
+        <w:br w:type="page"/>
+      </w:r>
+    </w:p>
+    <w:p>
+      <w:pPr>
+        <w:jc w:val="center"/>
+        <w:rPr>
+          <w:rFonts w:ascii="仿宋" w:eastAsia="仿宋" w:hAnsi="仿宋" w:cs="仿宋"/>
+          <w:sz w:val="44"/>
+          <w:szCs w:val="44"/>
+        </w:rPr>
+      </w:pPr>
+      <w:r>
+        <w:rPr>
+          <w:rFonts w:ascii="仿宋" w:eastAsia="仿宋" w:hAnsi="仿宋" w:cs="仿宋" w:hint="eastAsia"/>
+          <w:sz w:val="44"/>
+          <w:szCs w:val="44"/>
+        </w:rPr>
+        <w:lastRenderedPageBreak/>
         <w:t>教程</w:t>
       </w:r>
-      <w:bookmarkStart w:id="2" w:name="教程"/>
-      <w:bookmarkEnd w:id="2"/>
+      <w:bookmarkStart w:id="3" w:name="教程"/>
+      <w:bookmarkEnd w:id="3"/>
     </w:p>
     <w:p>
       <w:pPr>
@@ -957,162 +967,28 @@
             <w:sz w:val="44"/>
             <w:szCs w:val="44"/>
           </w:rPr>
-          <w:t>关闭可选</w:t>
-        </w:r>
-        <w:r>
-          <w:rPr>
-            <w:rStyle w:val="a3"/>
-            <w:rFonts w:ascii="仿宋" w:eastAsia="仿宋" w:hAnsi="仿宋" w:cs="仿宋" w:hint="eastAsia"/>
-            <w:sz w:val="44"/>
-            <w:szCs w:val="44"/>
-          </w:rPr>
-          <w:t>MOD</w:t>
+          <w:t>关闭可选MOD</w:t>
         </w:r>
       </w:hyperlink>
     </w:p>
     <w:p>
       <w:pPr>
-        <w:rPr>
-          <w:rFonts w:ascii="仿宋" w:eastAsia="仿宋" w:hAnsi="仿宋" w:cs="仿宋"/>
-          <w:sz w:val="44"/>
-          <w:szCs w:val="44"/>
-        </w:rPr>
-      </w:pPr>
-    </w:p>
-    <w:p>
-      <w:pPr>
-        <w:rPr>
-          <w:rFonts w:ascii="仿宋" w:eastAsia="仿宋" w:hAnsi="仿宋" w:cs="仿宋"/>
-          <w:sz w:val="44"/>
-          <w:szCs w:val="44"/>
-        </w:rPr>
-      </w:pPr>
-    </w:p>
-    <w:p>
-      <w:pPr>
-        <w:rPr>
-          <w:rFonts w:ascii="仿宋" w:eastAsia="仿宋" w:hAnsi="仿宋" w:cs="仿宋"/>
-          <w:sz w:val="44"/>
-          <w:szCs w:val="44"/>
-        </w:rPr>
-      </w:pPr>
-    </w:p>
-    <w:p>
-      <w:pPr>
-        <w:rPr>
-          <w:rFonts w:ascii="仿宋" w:eastAsia="仿宋" w:hAnsi="仿宋" w:cs="仿宋"/>
-          <w:sz w:val="44"/>
-          <w:szCs w:val="44"/>
-        </w:rPr>
-      </w:pPr>
-    </w:p>
-    <w:p>
-      <w:pPr>
-        <w:rPr>
-          <w:rFonts w:ascii="仿宋" w:eastAsia="仿宋" w:hAnsi="仿宋" w:cs="仿宋"/>
-          <w:sz w:val="44"/>
-          <w:szCs w:val="44"/>
-        </w:rPr>
-      </w:pPr>
-    </w:p>
-    <w:p>
-      <w:pPr>
-        <w:rPr>
-          <w:rFonts w:ascii="仿宋" w:eastAsia="仿宋" w:hAnsi="仿宋" w:cs="仿宋"/>
-          <w:sz w:val="44"/>
-          <w:szCs w:val="44"/>
-        </w:rPr>
-      </w:pPr>
-    </w:p>
-    <w:p>
-      <w:pPr>
-        <w:rPr>
-          <w:rFonts w:ascii="仿宋" w:eastAsia="仿宋" w:hAnsi="仿宋" w:cs="仿宋"/>
-          <w:sz w:val="44"/>
-          <w:szCs w:val="44"/>
-        </w:rPr>
-      </w:pPr>
-    </w:p>
-    <w:p>
-      <w:pPr>
-        <w:rPr>
-          <w:rFonts w:ascii="仿宋" w:eastAsia="仿宋" w:hAnsi="仿宋" w:cs="仿宋"/>
-          <w:sz w:val="44"/>
-          <w:szCs w:val="44"/>
-        </w:rPr>
-      </w:pPr>
-    </w:p>
-    <w:p>
-      <w:pPr>
-        <w:rPr>
-          <w:rFonts w:ascii="仿宋" w:eastAsia="仿宋" w:hAnsi="仿宋" w:cs="仿宋"/>
-          <w:sz w:val="44"/>
-          <w:szCs w:val="44"/>
-        </w:rPr>
-      </w:pPr>
-    </w:p>
-    <w:p>
-      <w:pPr>
-        <w:rPr>
-          <w:rFonts w:ascii="仿宋" w:eastAsia="仿宋" w:hAnsi="仿宋" w:cs="仿宋"/>
-          <w:sz w:val="44"/>
-          <w:szCs w:val="44"/>
-        </w:rPr>
-      </w:pPr>
-    </w:p>
-    <w:p>
-      <w:pPr>
-        <w:rPr>
-          <w:rFonts w:ascii="仿宋" w:eastAsia="仿宋" w:hAnsi="仿宋" w:cs="仿宋"/>
-          <w:sz w:val="44"/>
-          <w:szCs w:val="44"/>
-        </w:rPr>
-      </w:pPr>
-    </w:p>
-    <w:p>
-      <w:pPr>
-        <w:rPr>
-          <w:rFonts w:ascii="仿宋" w:eastAsia="仿宋" w:hAnsi="仿宋" w:cs="仿宋"/>
-          <w:sz w:val="44"/>
-          <w:szCs w:val="44"/>
-        </w:rPr>
-      </w:pPr>
-    </w:p>
-    <w:p>
-      <w:pPr>
-        <w:rPr>
-          <w:rFonts w:ascii="仿宋" w:eastAsia="仿宋" w:hAnsi="仿宋" w:cs="仿宋"/>
-          <w:sz w:val="44"/>
-          <w:szCs w:val="44"/>
-        </w:rPr>
-      </w:pPr>
-    </w:p>
-    <w:p>
-      <w:pPr>
-        <w:rPr>
-          <w:rFonts w:ascii="仿宋" w:eastAsia="仿宋" w:hAnsi="仿宋" w:cs="仿宋"/>
-          <w:sz w:val="44"/>
-          <w:szCs w:val="44"/>
-        </w:rPr>
-      </w:pPr>
-    </w:p>
-    <w:p>
-      <w:pPr>
-        <w:rPr>
-          <w:rFonts w:ascii="仿宋" w:eastAsia="仿宋" w:hAnsi="仿宋" w:cs="仿宋"/>
-          <w:sz w:val="44"/>
-          <w:szCs w:val="44"/>
-        </w:rPr>
-      </w:pPr>
-    </w:p>
-    <w:p>
-      <w:pPr>
-        <w:rPr>
-          <w:rFonts w:ascii="仿宋" w:eastAsia="仿宋" w:hAnsi="仿宋" w:cs="仿宋"/>
-          <w:sz w:val="44"/>
-          <w:szCs w:val="44"/>
-        </w:rPr>
-      </w:pPr>
+        <w:widowControl/>
+        <w:jc w:val="left"/>
+        <w:rPr>
+          <w:rFonts w:ascii="仿宋" w:eastAsia="仿宋" w:hAnsi="仿宋" w:cs="仿宋"/>
+          <w:sz w:val="44"/>
+          <w:szCs w:val="44"/>
+        </w:rPr>
+      </w:pPr>
+      <w:r>
+        <w:rPr>
+          <w:rFonts w:ascii="仿宋" w:eastAsia="仿宋" w:hAnsi="仿宋" w:cs="仿宋"/>
+          <w:sz w:val="44"/>
+          <w:szCs w:val="44"/>
+        </w:rPr>
+        <w:br w:type="page"/>
+      </w:r>
     </w:p>
     <w:p>
       <w:pPr>
@@ -1123,64 +999,17 @@
           <w:szCs w:val="36"/>
         </w:rPr>
       </w:pPr>
-    </w:p>
-    <w:p>
-      <w:pPr>
-        <w:jc w:val="center"/>
-        <w:rPr>
-          <w:rFonts w:ascii="仿宋" w:eastAsia="仿宋" w:hAnsi="仿宋" w:cs="仿宋"/>
+      <w:r>
+        <w:rPr>
+          <w:rFonts w:ascii="仿宋" w:eastAsia="仿宋" w:hAnsi="仿宋" w:cs="仿宋" w:hint="eastAsia"/>
           <w:sz w:val="36"/>
           <w:szCs w:val="36"/>
         </w:rPr>
-      </w:pPr>
-    </w:p>
-    <w:p>
-      <w:pPr>
-        <w:jc w:val="center"/>
-        <w:rPr>
-          <w:rFonts w:ascii="仿宋" w:eastAsia="仿宋" w:hAnsi="仿宋" w:cs="仿宋"/>
-          <w:sz w:val="36"/>
-          <w:szCs w:val="36"/>
-        </w:rPr>
-      </w:pPr>
-    </w:p>
-    <w:p>
-      <w:pPr>
-        <w:jc w:val="center"/>
-        <w:rPr>
-          <w:rFonts w:ascii="仿宋" w:eastAsia="仿宋" w:hAnsi="仿宋" w:cs="仿宋"/>
-          <w:sz w:val="36"/>
-          <w:szCs w:val="36"/>
-        </w:rPr>
-      </w:pPr>
-    </w:p>
-    <w:p>
-      <w:pPr>
-        <w:jc w:val="center"/>
-        <w:rPr>
-          <w:rFonts w:ascii="仿宋" w:eastAsia="仿宋" w:hAnsi="仿宋" w:cs="仿宋"/>
-          <w:sz w:val="36"/>
-          <w:szCs w:val="36"/>
-        </w:rPr>
-      </w:pPr>
-      <w:r>
-        <w:rPr>
-          <w:rFonts w:ascii="仿宋" w:eastAsia="仿宋" w:hAnsi="仿宋" w:cs="仿宋" w:hint="eastAsia"/>
-          <w:sz w:val="36"/>
-          <w:szCs w:val="36"/>
-        </w:rPr>
-        <w:t>关闭可选</w:t>
-      </w:r>
-      <w:r>
-        <w:rPr>
-          <w:rFonts w:ascii="仿宋" w:eastAsia="仿宋" w:hAnsi="仿宋" w:cs="仿宋" w:hint="eastAsia"/>
-          <w:sz w:val="36"/>
-          <w:szCs w:val="36"/>
-        </w:rPr>
-        <w:t>MOD</w:t>
-      </w:r>
-      <w:bookmarkStart w:id="3" w:name="教程_关闭可选MOD"/>
-      <w:bookmarkEnd w:id="3"/>
+        <w:lastRenderedPageBreak/>
+        <w:t>关闭可选MOD</w:t>
+      </w:r>
+      <w:bookmarkStart w:id="4" w:name="教程_关闭可选MOD"/>
+      <w:bookmarkEnd w:id="4"/>
     </w:p>
     <w:p>
       <w:pPr>
@@ -1224,7 +1053,7 @@
                     </pic:cNvPicPr>
                   </pic:nvPicPr>
                   <pic:blipFill>
-                    <a:blip r:embed="rId6"/>
+                    <a:blip r:embed="rId7"/>
                     <a:stretch>
                       <a:fillRect/>
                     </a:stretch>
@@ -1250,23 +1079,7 @@
           <w:sz w:val="28"/>
           <w:szCs w:val="28"/>
         </w:rPr>
-        <w:t>如果有想要关闭的可选</w:t>
-      </w:r>
-      <w:r>
-        <w:rPr>
-          <w:rFonts w:ascii="仿宋" w:eastAsia="仿宋" w:hAnsi="仿宋" w:cs="仿宋" w:hint="eastAsia"/>
-          <w:sz w:val="28"/>
-          <w:szCs w:val="28"/>
-        </w:rPr>
-        <w:t>MOD</w:t>
-      </w:r>
-      <w:r>
-        <w:rPr>
-          <w:rFonts w:ascii="仿宋" w:eastAsia="仿宋" w:hAnsi="仿宋" w:cs="仿宋" w:hint="eastAsia"/>
-          <w:sz w:val="28"/>
-          <w:szCs w:val="28"/>
-        </w:rPr>
-        <w:t>，请按下面的教程来。</w:t>
+        <w:t>如果有想要关闭的可选MOD，请按下面的教程来。</w:t>
       </w:r>
     </w:p>
     <w:p>
@@ -1391,7 +1204,7 @@
                     </pic:cNvPicPr>
                   </pic:nvPicPr>
                   <pic:blipFill>
-                    <a:blip r:embed="rId7"/>
+                    <a:blip r:embed="rId8"/>
                     <a:stretch>
                       <a:fillRect/>
                     </a:stretch>
@@ -1565,7 +1378,7 @@
                     </pic:cNvPicPr>
                   </pic:nvPicPr>
                   <pic:blipFill>
-                    <a:blip r:embed="rId8"/>
+                    <a:blip r:embed="rId9"/>
                     <a:stretch>
                       <a:fillRect/>
                     </a:stretch>
@@ -1717,7 +1530,7 @@
                     </pic:cNvPicPr>
                   </pic:nvPicPr>
                   <pic:blipFill>
-                    <a:blip r:embed="rId9"/>
+                    <a:blip r:embed="rId10"/>
                     <a:stretch>
                       <a:fillRect/>
                     </a:stretch>
@@ -1913,7 +1726,7 @@
                     </pic:cNvPicPr>
                   </pic:nvPicPr>
                   <pic:blipFill>
-                    <a:blip r:embed="rId10"/>
+                    <a:blip r:embed="rId11"/>
                     <a:stretch>
                       <a:fillRect/>
                     </a:stretch>
@@ -2013,228 +1826,74 @@
     </w:p>
     <w:p>
       <w:pPr>
-        <w:rPr>
-          <w:rFonts w:ascii="仿宋" w:eastAsia="仿宋" w:hAnsi="仿宋" w:cs="仿宋"/>
-          <w:b/>
-          <w:bCs/>
-          <w:sz w:val="32"/>
-          <w:szCs w:val="32"/>
-        </w:rPr>
-      </w:pPr>
-    </w:p>
-    <w:p>
-      <w:pPr>
-        <w:rPr>
-          <w:rFonts w:ascii="仿宋" w:eastAsia="仿宋" w:hAnsi="仿宋" w:cs="仿宋"/>
-          <w:b/>
-          <w:bCs/>
-          <w:sz w:val="32"/>
-          <w:szCs w:val="32"/>
-        </w:rPr>
-      </w:pPr>
-    </w:p>
-    <w:p>
-      <w:pPr>
-        <w:rPr>
-          <w:rFonts w:ascii="仿宋" w:eastAsia="仿宋" w:hAnsi="仿宋" w:cs="仿宋"/>
-          <w:b/>
-          <w:bCs/>
-          <w:sz w:val="32"/>
-          <w:szCs w:val="32"/>
-        </w:rPr>
-      </w:pPr>
-    </w:p>
-    <w:p>
-      <w:pPr>
-        <w:rPr>
-          <w:rFonts w:ascii="仿宋" w:eastAsia="仿宋" w:hAnsi="仿宋" w:cs="仿宋"/>
-          <w:b/>
-          <w:bCs/>
-          <w:sz w:val="32"/>
-          <w:szCs w:val="32"/>
-        </w:rPr>
-      </w:pPr>
-    </w:p>
-    <w:p>
-      <w:pPr>
-        <w:rPr>
-          <w:rFonts w:ascii="仿宋" w:eastAsia="仿宋" w:hAnsi="仿宋" w:cs="仿宋"/>
-          <w:b/>
-          <w:bCs/>
-          <w:sz w:val="32"/>
-          <w:szCs w:val="32"/>
-        </w:rPr>
-      </w:pPr>
-    </w:p>
-    <w:p>
-      <w:pPr>
-        <w:rPr>
-          <w:rFonts w:ascii="仿宋" w:eastAsia="仿宋" w:hAnsi="仿宋" w:cs="仿宋"/>
-          <w:b/>
-          <w:bCs/>
-          <w:sz w:val="32"/>
-          <w:szCs w:val="32"/>
-        </w:rPr>
-      </w:pPr>
-    </w:p>
-    <w:p>
-      <w:pPr>
-        <w:rPr>
-          <w:rFonts w:ascii="仿宋" w:eastAsia="仿宋" w:hAnsi="仿宋" w:cs="仿宋"/>
-          <w:b/>
-          <w:bCs/>
-          <w:sz w:val="32"/>
-          <w:szCs w:val="32"/>
-        </w:rPr>
-      </w:pPr>
-    </w:p>
-    <w:p>
-      <w:pPr>
-        <w:rPr>
-          <w:rFonts w:ascii="仿宋" w:eastAsia="仿宋" w:hAnsi="仿宋" w:cs="仿宋"/>
-          <w:b/>
-          <w:bCs/>
-          <w:sz w:val="32"/>
-          <w:szCs w:val="32"/>
-        </w:rPr>
-      </w:pPr>
-    </w:p>
-    <w:p>
-      <w:pPr>
-        <w:rPr>
-          <w:rFonts w:ascii="仿宋" w:eastAsia="仿宋" w:hAnsi="仿宋" w:cs="仿宋"/>
-          <w:b/>
-          <w:bCs/>
-          <w:sz w:val="32"/>
-          <w:szCs w:val="32"/>
-        </w:rPr>
-      </w:pPr>
-    </w:p>
-    <w:p>
-      <w:pPr>
-        <w:rPr>
-          <w:rFonts w:ascii="仿宋" w:eastAsia="仿宋" w:hAnsi="仿宋" w:cs="仿宋"/>
-          <w:b/>
-          <w:bCs/>
-          <w:sz w:val="32"/>
-          <w:szCs w:val="32"/>
-        </w:rPr>
-      </w:pPr>
-    </w:p>
-    <w:p>
-      <w:pPr>
-        <w:rPr>
-          <w:rFonts w:ascii="仿宋" w:eastAsia="仿宋" w:hAnsi="仿宋" w:cs="仿宋"/>
-          <w:b/>
-          <w:bCs/>
-          <w:sz w:val="32"/>
-          <w:szCs w:val="32"/>
-        </w:rPr>
-      </w:pPr>
-    </w:p>
-    <w:p>
-      <w:pPr>
-        <w:rPr>
-          <w:rFonts w:ascii="仿宋" w:eastAsia="仿宋" w:hAnsi="仿宋" w:cs="仿宋"/>
-          <w:b/>
-          <w:bCs/>
-          <w:sz w:val="32"/>
-          <w:szCs w:val="32"/>
-        </w:rPr>
-      </w:pPr>
-    </w:p>
-    <w:p>
-      <w:pPr>
-        <w:jc w:val="center"/>
-        <w:rPr>
-          <w:rFonts w:ascii="仿宋" w:eastAsia="仿宋" w:hAnsi="仿宋" w:cs="仿宋"/>
-          <w:b/>
-          <w:bCs/>
-          <w:sz w:val="32"/>
-          <w:szCs w:val="32"/>
-        </w:rPr>
-      </w:pPr>
-      <w:r>
-        <w:rPr>
-          <w:rFonts w:ascii="仿宋" w:eastAsia="仿宋" w:hAnsi="仿宋" w:cs="仿宋" w:hint="eastAsia"/>
-          <w:b/>
-          <w:bCs/>
-          <w:sz w:val="32"/>
-          <w:szCs w:val="32"/>
-        </w:rPr>
-        <w:t>仅标注了</w:t>
-      </w:r>
-      <w:r>
-        <w:rPr>
-          <w:rFonts w:ascii="仿宋" w:eastAsia="仿宋" w:hAnsi="仿宋" w:cs="仿宋" w:hint="eastAsia"/>
-          <w:b/>
-          <w:bCs/>
-          <w:sz w:val="32"/>
-          <w:szCs w:val="32"/>
-        </w:rPr>
-        <w:t xml:space="preserve"> </w:t>
-      </w:r>
-      <w:r>
-        <w:rPr>
-          <w:rFonts w:ascii="仿宋" w:eastAsia="仿宋" w:hAnsi="仿宋" w:cs="仿宋" w:hint="eastAsia"/>
-          <w:b/>
-          <w:bCs/>
+        <w:widowControl/>
+        <w:jc w:val="left"/>
+        <w:rPr>
+          <w:rFonts w:ascii="仿宋" w:eastAsia="仿宋" w:hAnsi="仿宋" w:cs="仿宋"/>
+          <w:b/>
+          <w:bCs/>
+          <w:sz w:val="32"/>
+          <w:szCs w:val="32"/>
+        </w:rPr>
+      </w:pPr>
+    </w:p>
+    <w:p>
+      <w:pPr>
+        <w:widowControl/>
+        <w:jc w:val="center"/>
+        <w:rPr>
+          <w:rFonts w:ascii="仿宋" w:eastAsia="仿宋" w:hAnsi="仿宋" w:cs="仿宋"/>
+          <w:b/>
+          <w:bCs/>
+          <w:color w:val="FF0000"/>
+          <w:sz w:val="32"/>
+          <w:szCs w:val="32"/>
+        </w:rPr>
+      </w:pPr>
+      <w:r>
+        <w:rPr>
+          <w:rFonts w:ascii="仿宋" w:eastAsia="仿宋" w:hAnsi="仿宋" w:cs="仿宋" w:hint="eastAsia"/>
+          <w:b/>
+          <w:bCs/>
+          <w:color w:val="FF0000"/>
+          <w:sz w:val="32"/>
+          <w:szCs w:val="32"/>
+        </w:rPr>
+        <w:t xml:space="preserve">仅标注了 </w:t>
+      </w:r>
+      <w:r>
+        <w:rPr>
+          <w:rFonts w:ascii="仿宋" w:eastAsia="仿宋" w:hAnsi="仿宋" w:cs="仿宋" w:hint="eastAsia"/>
+          <w:b/>
+          <w:bCs/>
+          <w:color w:val="FF0000"/>
           <w:sz w:val="32"/>
           <w:szCs w:val="32"/>
           <w:u w:val="single"/>
         </w:rPr>
-        <w:t>可选</w:t>
-      </w:r>
-      <w:r>
-        <w:rPr>
-          <w:rFonts w:ascii="仿宋" w:eastAsia="仿宋" w:hAnsi="仿宋" w:cs="仿宋" w:hint="eastAsia"/>
-          <w:b/>
-          <w:bCs/>
+        <w:t>可选MOD</w:t>
+      </w:r>
+      <w:r>
+        <w:rPr>
+          <w:rFonts w:ascii="仿宋" w:eastAsia="仿宋" w:hAnsi="仿宋" w:cs="仿宋" w:hint="eastAsia"/>
+          <w:b/>
+          <w:bCs/>
+          <w:color w:val="FF0000"/>
+          <w:sz w:val="32"/>
+          <w:szCs w:val="32"/>
+        </w:rPr>
+        <w:t xml:space="preserve"> 或 </w:t>
+      </w:r>
+      <w:r>
+        <w:rPr>
+          <w:rFonts w:ascii="仿宋" w:eastAsia="仿宋" w:hAnsi="仿宋" w:cs="仿宋" w:hint="eastAsia"/>
+          <w:b/>
+          <w:bCs/>
+          <w:color w:val="FF0000"/>
           <w:sz w:val="32"/>
           <w:szCs w:val="32"/>
           <w:u w:val="single"/>
         </w:rPr>
-        <w:t>MOD</w:t>
-      </w:r>
-      <w:r>
-        <w:rPr>
-          <w:rFonts w:ascii="仿宋" w:eastAsia="仿宋" w:hAnsi="仿宋" w:cs="仿宋" w:hint="eastAsia"/>
-          <w:b/>
-          <w:bCs/>
-          <w:sz w:val="32"/>
-          <w:szCs w:val="32"/>
-        </w:rPr>
-        <w:t xml:space="preserve"> </w:t>
-      </w:r>
-      <w:r>
-        <w:rPr>
-          <w:rFonts w:ascii="仿宋" w:eastAsia="仿宋" w:hAnsi="仿宋" w:cs="仿宋" w:hint="eastAsia"/>
-          <w:b/>
-          <w:bCs/>
-          <w:sz w:val="32"/>
-          <w:szCs w:val="32"/>
-        </w:rPr>
-        <w:t>或</w:t>
-      </w:r>
-      <w:r>
-        <w:rPr>
-          <w:rFonts w:ascii="仿宋" w:eastAsia="仿宋" w:hAnsi="仿宋" w:cs="仿宋" w:hint="eastAsia"/>
-          <w:b/>
-          <w:bCs/>
-          <w:sz w:val="32"/>
-          <w:szCs w:val="32"/>
-        </w:rPr>
-        <w:t xml:space="preserve"> </w:t>
-      </w:r>
-      <w:r>
-        <w:rPr>
-          <w:rFonts w:ascii="仿宋" w:eastAsia="仿宋" w:hAnsi="仿宋" w:cs="仿宋" w:hint="eastAsia"/>
-          <w:b/>
-          <w:bCs/>
-          <w:sz w:val="32"/>
-          <w:szCs w:val="32"/>
-          <w:u w:val="single"/>
-        </w:rPr>
         <w:t>作者已关闭</w:t>
       </w:r>
       <w:r>
@@ -2242,40 +1901,34 @@
           <w:rFonts w:ascii="仿宋" w:eastAsia="仿宋" w:hAnsi="仿宋" w:cs="仿宋" w:hint="eastAsia"/>
           <w:b/>
           <w:bCs/>
-          <w:sz w:val="32"/>
-          <w:szCs w:val="32"/>
-        </w:rPr>
-        <w:t xml:space="preserve"> </w:t>
-      </w:r>
-      <w:r>
-        <w:rPr>
-          <w:rFonts w:ascii="仿宋" w:eastAsia="仿宋" w:hAnsi="仿宋" w:cs="仿宋" w:hint="eastAsia"/>
-          <w:b/>
-          <w:bCs/>
-          <w:sz w:val="32"/>
-          <w:szCs w:val="32"/>
-        </w:rPr>
-        <w:t>的</w:t>
-      </w:r>
-      <w:r>
-        <w:rPr>
-          <w:rFonts w:ascii="仿宋" w:eastAsia="仿宋" w:hAnsi="仿宋" w:cs="仿宋" w:hint="eastAsia"/>
-          <w:b/>
-          <w:bCs/>
-          <w:sz w:val="32"/>
-          <w:szCs w:val="32"/>
-        </w:rPr>
-        <w:t>MOD</w:t>
-      </w:r>
-      <w:r>
-        <w:rPr>
-          <w:rFonts w:ascii="仿宋" w:eastAsia="仿宋" w:hAnsi="仿宋" w:cs="仿宋" w:hint="eastAsia"/>
-          <w:b/>
-          <w:bCs/>
-          <w:sz w:val="32"/>
-          <w:szCs w:val="32"/>
-        </w:rPr>
-        <w:t>可以关闭！</w:t>
+          <w:color w:val="FF0000"/>
+          <w:sz w:val="32"/>
+          <w:szCs w:val="32"/>
+        </w:rPr>
+        <w:t xml:space="preserve"> 的MOD可以关闭！</w:t>
+      </w:r>
+    </w:p>
+    <w:p>
+      <w:pPr>
+        <w:widowControl/>
+        <w:jc w:val="left"/>
+        <w:rPr>
+          <w:rFonts w:ascii="仿宋" w:eastAsia="仿宋" w:hAnsi="仿宋" w:cs="仿宋"/>
+          <w:b/>
+          <w:bCs/>
+          <w:sz w:val="32"/>
+          <w:szCs w:val="32"/>
+        </w:rPr>
+      </w:pPr>
+      <w:r>
+        <w:rPr>
+          <w:rFonts w:ascii="仿宋" w:eastAsia="仿宋" w:hAnsi="仿宋" w:cs="仿宋"/>
+          <w:b/>
+          <w:bCs/>
+          <w:sz w:val="32"/>
+          <w:szCs w:val="32"/>
+        </w:rPr>
+        <w:br w:type="page"/>
       </w:r>
     </w:p>
     <w:p>
@@ -2300,8 +1953,8 @@
         <w:lastRenderedPageBreak/>
         <w:t>关于</w:t>
       </w:r>
-      <w:bookmarkStart w:id="4" w:name="关于"/>
-      <w:bookmarkEnd w:id="4"/>
+      <w:bookmarkStart w:id="5" w:name="关于"/>
+      <w:bookmarkEnd w:id="5"/>
     </w:p>
     <w:p>
       <w:pPr>
@@ -2380,45 +2033,9 @@
           <w:sz w:val="28"/>
           <w:szCs w:val="28"/>
         </w:rPr>
-        <w:t>支持的皮肤</w:t>
-      </w:r>
-      <w:r>
-        <w:rPr>
-          <w:rFonts w:ascii="仿宋" w:eastAsia="仿宋" w:hAnsi="仿宋" w:cs="仿宋" w:hint="eastAsia"/>
-          <w:sz w:val="28"/>
-          <w:szCs w:val="28"/>
-        </w:rPr>
-        <w:t>API</w:t>
-      </w:r>
-      <w:r>
-        <w:rPr>
-          <w:rFonts w:ascii="仿宋" w:eastAsia="仿宋" w:hAnsi="仿宋" w:cs="仿宋" w:hint="eastAsia"/>
-          <w:sz w:val="28"/>
-          <w:szCs w:val="28"/>
-        </w:rPr>
-        <w:t>：</w:t>
-      </w:r>
-      <w:proofErr w:type="spellStart"/>
-      <w:proofErr w:type="gramStart"/>
-      <w:r>
-        <w:rPr>
-          <w:rFonts w:ascii="仿宋" w:eastAsia="仿宋" w:hAnsi="仿宋" w:cs="仿宋" w:hint="eastAsia"/>
-          <w:sz w:val="28"/>
-          <w:szCs w:val="28"/>
-        </w:rPr>
-        <w:t>MojangAPI</w:t>
-      </w:r>
-      <w:proofErr w:type="spellEnd"/>
-      <w:r>
-        <w:rPr>
-          <w:rFonts w:ascii="仿宋" w:eastAsia="仿宋" w:hAnsi="仿宋" w:cs="仿宋" w:hint="eastAsia"/>
-          <w:sz w:val="28"/>
-          <w:szCs w:val="28"/>
-        </w:rPr>
-        <w:t xml:space="preserve">  </w:t>
-      </w:r>
-      <w:proofErr w:type="gramEnd"/>
-      <w:hyperlink r:id="rId11" w:history="1">
+        <w:t xml:space="preserve">支持的皮肤API：MojangAPI  </w:t>
+      </w:r>
+      <w:hyperlink r:id="rId12" w:history="1">
         <w:r>
           <w:rPr>
             <w:rStyle w:val="a3"/>
@@ -2494,23 +2111,7 @@
           <w:sz w:val="28"/>
           <w:szCs w:val="28"/>
         </w:rPr>
-        <w:t xml:space="preserve"> </w:t>
-      </w:r>
-      <w:r>
-        <w:rPr>
-          <w:rFonts w:ascii="仿宋" w:eastAsia="仿宋" w:hAnsi="仿宋" w:cs="仿宋" w:hint="eastAsia"/>
-          <w:sz w:val="28"/>
-          <w:szCs w:val="28"/>
-        </w:rPr>
-        <w:t>支持的皮肤</w:t>
-      </w:r>
-      <w:r>
-        <w:rPr>
-          <w:rFonts w:ascii="仿宋" w:eastAsia="仿宋" w:hAnsi="仿宋" w:cs="仿宋" w:hint="eastAsia"/>
-          <w:sz w:val="28"/>
-          <w:szCs w:val="28"/>
-        </w:rPr>
-        <w:t>API</w:t>
+        <w:t xml:space="preserve"> 支持的皮肤API</w:t>
       </w:r>
     </w:p>
     <w:p>
@@ -2530,8 +2131,6 @@
         </w:rPr>
         <w:t>（您甚至可以使用本地的皮肤！）</w:t>
       </w:r>
-      <w:bookmarkStart w:id="5" w:name="_GoBack"/>
-      <w:bookmarkEnd w:id="5"/>
     </w:p>
     <w:p>
       <w:pPr>
@@ -2550,7 +2149,7 @@
         </w:rPr>
         <w:t>启动器：</w:t>
       </w:r>
-      <w:hyperlink r:id="rId12" w:history="1">
+      <w:hyperlink r:id="rId13" w:history="1">
         <w:r>
           <w:rPr>
             <w:rStyle w:val="a3"/>
@@ -2589,6 +2188,65 @@
           <w:szCs w:val="28"/>
         </w:rPr>
       </w:pPr>
+      <w:hyperlink r:id="rId14" w:history="1">
+        <w:r>
+          <w:rPr>
+            <w:rStyle w:val="a4"/>
+            <w:rFonts w:ascii="仿宋" w:eastAsia="仿宋" w:hAnsi="仿宋" w:cs="仿宋"/>
+            <w:sz w:val="28"/>
+            <w:szCs w:val="28"/>
+          </w:rPr>
+          <w:t>Patrix_1.16_3</w:t>
+        </w:r>
+        <w:r>
+          <w:rPr>
+            <w:rStyle w:val="a4"/>
+            <w:rFonts w:ascii="仿宋" w:eastAsia="仿宋" w:hAnsi="仿宋" w:cs="仿宋"/>
+            <w:sz w:val="28"/>
+            <w:szCs w:val="28"/>
+          </w:rPr>
+          <w:t>2</w:t>
+        </w:r>
+        <w:r>
+          <w:rPr>
+            <w:rStyle w:val="a4"/>
+            <w:rFonts w:ascii="仿宋" w:eastAsia="仿宋" w:hAnsi="仿宋" w:cs="仿宋"/>
+            <w:sz w:val="28"/>
+            <w:szCs w:val="28"/>
+          </w:rPr>
+          <w:t>x_b</w:t>
+        </w:r>
+        <w:bookmarkStart w:id="6" w:name="_GoBack"/>
+        <w:bookmarkEnd w:id="6"/>
+        <w:r>
+          <w:rPr>
+            <w:rStyle w:val="a4"/>
+            <w:rFonts w:ascii="仿宋" w:eastAsia="仿宋" w:hAnsi="仿宋" w:cs="仿宋"/>
+            <w:sz w:val="28"/>
+            <w:szCs w:val="28"/>
+          </w:rPr>
+          <w:t>a</w:t>
+        </w:r>
+        <w:r>
+          <w:rPr>
+            <w:rStyle w:val="a4"/>
+            <w:rFonts w:ascii="仿宋" w:eastAsia="仿宋" w:hAnsi="仿宋" w:cs="仿宋"/>
+            <w:sz w:val="28"/>
+            <w:szCs w:val="28"/>
+          </w:rPr>
+          <w:t>sic</w:t>
+        </w:r>
+      </w:hyperlink>
+    </w:p>
+    <w:p>
+      <w:pPr>
+        <w:ind w:firstLine="420"/>
+        <w:rPr>
+          <w:rFonts w:ascii="仿宋" w:eastAsia="仿宋" w:hAnsi="仿宋" w:cs="仿宋"/>
+          <w:sz w:val="28"/>
+          <w:szCs w:val="28"/>
+        </w:rPr>
+      </w:pPr>
       <w:proofErr w:type="spellStart"/>
       <w:r>
         <w:rPr>
@@ -2596,7 +2254,7 @@
           <w:sz w:val="28"/>
           <w:szCs w:val="28"/>
         </w:rPr>
-        <w:t>ChromaHills</w:t>
+        <w:t>Earraylate</w:t>
       </w:r>
       <w:proofErr w:type="spellEnd"/>
       <w:r>
@@ -2605,15 +2263,7 @@
           <w:sz w:val="28"/>
           <w:szCs w:val="28"/>
         </w:rPr>
-        <w:t xml:space="preserve">材质包 </w:t>
-      </w:r>
-      <w:r>
-        <w:rPr>
-          <w:rFonts w:ascii="仿宋" w:eastAsia="仿宋" w:hAnsi="仿宋" w:cs="仿宋"/>
-          <w:sz w:val="28"/>
-          <w:szCs w:val="28"/>
-        </w:rPr>
-        <w:t>[128x128]</w:t>
+        <w:t xml:space="preserve"> 自制材质包</w:t>
       </w:r>
     </w:p>
     <w:p>
@@ -2625,31 +2275,45 @@
           <w:szCs w:val="28"/>
         </w:rPr>
       </w:pPr>
-      <w:proofErr w:type="spellStart"/>
-      <w:r>
-        <w:rPr>
-          <w:rFonts w:ascii="仿宋" w:eastAsia="仿宋" w:hAnsi="仿宋" w:cs="仿宋" w:hint="eastAsia"/>
-          <w:sz w:val="28"/>
-          <w:szCs w:val="28"/>
-        </w:rPr>
-        <w:t>Earraylate</w:t>
-      </w:r>
-      <w:proofErr w:type="spellEnd"/>
-      <w:r>
-        <w:rPr>
-          <w:rFonts w:ascii="仿宋" w:eastAsia="仿宋" w:hAnsi="仿宋" w:cs="仿宋" w:hint="eastAsia"/>
-          <w:sz w:val="28"/>
-          <w:szCs w:val="28"/>
-        </w:rPr>
-        <w:t xml:space="preserve"> </w:t>
-      </w:r>
-      <w:r>
-        <w:rPr>
-          <w:rFonts w:ascii="仿宋" w:eastAsia="仿宋" w:hAnsi="仿宋" w:cs="仿宋" w:hint="eastAsia"/>
-          <w:sz w:val="28"/>
-          <w:szCs w:val="28"/>
-        </w:rPr>
-        <w:t>自制材质包</w:t>
+      <w:r>
+        <w:rPr>
+          <w:rFonts w:ascii="仿宋" w:eastAsia="仿宋" w:hAnsi="仿宋" w:cs="仿宋" w:hint="eastAsia"/>
+          <w:sz w:val="28"/>
+          <w:szCs w:val="28"/>
+        </w:rPr>
+        <w:t>游戏版本：1.</w:t>
+      </w:r>
+      <w:r>
+        <w:rPr>
+          <w:rFonts w:ascii="仿宋" w:eastAsia="仿宋" w:hAnsi="仿宋" w:cs="仿宋"/>
+          <w:sz w:val="28"/>
+          <w:szCs w:val="28"/>
+        </w:rPr>
+        <w:t>16</w:t>
+      </w:r>
+      <w:r>
+        <w:rPr>
+          <w:rFonts w:ascii="仿宋" w:eastAsia="仿宋" w:hAnsi="仿宋" w:cs="仿宋" w:hint="eastAsia"/>
+          <w:sz w:val="28"/>
+          <w:szCs w:val="28"/>
+        </w:rPr>
+        <w:t>.</w:t>
+      </w:r>
+      <w:r>
+        <w:rPr>
+          <w:rFonts w:ascii="仿宋" w:eastAsia="仿宋" w:hAnsi="仿宋" w:cs="仿宋"/>
+          <w:sz w:val="28"/>
+          <w:szCs w:val="28"/>
+        </w:rPr>
+        <w:t>5</w:t>
+      </w:r>
+      <w:r>
+        <w:rPr>
+          <w:rFonts w:ascii="仿宋" w:eastAsia="仿宋" w:hAnsi="仿宋" w:cs="仿宋" w:hint="eastAsia"/>
+          <w:sz w:val="28"/>
+          <w:szCs w:val="28"/>
+        </w:rPr>
+        <w:t xml:space="preserve"> JAVA EDITION</w:t>
       </w:r>
     </w:p>
     <w:p>
@@ -2667,47 +2331,23 @@
           <w:sz w:val="28"/>
           <w:szCs w:val="28"/>
         </w:rPr>
-        <w:t>游戏版本：</w:t>
-      </w:r>
-      <w:r>
-        <w:rPr>
-          <w:rFonts w:ascii="仿宋" w:eastAsia="仿宋" w:hAnsi="仿宋" w:cs="仿宋" w:hint="eastAsia"/>
-          <w:sz w:val="28"/>
-          <w:szCs w:val="28"/>
-        </w:rPr>
-        <w:t>1.</w:t>
-      </w:r>
-      <w:r>
-        <w:rPr>
-          <w:rFonts w:ascii="仿宋" w:eastAsia="仿宋" w:hAnsi="仿宋" w:cs="仿宋"/>
-          <w:sz w:val="28"/>
-          <w:szCs w:val="28"/>
-        </w:rPr>
-        <w:t>16</w:t>
-      </w:r>
-      <w:r>
-        <w:rPr>
-          <w:rFonts w:ascii="仿宋" w:eastAsia="仿宋" w:hAnsi="仿宋" w:cs="仿宋" w:hint="eastAsia"/>
-          <w:sz w:val="28"/>
-          <w:szCs w:val="28"/>
-        </w:rPr>
-        <w:t>.</w:t>
-      </w:r>
-      <w:r>
-        <w:rPr>
-          <w:rFonts w:ascii="仿宋" w:eastAsia="仿宋" w:hAnsi="仿宋" w:cs="仿宋"/>
-          <w:sz w:val="28"/>
-          <w:szCs w:val="28"/>
-        </w:rPr>
-        <w:t>5</w:t>
-      </w:r>
-      <w:r>
-        <w:rPr>
-          <w:rFonts w:ascii="仿宋" w:eastAsia="仿宋" w:hAnsi="仿宋" w:cs="仿宋" w:hint="eastAsia"/>
-          <w:sz w:val="28"/>
-          <w:szCs w:val="28"/>
-        </w:rPr>
-        <w:t xml:space="preserve"> JAVA EDITION</w:t>
+        <w:t>Forge：</w:t>
+      </w:r>
+      <w:r>
+        <w:rPr>
+          <w:rFonts w:ascii="仿宋" w:eastAsia="仿宋" w:hAnsi="仿宋" w:cs="仿宋"/>
+          <w:sz w:val="28"/>
+          <w:szCs w:val="28"/>
+        </w:rPr>
+        <w:t>36.2.39</w:t>
+      </w:r>
+      <w:r>
+        <w:rPr>
+          <w:rFonts w:ascii="仿宋" w:eastAsia="仿宋" w:hAnsi="仿宋" w:cs="仿宋" w:hint="eastAsia"/>
+          <w:sz w:val="28"/>
+          <w:szCs w:val="28"/>
+        </w:rPr>
+        <w:t xml:space="preserve"> （推荐）</w:t>
       </w:r>
     </w:p>
     <w:p>
@@ -2719,46 +2359,6 @@
           <w:szCs w:val="28"/>
         </w:rPr>
       </w:pPr>
-      <w:r>
-        <w:rPr>
-          <w:rFonts w:ascii="仿宋" w:eastAsia="仿宋" w:hAnsi="仿宋" w:cs="仿宋" w:hint="eastAsia"/>
-          <w:sz w:val="28"/>
-          <w:szCs w:val="28"/>
-        </w:rPr>
-        <w:t>Forge</w:t>
-      </w:r>
-      <w:r>
-        <w:rPr>
-          <w:rFonts w:ascii="仿宋" w:eastAsia="仿宋" w:hAnsi="仿宋" w:cs="仿宋" w:hint="eastAsia"/>
-          <w:sz w:val="28"/>
-          <w:szCs w:val="28"/>
-        </w:rPr>
-        <w:t>：</w:t>
-      </w:r>
-      <w:r>
-        <w:rPr>
-          <w:rFonts w:ascii="仿宋" w:eastAsia="仿宋" w:hAnsi="仿宋" w:cs="仿宋"/>
-          <w:sz w:val="28"/>
-          <w:szCs w:val="28"/>
-        </w:rPr>
-        <w:t>36.2.39</w:t>
-      </w:r>
-      <w:r>
-        <w:rPr>
-          <w:rFonts w:ascii="仿宋" w:eastAsia="仿宋" w:hAnsi="仿宋" w:cs="仿宋" w:hint="eastAsia"/>
-          <w:sz w:val="28"/>
-          <w:szCs w:val="28"/>
-        </w:rPr>
-        <w:t xml:space="preserve"> </w:t>
-      </w:r>
-      <w:r>
-        <w:rPr>
-          <w:rFonts w:ascii="仿宋" w:eastAsia="仿宋" w:hAnsi="仿宋" w:cs="仿宋" w:hint="eastAsia"/>
-          <w:sz w:val="28"/>
-          <w:szCs w:val="28"/>
-        </w:rPr>
-        <w:t>（推荐）</w:t>
-      </w:r>
     </w:p>
     <w:p>
       <w:pPr>
@@ -2769,6 +2369,22 @@
           <w:szCs w:val="28"/>
         </w:rPr>
       </w:pPr>
+      <w:r>
+        <w:rPr>
+          <w:rFonts w:ascii="仿宋" w:eastAsia="仿宋" w:hAnsi="仿宋" w:cs="仿宋" w:hint="eastAsia"/>
+          <w:sz w:val="28"/>
+          <w:szCs w:val="28"/>
+        </w:rPr>
+        <w:t>特别鸣谢：258456(converter/converter258)</w:t>
+      </w:r>
+      <w:r>
+        <w:rPr>
+          <w:rFonts w:ascii="仿宋" w:eastAsia="仿宋" w:hAnsi="仿宋" w:cs="仿宋" w:hint="eastAsia"/>
+          <w:sz w:val="28"/>
+          <w:szCs w:val="28"/>
+        </w:rPr>
+        <w:tab/>
+      </w:r>
     </w:p>
     <w:p>
       <w:pPr>
@@ -2785,62 +2401,12 @@
           <w:sz w:val="28"/>
           <w:szCs w:val="28"/>
         </w:rPr>
-        <w:t>特别鸣谢：</w:t>
-      </w:r>
-      <w:r>
-        <w:rPr>
-          <w:rFonts w:ascii="仿宋" w:eastAsia="仿宋" w:hAnsi="仿宋" w:cs="仿宋" w:hint="eastAsia"/>
-          <w:sz w:val="28"/>
-          <w:szCs w:val="28"/>
-        </w:rPr>
-        <w:t>258456(converter/converter258)</w:t>
-      </w:r>
-      <w:r>
-        <w:rPr>
-          <w:rFonts w:ascii="仿宋" w:eastAsia="仿宋" w:hAnsi="仿宋" w:cs="仿宋" w:hint="eastAsia"/>
-          <w:sz w:val="28"/>
-          <w:szCs w:val="28"/>
-        </w:rPr>
-        <w:tab/>
-      </w:r>
-    </w:p>
-    <w:p>
-      <w:pPr>
-        <w:ind w:firstLine="420"/>
-        <w:rPr>
-          <w:rFonts w:ascii="仿宋" w:eastAsia="仿宋" w:hAnsi="仿宋" w:cs="仿宋"/>
-          <w:sz w:val="28"/>
-          <w:szCs w:val="28"/>
-        </w:rPr>
-      </w:pPr>
-      <w:r>
-        <w:rPr>
-          <w:rFonts w:ascii="仿宋" w:eastAsia="仿宋" w:hAnsi="仿宋" w:cs="仿宋" w:hint="eastAsia"/>
-          <w:sz w:val="28"/>
-          <w:szCs w:val="28"/>
-        </w:rPr>
-        <w:t>提供的</w:t>
-      </w:r>
-      <w:r>
-        <w:rPr>
-          <w:rFonts w:ascii="仿宋" w:eastAsia="仿宋" w:hAnsi="仿宋" w:cs="仿宋" w:hint="eastAsia"/>
-          <w:sz w:val="28"/>
-          <w:szCs w:val="28"/>
-        </w:rPr>
-        <w:t>MOD</w:t>
-      </w:r>
-      <w:r>
-        <w:rPr>
-          <w:rFonts w:ascii="仿宋" w:eastAsia="仿宋" w:hAnsi="仿宋" w:cs="仿宋" w:hint="eastAsia"/>
-          <w:sz w:val="28"/>
-          <w:szCs w:val="28"/>
-        </w:rPr>
-        <w:t>编写指导</w:t>
+        <w:t>提供的MOD编写指导</w:t>
       </w:r>
     </w:p>
     <w:sectPr>
       <w:pgSz w:w="11906" w:h="16838"/>
-      <w:pgMar w:top="1440" w:right="1800" w:bottom="1440" w:left="1800" w:header="851" w:footer="992" w:gutter="0"/>
+      <w:pgMar w:top="720" w:right="720" w:bottom="720" w:left="720" w:header="851" w:footer="992" w:gutter="0"/>
       <w:cols w:space="425"/>
       <w:docGrid w:type="lines" w:linePitch="312"/>
     </w:sectPr>
@@ -2926,7 +2492,6 @@
     <w:lsdException w:name="Table Web 1" w:semiHidden="1" w:unhideWhenUsed="1"/>
     <w:lsdException w:name="Table Web 2" w:semiHidden="1" w:unhideWhenUsed="1"/>
     <w:lsdException w:name="Table Web 3" w:semiHidden="1" w:unhideWhenUsed="1"/>
-    <w:lsdException w:name="Table Grid" w:semiHidden="1" w:unhideWhenUsed="1"/>
     <w:lsdException w:name="Table Theme" w:semiHidden="1" w:unhideWhenUsed="1"/>
     <w:lsdException w:name="Placeholder Text" w:semiHidden="1" w:uiPriority="99"/>
     <w:lsdException w:name="No Spacing" w:uiPriority="99"/>
@@ -3459,4 +3024,16 @@
   <a:objectDefaults/>
   <a:extraClrSchemeLst/>
 </a:theme>
+</file>
+
+<file path=customXml/item1.xml><?xml version="1.0" encoding="utf-8"?>
+<b:Sources xmlns:b="http://schemas.openxmlformats.org/officeDocument/2006/bibliography" xmlns="http://schemas.openxmlformats.org/officeDocument/2006/bibliography" SelectedStyle="\APASixthEditionOfficeOnline.xsl" StyleName="APA" Version="6"/>
+</file>
+
+<file path=customXml/itemProps1.xml><?xml version="1.0" encoding="utf-8"?>
+<ds:datastoreItem xmlns:ds="http://schemas.openxmlformats.org/officeDocument/2006/customXml" ds:itemID="{E184D0C1-4D14-446E-B5AA-736D7E224485}">
+  <ds:schemaRefs>
+    <ds:schemaRef ds:uri="http://schemas.openxmlformats.org/officeDocument/2006/bibliography"/>
+  </ds:schemaRefs>
+</ds:datastoreItem>
 </file>